--- a/fresh Results Outline.docx
+++ b/fresh Results Outline.docx
@@ -901,7 +901,80 @@
         <w:t>()</w:t>
       </w:r>
     </w:p>
-    <w:p/>
+    <w:p>
+      <w:r>
+        <w:t>Most female mouse averages are significantly longer – especially for the DOM strains, but not all</w:t>
+      </w:r>
+    </w:p>
+    <w:p>
+      <w:r>
+        <w:t>SKIVE is not significant (p=.11</w:t>
+      </w:r>
+      <w:proofErr w:type="gramStart"/>
+      <w:r>
+        <w:t>)  (</w:t>
+      </w:r>
+      <w:proofErr w:type="gramEnd"/>
+      <w:r>
+        <w:t xml:space="preserve">this might be a low number of mouse samples / maybe lower quality of the cells) … </w:t>
+      </w:r>
+      <w:proofErr w:type="spellStart"/>
+      <w:r>
+        <w:t>noticible</w:t>
+      </w:r>
+      <w:proofErr w:type="spellEnd"/>
+      <w:r>
+        <w:t xml:space="preserve"> the female means are lower compared to </w:t>
+      </w:r>
+      <w:proofErr w:type="spellStart"/>
+      <w:r>
+        <w:t>pwd</w:t>
+      </w:r>
+      <w:proofErr w:type="spellEnd"/>
+      <w:r>
+        <w:t xml:space="preserve"> and </w:t>
+      </w:r>
+      <w:proofErr w:type="spellStart"/>
+      <w:r>
+        <w:t>kaz</w:t>
+      </w:r>
+      <w:proofErr w:type="spellEnd"/>
+    </w:p>
+    <w:p>
+      <w:pPr>
+        <w:contextualSpacing/>
+      </w:pPr>
+      <w:r>
+        <w:t xml:space="preserve">KAZ is </w:t>
+      </w:r>
+      <w:r>
+        <w:t xml:space="preserve">in the expected direction but </w:t>
+      </w:r>
+      <w:r>
+        <w:t xml:space="preserve">less significant, (p = 0.06) </w:t>
+      </w:r>
+    </w:p>
+    <w:p>
+      <w:pPr>
+        <w:contextualSpacing/>
+      </w:pPr>
+    </w:p>
+    <w:p>
+      <w:pPr>
+        <w:contextualSpacing/>
+      </w:pPr>
+      <w:r>
+        <w:t>(</w:t>
+      </w:r>
+      <w:r>
+        <w:t>MSM not enough male short measures … (use / add in the whole cell manual)</w:t>
+      </w:r>
+    </w:p>
+    <w:p>
+      <w:pPr>
+        <w:contextualSpacing/>
+      </w:pPr>
+    </w:p>
     <w:p>
       <w:pPr>
         <w:contextualSpacing/>
@@ -922,13 +995,24 @@
       <w:pPr>
         <w:contextualSpacing/>
       </w:pPr>
-    </w:p>
-    <w:p>
-      <w:pPr>
-        <w:contextualSpacing/>
-      </w:pPr>
-      <w:r>
-        <w:t xml:space="preserve">2. from </w:t>
+      <w:r>
+        <w:t>Sex is still most significant factor</w:t>
+      </w:r>
+    </w:p>
+    <w:p>
+      <w:pPr>
+        <w:contextualSpacing/>
+      </w:pPr>
+    </w:p>
+    <w:p>
+      <w:pPr>
+        <w:contextualSpacing/>
+      </w:pPr>
+      <w:r>
+        <w:t>3</w:t>
+      </w:r>
+      <w:r>
+        <w:t xml:space="preserve">. from </w:t>
       </w:r>
       <w:proofErr w:type="spellStart"/>
       <w:r>
@@ -945,46 +1029,16 @@
       <w:pPr>
         <w:contextualSpacing/>
       </w:pPr>
-    </w:p>
-    <w:p>
-      <w:pPr>
-        <w:contextualSpacing/>
-      </w:pPr>
-      <w:r>
-        <w:t xml:space="preserve">Interpretation -- </w:t>
-      </w:r>
-    </w:p>
-    <w:p>
-      <w:pPr>
-        <w:contextualSpacing/>
-      </w:pPr>
-      <w:r>
-        <w:t>&lt;</w:t>
-      </w:r>
-      <w:r>
-        <w:t xml:space="preserve"> A simple model might predict if SC area is the strongest predictor for </w:t>
-      </w:r>
-      <w:proofErr w:type="spellStart"/>
-      <w:r>
-        <w:t>gwRR</w:t>
-      </w:r>
-      <w:proofErr w:type="spellEnd"/>
-      <w:r>
-        <w:t xml:space="preserve"> / CO number, the high recombining males would have greater SC area proportional to the difference in CO number per cell.</w:t>
-      </w:r>
-      <w:r>
-        <w:t xml:space="preserve"> &gt;</w:t>
-      </w:r>
-    </w:p>
-    <w:p>
-      <w:pPr>
-        <w:contextualSpacing/>
-      </w:pPr>
-      <w:r>
-        <w:t>Simple model / prediction not met</w:t>
-      </w:r>
-      <w:r>
-        <w:t>&gt;</w:t>
+      <w:r>
+        <w:t>MSM strain effect most significant</w:t>
+      </w:r>
+      <w:proofErr w:type="gramStart"/>
+      <w:r>
+        <w:t>,  G</w:t>
+      </w:r>
+      <w:proofErr w:type="gramEnd"/>
+      <w:r>
+        <w:t xml:space="preserve"> </w:t>
       </w:r>
       <w:bookmarkStart w:id="0" w:name="_GoBack"/>
       <w:bookmarkEnd w:id="0"/>
@@ -993,6 +1047,95 @@
       <w:pPr>
         <w:contextualSpacing/>
       </w:pPr>
+      <w:r>
+        <w:t xml:space="preserve">Male PWD, male MSM are significant </w:t>
+      </w:r>
+      <w:proofErr w:type="spellStart"/>
+      <w:r>
+        <w:t>int</w:t>
+      </w:r>
+      <w:proofErr w:type="spellEnd"/>
+      <w:r>
+        <w:t xml:space="preserve"> effect significantly longer </w:t>
+      </w:r>
+    </w:p>
+    <w:p>
+      <w:pPr>
+        <w:contextualSpacing/>
+      </w:pPr>
+    </w:p>
+    <w:p>
+      <w:pPr>
+        <w:contextualSpacing/>
+      </w:pPr>
+      <w:r>
+        <w:t>G male – sig (shorter)</w:t>
+      </w:r>
+    </w:p>
+    <w:p>
+      <w:pPr>
+        <w:contextualSpacing/>
+      </w:pPr>
+    </w:p>
+    <w:p>
+      <w:pPr>
+        <w:contextualSpacing/>
+      </w:pPr>
+      <w:r>
+        <w:lastRenderedPageBreak/>
+        <w:t>Skive strain and skive male are significant factors</w:t>
+      </w:r>
+    </w:p>
+    <w:p>
+      <w:pPr>
+        <w:contextualSpacing/>
+      </w:pPr>
+    </w:p>
+    <w:p>
+      <w:pPr>
+        <w:contextualSpacing/>
+      </w:pPr>
+      <w:r>
+        <w:t xml:space="preserve">Interpretation -- </w:t>
+      </w:r>
+    </w:p>
+    <w:p>
+      <w:pPr>
+        <w:contextualSpacing/>
+      </w:pPr>
+      <w:r>
+        <w:t>&lt;</w:t>
+      </w:r>
+      <w:r>
+        <w:t xml:space="preserve"> A simple model might predict if SC area is the strongest predictor for </w:t>
+      </w:r>
+      <w:proofErr w:type="spellStart"/>
+      <w:r>
+        <w:t>gwRR</w:t>
+      </w:r>
+      <w:proofErr w:type="spellEnd"/>
+      <w:r>
+        <w:t xml:space="preserve"> / CO number, the high recombining males would have greater SC area proportional to the difference in CO number per cell.</w:t>
+      </w:r>
+      <w:r>
+        <w:t xml:space="preserve"> &gt;</w:t>
+      </w:r>
+    </w:p>
+    <w:p>
+      <w:pPr>
+        <w:contextualSpacing/>
+      </w:pPr>
+      <w:r>
+        <w:t>Simple model / prediction not met</w:t>
+      </w:r>
+      <w:r>
+        <w:t>&gt;</w:t>
+      </w:r>
+    </w:p>
+    <w:p>
+      <w:pPr>
+        <w:contextualSpacing/>
+      </w:pPr>
     </w:p>
     <w:p>
       <w:pPr>
@@ -1079,7 +1222,6 @@
         <w:contextualSpacing/>
       </w:pPr>
       <w:r>
-        <w:lastRenderedPageBreak/>
         <w:t xml:space="preserve">Support for model of Divergence in </w:t>
       </w:r>
       <w:proofErr w:type="spellStart"/>

--- a/fresh Results Outline.docx
+++ b/fresh Results Outline.docx
@@ -395,15 +395,30 @@
       </w:r>
       <w:proofErr w:type="gramEnd"/>
       <w:r>
-        <w:t xml:space="preserve"> have longer SC area – </w:t>
-      </w:r>
-      <w:proofErr w:type="spellStart"/>
-      <w:r>
-        <w:t>t.test</w:t>
-      </w:r>
-      <w:proofErr w:type="spellEnd"/>
-      <w:r>
-        <w:t>() per strain</w:t>
+        <w:t xml:space="preserve"> have longer </w:t>
+      </w:r>
+      <w:r>
+        <w:t xml:space="preserve">total </w:t>
+      </w:r>
+      <w:r>
+        <w:t>SC area</w:t>
+      </w:r>
+      <w:r>
+        <w:t xml:space="preserve"> by </w:t>
+      </w:r>
+      <w:r>
+        <w:t xml:space="preserve"> </w:t>
+      </w:r>
+      <w:proofErr w:type="spellStart"/>
+      <w:r>
+        <w:t>t.</w:t>
+      </w:r>
+      <w:r>
+        <w:t>test</w:t>
+      </w:r>
+      <w:proofErr w:type="spellEnd"/>
+      <w:r>
+        <w:t>() per for all strains</w:t>
       </w:r>
     </w:p>
     <w:p>
@@ -418,13 +433,11 @@
       <w:r>
         <w:t xml:space="preserve">2. </w:t>
       </w:r>
-      <w:proofErr w:type="gramStart"/>
-      <w:r>
-        <w:t>model</w:t>
-      </w:r>
-      <w:proofErr w:type="gramEnd"/>
-      <w:r>
-        <w:t xml:space="preserve"> frame work tells us – if the area is greater for BOTH sexes in a strain or </w:t>
+      <w:r>
+        <w:t>IS</w:t>
+      </w:r>
+      <w:r>
+        <w:t xml:space="preserve"> the area is greater for BOTH sexes in a strain or </w:t>
       </w:r>
       <w:proofErr w:type="spellStart"/>
       <w:r>
@@ -670,6 +683,57 @@
     <w:p>
       <w:pPr>
         <w:contextualSpacing/>
+        <w:rPr>
+          <w:b/>
+        </w:rPr>
+      </w:pPr>
+    </w:p>
+    <w:p>
+      <w:pPr>
+        <w:contextualSpacing/>
+      </w:pPr>
+    </w:p>
+    <w:p>
+      <w:pPr>
+        <w:contextualSpacing/>
+      </w:pPr>
+      <w:r>
+        <w:t>(</w:t>
+      </w:r>
+      <w:proofErr w:type="gramStart"/>
+      <w:r>
+        <w:t>can</w:t>
+      </w:r>
+      <w:proofErr w:type="gramEnd"/>
+      <w:r>
+        <w:t xml:space="preserve"> use mean short </w:t>
+      </w:r>
+      <w:proofErr w:type="spellStart"/>
+      <w:r>
+        <w:t>biv</w:t>
+      </w:r>
+      <w:proofErr w:type="spellEnd"/>
+      <w:r>
+        <w:t xml:space="preserve"> patterns – confirm this at single bivalent level – confirm with a metric without XX or XY)</w:t>
+      </w:r>
+      <w:r>
+        <w:t xml:space="preserve"> – </w:t>
+      </w:r>
+      <w:proofErr w:type="gramStart"/>
+      <w:r>
+        <w:t>mouse</w:t>
+      </w:r>
+      <w:proofErr w:type="gramEnd"/>
+      <w:r>
+        <w:t xml:space="preserve"> average short bivalent</w:t>
+      </w:r>
+    </w:p>
+    <w:p>
+      <w:pPr>
+        <w:contextualSpacing/>
+        <w:rPr>
+          <w:b/>
+        </w:rPr>
       </w:pPr>
     </w:p>
     <w:p>
@@ -711,224 +775,320 @@
         <w:t>). The XY in males and distinguishable and can be is filtered out from the single bivalent data set</w:t>
       </w:r>
     </w:p>
-    <w:p>
-      <w:pPr>
-        <w:contextualSpacing/>
-      </w:pPr>
-    </w:p>
-    <w:p>
-      <w:pPr>
-        <w:contextualSpacing/>
-      </w:pPr>
-      <w:r>
-        <w:t>Basic states short bivalent area</w:t>
-      </w:r>
-    </w:p>
-    <w:p>
-      <w:pPr>
-        <w:contextualSpacing/>
-      </w:pPr>
-    </w:p>
-    <w:p>
-      <w:pPr>
-        <w:contextualSpacing/>
-        <w:rPr>
-          <w:b/>
-        </w:rPr>
-      </w:pPr>
-      <w:proofErr w:type="spellStart"/>
-      <w:proofErr w:type="gramStart"/>
-      <w:r>
-        <w:rPr>
-          <w:b/>
-        </w:rPr>
-        <w:t>t.tests</w:t>
-      </w:r>
-      <w:proofErr w:type="spellEnd"/>
-      <w:r>
-        <w:rPr>
-          <w:b/>
-        </w:rPr>
-        <w:t xml:space="preserve">  </w:t>
-      </w:r>
-      <w:r>
-        <w:t>female</w:t>
-      </w:r>
-      <w:proofErr w:type="gramEnd"/>
-      <w:r>
-        <w:t xml:space="preserve"> longer? In </w:t>
-      </w:r>
-      <w:r>
-        <w:t>all strains?</w:t>
-      </w:r>
-    </w:p>
-    <w:p>
-      <w:pPr>
-        <w:contextualSpacing/>
-      </w:pPr>
-      <w:proofErr w:type="spellStart"/>
-      <w:proofErr w:type="gramStart"/>
-      <w:r>
-        <w:rPr>
-          <w:b/>
-        </w:rPr>
-        <w:t>Lmer</w:t>
-      </w:r>
-      <w:proofErr w:type="spellEnd"/>
-      <w:r>
-        <w:rPr>
-          <w:b/>
-        </w:rPr>
-        <w:t xml:space="preserve">  </w:t>
+    <w:p/>
+    <w:p>
+      <w:pPr>
+        <w:rPr>
+          <w:b/>
+        </w:rPr>
+      </w:pPr>
+      <w:proofErr w:type="gramStart"/>
+      <w:r>
+        <w:rPr>
+          <w:b/>
+        </w:rPr>
+        <w:t>1.from</w:t>
+      </w:r>
+      <w:proofErr w:type="gramEnd"/>
+      <w:r>
+        <w:rPr>
+          <w:b/>
+        </w:rPr>
+        <w:t xml:space="preserve"> </w:t>
+      </w:r>
+      <w:proofErr w:type="spellStart"/>
+      <w:r>
+        <w:rPr>
+          <w:b/>
+        </w:rPr>
+        <w:t>t.test</w:t>
+      </w:r>
+      <w:proofErr w:type="spellEnd"/>
+      <w:r>
+        <w:rPr>
+          <w:b/>
+        </w:rPr>
+        <w:t>()</w:t>
+      </w:r>
+      <w:r>
+        <w:rPr>
+          <w:b/>
+        </w:rPr>
+        <w:t xml:space="preserve"> </w:t>
+      </w:r>
+    </w:p>
+    <w:p>
+      <w:r>
+        <w:t xml:space="preserve">All but SKIVE have significantly long SHORT </w:t>
+      </w:r>
+      <w:proofErr w:type="spellStart"/>
+      <w:r>
+        <w:t>biv</w:t>
+      </w:r>
+      <w:proofErr w:type="spellEnd"/>
+      <w:r>
+        <w:t xml:space="preserve"> means </w:t>
+      </w:r>
+      <w:proofErr w:type="gramStart"/>
+      <w:r>
+        <w:t>--  Dom</w:t>
+      </w:r>
+      <w:proofErr w:type="gramEnd"/>
+      <w:r>
+        <w:t xml:space="preserve"> has greater sexual dimorphism compared to </w:t>
+      </w:r>
+      <w:proofErr w:type="spellStart"/>
+      <w:r>
+        <w:t>Musc</w:t>
+      </w:r>
+      <w:proofErr w:type="spellEnd"/>
+      <w:r>
+        <w:t xml:space="preserve"> </w:t>
+      </w:r>
+    </w:p>
+    <w:p>
+      <w:r>
+        <w:t>SKIVE is not significant (p=.11</w:t>
+      </w:r>
+      <w:proofErr w:type="gramStart"/>
+      <w:r>
+        <w:t>)  (</w:t>
+      </w:r>
+      <w:proofErr w:type="gramEnd"/>
+      <w:r>
+        <w:t xml:space="preserve">this might be a low number of mouse samples / maybe lower quality of the cells) … </w:t>
+      </w:r>
+      <w:r>
+        <w:t>noticeable</w:t>
+      </w:r>
+      <w:r>
+        <w:t xml:space="preserve"> the female means are lower compared to </w:t>
+      </w:r>
+      <w:proofErr w:type="spellStart"/>
+      <w:r>
+        <w:t>pwd</w:t>
+      </w:r>
+      <w:proofErr w:type="spellEnd"/>
+      <w:r>
+        <w:t xml:space="preserve"> and </w:t>
+      </w:r>
+      <w:proofErr w:type="spellStart"/>
+      <w:r>
+        <w:t>kaz</w:t>
+      </w:r>
+      <w:proofErr w:type="spellEnd"/>
+    </w:p>
+    <w:p>
+      <w:pPr>
+        <w:contextualSpacing/>
+      </w:pPr>
+    </w:p>
+    <w:p>
+      <w:pPr>
+        <w:contextualSpacing/>
+        <w:rPr>
+          <w:b/>
+        </w:rPr>
+      </w:pPr>
+      <w:r>
+        <w:rPr>
+          <w:b/>
+        </w:rPr>
+        <w:t xml:space="preserve">2. from </w:t>
+      </w:r>
+      <w:proofErr w:type="gramStart"/>
+      <w:r>
+        <w:rPr>
+          <w:b/>
+        </w:rPr>
+        <w:t>Mixed</w:t>
+      </w:r>
+      <w:proofErr w:type="gramEnd"/>
+      <w:r>
+        <w:rPr>
+          <w:b/>
+        </w:rPr>
+        <w:t xml:space="preserve"> model</w:t>
+      </w:r>
+    </w:p>
+    <w:p>
+      <w:pPr>
+        <w:contextualSpacing/>
+      </w:pPr>
+      <w:r>
+        <w:t>Sex is still most significant factor</w:t>
+      </w:r>
+      <w:proofErr w:type="gramStart"/>
+      <w:r>
+        <w:t>,  interaction</w:t>
+      </w:r>
+      <w:proofErr w:type="gramEnd"/>
+      <w:r>
+        <w:t xml:space="preserve"> slightly significant</w:t>
+      </w:r>
+    </w:p>
+    <w:p>
+      <w:pPr>
+        <w:contextualSpacing/>
+        <w:rPr>
+          <w:b/>
+        </w:rPr>
+      </w:pPr>
+      <w:r>
+        <w:rPr>
+          <w:b/>
+        </w:rPr>
+        <w:t>3</w:t>
+      </w:r>
+      <w:r>
+        <w:rPr>
+          <w:b/>
+        </w:rPr>
+        <w:t xml:space="preserve">. from </w:t>
+      </w:r>
+      <w:proofErr w:type="spellStart"/>
+      <w:r>
+        <w:rPr>
+          <w:b/>
+        </w:rPr>
+        <w:t>glm</w:t>
+      </w:r>
+      <w:proofErr w:type="spellEnd"/>
+    </w:p>
+    <w:p>
+      <w:pPr>
+        <w:contextualSpacing/>
+      </w:pPr>
+      <w:r>
+        <w:t xml:space="preserve">-male most significant </w:t>
+      </w:r>
+      <w:r>
+        <w:t xml:space="preserve">for both models, </w:t>
       </w:r>
       <w:r>
         <w:t>(</w:t>
       </w:r>
-      <w:proofErr w:type="gramEnd"/>
-      <w:r>
-        <w:t>divergence / evolution within strains</w:t>
-      </w:r>
-      <w:r>
-        <w:t>?</w:t>
-      </w:r>
-      <w:r>
-        <w:t>)</w:t>
-      </w:r>
-    </w:p>
-    <w:p>
-      <w:pPr>
-        <w:contextualSpacing/>
-      </w:pPr>
-      <w:proofErr w:type="spellStart"/>
-      <w:r>
-        <w:rPr>
-          <w:b/>
-        </w:rPr>
-        <w:t>Glm</w:t>
-      </w:r>
-      <w:proofErr w:type="spellEnd"/>
-      <w:r>
-        <w:rPr>
-          <w:b/>
-        </w:rPr>
-        <w:t xml:space="preserve"> M2 </w:t>
-      </w:r>
-      <w:proofErr w:type="gramStart"/>
-      <w:r>
-        <w:rPr>
-          <w:b/>
-        </w:rPr>
-        <w:t>M3</w:t>
-      </w:r>
-      <w:r>
-        <w:rPr>
-          <w:b/>
-        </w:rPr>
-        <w:t xml:space="preserve">  </w:t>
-      </w:r>
-      <w:r>
-        <w:t>(</w:t>
-      </w:r>
-      <w:proofErr w:type="gramEnd"/>
-      <w:r>
-        <w:t>divergence / evolution within strains?)</w:t>
-      </w:r>
-    </w:p>
-    <w:p>
-      <w:pPr>
-        <w:contextualSpacing/>
-        <w:rPr>
-          <w:b/>
-        </w:rPr>
-      </w:pPr>
-    </w:p>
-    <w:p>
-      <w:pPr>
-        <w:contextualSpacing/>
-      </w:pPr>
-    </w:p>
-    <w:p>
-      <w:pPr>
-        <w:contextualSpacing/>
-      </w:pPr>
-      <w:r>
-        <w:t>(</w:t>
-      </w:r>
-      <w:proofErr w:type="gramStart"/>
-      <w:r>
-        <w:t>can</w:t>
-      </w:r>
-      <w:proofErr w:type="gramEnd"/>
-      <w:r>
-        <w:t xml:space="preserve"> use mean short </w:t>
-      </w:r>
-      <w:proofErr w:type="spellStart"/>
-      <w:r>
+      <w:r>
+        <w:t xml:space="preserve">M2 </w:t>
+      </w:r>
+      <w:r>
+        <w:t xml:space="preserve">Skive </w:t>
+      </w:r>
+      <w:r>
+        <w:t>strain slightly sig)</w:t>
+      </w:r>
+    </w:p>
+    <w:p>
+      <w:pPr>
+        <w:contextualSpacing/>
+      </w:pPr>
+    </w:p>
+    <w:p>
+      <w:pPr>
+        <w:contextualSpacing/>
+      </w:pPr>
+      <w:r>
+        <w:rPr>
+          <w:b/>
+        </w:rPr>
+        <w:t xml:space="preserve">Short </w:t>
+      </w:r>
+      <w:proofErr w:type="spellStart"/>
+      <w:r>
+        <w:rPr>
+          <w:b/>
+        </w:rPr>
         <w:t>biv</w:t>
       </w:r>
       <w:proofErr w:type="spellEnd"/>
       <w:r>
-        <w:t xml:space="preserve"> patterns – confirm this at single bivalent level – confirm with a metric without XX or XY)</w:t>
-      </w:r>
-      <w:r>
-        <w:t xml:space="preserve"> – </w:t>
-      </w:r>
-      <w:proofErr w:type="gramStart"/>
-      <w:r>
-        <w:t>mouse</w:t>
-      </w:r>
-      <w:proofErr w:type="gramEnd"/>
-      <w:r>
-        <w:t xml:space="preserve"> average short bivalent</w:t>
-      </w:r>
-    </w:p>
-    <w:p/>
-    <w:p>
-      <w:proofErr w:type="gramStart"/>
-      <w:r>
-        <w:t>1.from</w:t>
-      </w:r>
-      <w:proofErr w:type="gramEnd"/>
+        <w:rPr>
+          <w:b/>
+        </w:rPr>
+        <w:t xml:space="preserve"> interpretation - </w:t>
+      </w:r>
       <w:r>
         <w:t xml:space="preserve"> </w:t>
       </w:r>
-      <w:proofErr w:type="spellStart"/>
-      <w:r>
-        <w:t>t.test</w:t>
-      </w:r>
-      <w:proofErr w:type="spellEnd"/>
-      <w:r>
-        <w:t>()</w:t>
-      </w:r>
-    </w:p>
-    <w:p>
-      <w:r>
-        <w:t>Most female mouse averages are significantly longer – especially for the DOM strains, but not all</w:t>
-      </w:r>
-    </w:p>
-    <w:p>
-      <w:r>
-        <w:t>SKIVE is not significant (p=.11</w:t>
-      </w:r>
-      <w:proofErr w:type="gramStart"/>
-      <w:r>
-        <w:t>)  (</w:t>
-      </w:r>
-      <w:proofErr w:type="gramEnd"/>
-      <w:r>
-        <w:t xml:space="preserve">this might be a low number of mouse samples / maybe lower quality of the cells) … </w:t>
-      </w:r>
-      <w:proofErr w:type="spellStart"/>
-      <w:r>
-        <w:t>noticible</w:t>
-      </w:r>
-      <w:proofErr w:type="spellEnd"/>
-      <w:r>
-        <w:t xml:space="preserve"> the female means are lower compared to </w:t>
-      </w:r>
-      <w:proofErr w:type="spellStart"/>
-      <w:r>
-        <w:t>pwd</w:t>
+    </w:p>
+    <w:p>
+      <w:pPr>
+        <w:contextualSpacing/>
+      </w:pPr>
+    </w:p>
+    <w:p>
+      <w:pPr>
+        <w:contextualSpacing/>
+      </w:pPr>
+    </w:p>
+    <w:p>
+      <w:pPr>
+        <w:contextualSpacing/>
+        <w:rPr>
+          <w:b/>
+        </w:rPr>
+      </w:pPr>
+      <w:r>
+        <w:rPr>
+          <w:b/>
+        </w:rPr>
+        <w:t xml:space="preserve">Interpretation -- </w:t>
+      </w:r>
+    </w:p>
+    <w:p>
+      <w:pPr>
+        <w:contextualSpacing/>
+      </w:pPr>
+    </w:p>
+    <w:p>
+      <w:pPr>
+        <w:contextualSpacing/>
+      </w:pPr>
+      <w:r>
+        <w:t xml:space="preserve">1. </w:t>
+      </w:r>
+      <w:r>
+        <w:t>&lt;Simple model / prediction not met</w:t>
+      </w:r>
+      <w:r>
+        <w:t xml:space="preserve">, suggesting a DECOUPLING of broad summaries of SC length and </w:t>
+      </w:r>
+      <w:proofErr w:type="spellStart"/>
+      <w:r>
+        <w:t>gwRR</w:t>
+      </w:r>
+      <w:proofErr w:type="spellEnd"/>
+      <w:r>
+        <w:t xml:space="preserve"> – female have longer SC metrics even in strains with males have more COs per cell. This is not a complete decoupling since in all strains the positive correlation of SC lengths across bivalent classes is held. </w:t>
+      </w:r>
+    </w:p>
+    <w:p>
+      <w:pPr>
+        <w:contextualSpacing/>
+      </w:pPr>
+      <w:r>
+        <w:t>2. Longer SC-AE in females is – a consistent feature across all strains (t-tests, model’s (large sex effect)) for a cell wide summary and (a reduced single bivalent data set)</w:t>
+      </w:r>
+    </w:p>
+    <w:p>
+      <w:pPr>
+        <w:contextualSpacing/>
+      </w:pPr>
+      <w:r>
+        <w:lastRenderedPageBreak/>
+        <w:t xml:space="preserve">3. </w:t>
+      </w:r>
+      <w:proofErr w:type="gramStart"/>
+      <w:r>
+        <w:t>males</w:t>
+      </w:r>
+      <w:proofErr w:type="gramEnd"/>
+      <w:r>
+        <w:t xml:space="preserve"> from </w:t>
+      </w:r>
+      <w:proofErr w:type="spellStart"/>
+      <w:r>
+        <w:t>Musc</w:t>
       </w:r>
       <w:proofErr w:type="spellEnd"/>
       <w:r>
@@ -936,323 +1096,208 @@
       </w:r>
       <w:proofErr w:type="spellStart"/>
       <w:r>
-        <w:t>kaz</w:t>
-      </w:r>
-      <w:proofErr w:type="spellEnd"/>
-    </w:p>
-    <w:p>
-      <w:pPr>
-        <w:contextualSpacing/>
-      </w:pPr>
-      <w:r>
-        <w:t xml:space="preserve">KAZ is </w:t>
-      </w:r>
-      <w:r>
-        <w:t xml:space="preserve">in the expected direction but </w:t>
-      </w:r>
-      <w:r>
-        <w:t xml:space="preserve">less significant, (p = 0.06) </w:t>
-      </w:r>
-    </w:p>
-    <w:p>
-      <w:pPr>
-        <w:contextualSpacing/>
-      </w:pPr>
-    </w:p>
-    <w:p>
-      <w:pPr>
-        <w:contextualSpacing/>
-      </w:pPr>
-      <w:r>
-        <w:t>(</w:t>
-      </w:r>
-      <w:r>
-        <w:t>MSM not enough male short measures … (use / add in the whole cell manual)</w:t>
-      </w:r>
-    </w:p>
-    <w:p>
-      <w:pPr>
-        <w:contextualSpacing/>
-      </w:pPr>
-    </w:p>
-    <w:p>
-      <w:pPr>
-        <w:contextualSpacing/>
-      </w:pPr>
-      <w:r>
-        <w:t xml:space="preserve">2. from </w:t>
-      </w:r>
-      <w:proofErr w:type="gramStart"/>
-      <w:r>
-        <w:t>Mixed</w:t>
-      </w:r>
-      <w:proofErr w:type="gramEnd"/>
-      <w:r>
-        <w:t xml:space="preserve"> model</w:t>
-      </w:r>
-    </w:p>
-    <w:p>
-      <w:pPr>
-        <w:contextualSpacing/>
-      </w:pPr>
-      <w:r>
-        <w:t>Sex is still most significant factor</w:t>
-      </w:r>
-    </w:p>
-    <w:p>
-      <w:pPr>
-        <w:contextualSpacing/>
-      </w:pPr>
-    </w:p>
-    <w:p>
-      <w:pPr>
-        <w:contextualSpacing/>
-      </w:pPr>
-      <w:r>
-        <w:t>3</w:t>
-      </w:r>
-      <w:r>
-        <w:t xml:space="preserve">. from </w:t>
-      </w:r>
-      <w:proofErr w:type="spellStart"/>
-      <w:r>
-        <w:t>glm</w:t>
-      </w:r>
-      <w:proofErr w:type="spellEnd"/>
-    </w:p>
-    <w:p>
-      <w:pPr>
-        <w:contextualSpacing/>
-      </w:pPr>
-    </w:p>
-    <w:p>
-      <w:pPr>
-        <w:contextualSpacing/>
-      </w:pPr>
-      <w:r>
-        <w:t>MSM strain effect most significant</w:t>
-      </w:r>
-      <w:proofErr w:type="gramStart"/>
-      <w:r>
-        <w:t>,  G</w:t>
-      </w:r>
-      <w:proofErr w:type="gramEnd"/>
-      <w:r>
-        <w:t xml:space="preserve"> </w:t>
+        <w:t>mol</w:t>
+      </w:r>
+      <w:proofErr w:type="spellEnd"/>
+      <w:r>
+        <w:t xml:space="preserve"> strains have significantly longer SC metrics than males from Dom.  Suggests at chromatin compaction – between these subspecies and may   (be a requirement for the rapid evolution seen in the 2 </w:t>
+      </w:r>
+      <w:proofErr w:type="spellStart"/>
+      <w:r>
+        <w:t>musc</w:t>
+      </w:r>
+      <w:proofErr w:type="spellEnd"/>
+      <w:r>
+        <w:t xml:space="preserve"> and </w:t>
+      </w:r>
+      <w:proofErr w:type="spellStart"/>
+      <w:r>
+        <w:t>mol</w:t>
+      </w:r>
+      <w:proofErr w:type="spellEnd"/>
+      <w:r>
+        <w:t xml:space="preserve"> strains)</w:t>
+      </w:r>
+    </w:p>
+    <w:p>
+      <w:pPr>
+        <w:contextualSpacing/>
+      </w:pPr>
+    </w:p>
+    <w:p>
+      <w:pPr>
+        <w:contextualSpacing/>
+      </w:pPr>
+    </w:p>
+    <w:p>
+      <w:pPr>
+        <w:contextualSpacing/>
+        <w:rPr>
+          <w:b/>
+        </w:rPr>
+      </w:pPr>
+      <w:r>
+        <w:rPr>
+          <w:b/>
+        </w:rPr>
+        <w:t>Q1. 1CO foci</w:t>
+      </w:r>
+      <w:r>
+        <w:rPr>
+          <w:b/>
+        </w:rPr>
+        <w:t xml:space="preserve"> placement</w:t>
+      </w:r>
+      <w:r>
+        <w:rPr>
+          <w:b/>
+        </w:rPr>
+        <w:t xml:space="preserve"> / foci position</w:t>
+      </w:r>
+    </w:p>
+    <w:p>
+      <w:pPr>
+        <w:contextualSpacing/>
+      </w:pPr>
+    </w:p>
+    <w:p>
+      <w:pPr>
+        <w:contextualSpacing/>
+      </w:pPr>
+      <w:r>
+        <w:t xml:space="preserve">Background / lit –positional bias, another well </w:t>
       </w:r>
       <w:bookmarkStart w:id="0" w:name="_GoBack"/>
       <w:bookmarkEnd w:id="0"/>
-    </w:p>
-    <w:p>
-      <w:pPr>
-        <w:contextualSpacing/>
-      </w:pPr>
-      <w:r>
-        <w:t xml:space="preserve">Male PWD, male MSM are significant </w:t>
-      </w:r>
-      <w:proofErr w:type="spellStart"/>
-      <w:r>
-        <w:t>int</w:t>
-      </w:r>
-      <w:proofErr w:type="spellEnd"/>
-      <w:r>
-        <w:t xml:space="preserve"> effect significantly longer </w:t>
-      </w:r>
-    </w:p>
-    <w:p>
-      <w:pPr>
-        <w:contextualSpacing/>
-      </w:pPr>
-    </w:p>
-    <w:p>
-      <w:pPr>
-        <w:contextualSpacing/>
-      </w:pPr>
-      <w:r>
-        <w:t>G male – sig (shorter)</w:t>
-      </w:r>
-    </w:p>
-    <w:p>
-      <w:pPr>
-        <w:contextualSpacing/>
-      </w:pPr>
-    </w:p>
-    <w:p>
-      <w:pPr>
-        <w:contextualSpacing/>
-      </w:pPr>
-      <w:r>
-        <w:lastRenderedPageBreak/>
-        <w:t>Skive strain and skive male are significant factors</w:t>
-      </w:r>
-    </w:p>
-    <w:p>
-      <w:pPr>
-        <w:contextualSpacing/>
-      </w:pPr>
-    </w:p>
-    <w:p>
-      <w:pPr>
-        <w:contextualSpacing/>
-      </w:pPr>
-      <w:r>
-        <w:t xml:space="preserve">Interpretation -- </w:t>
-      </w:r>
-    </w:p>
-    <w:p>
-      <w:pPr>
-        <w:contextualSpacing/>
-      </w:pPr>
-      <w:r>
-        <w:t>&lt;</w:t>
-      </w:r>
-      <w:r>
-        <w:t xml:space="preserve"> A simple model might predict if SC area is the strongest predictor for </w:t>
-      </w:r>
-      <w:proofErr w:type="spellStart"/>
-      <w:r>
-        <w:t>gwRR</w:t>
-      </w:r>
-      <w:proofErr w:type="spellEnd"/>
-      <w:r>
-        <w:t xml:space="preserve"> / CO number, the high recombining males would have greater SC area proportional to the difference in CO number per cell.</w:t>
-      </w:r>
-      <w:r>
-        <w:t xml:space="preserve"> &gt;</w:t>
-      </w:r>
-    </w:p>
-    <w:p>
-      <w:pPr>
-        <w:contextualSpacing/>
-      </w:pPr>
-      <w:r>
-        <w:t>Simple model / prediction not met</w:t>
-      </w:r>
-      <w:r>
-        <w:t>&gt;</w:t>
-      </w:r>
-    </w:p>
-    <w:p>
-      <w:pPr>
-        <w:contextualSpacing/>
-      </w:pPr>
-    </w:p>
-    <w:p>
-      <w:pPr>
-        <w:contextualSpacing/>
-      </w:pPr>
-    </w:p>
-    <w:p>
-      <w:pPr>
-        <w:contextualSpacing/>
-      </w:pPr>
-      <w:r>
-        <w:t>(Mouse average for total SC area)</w:t>
-      </w:r>
-    </w:p>
-    <w:p>
-      <w:pPr>
-        <w:contextualSpacing/>
-      </w:pPr>
-      <w:r>
-        <w:t xml:space="preserve">- </w:t>
-      </w:r>
-      <w:proofErr w:type="gramStart"/>
-      <w:r>
-        <w:t>looser</w:t>
-      </w:r>
-      <w:proofErr w:type="gramEnd"/>
-      <w:r>
-        <w:t xml:space="preserve"> chromatin compaction (all strains) --</w:t>
-      </w:r>
-    </w:p>
-    <w:p>
-      <w:pPr>
-        <w:contextualSpacing/>
-      </w:pPr>
-    </w:p>
-    <w:p>
-      <w:pPr>
-        <w:contextualSpacing/>
-      </w:pPr>
-      <w:r>
-        <w:t xml:space="preserve">Strain </w:t>
-      </w:r>
-      <w:r>
-        <w:t>specific</w:t>
-      </w:r>
-      <w:r>
-        <w:t xml:space="preserve"> </w:t>
-      </w:r>
-      <w:r>
-        <w:t>evolution</w:t>
-      </w:r>
-      <w:r>
-        <w:t xml:space="preserve"> of sex differences</w:t>
-      </w:r>
-    </w:p>
-    <w:p>
-      <w:pPr>
-        <w:contextualSpacing/>
-      </w:pPr>
-      <w:proofErr w:type="spellStart"/>
-      <w:r>
-        <w:t>Musc</w:t>
-      </w:r>
-      <w:proofErr w:type="spellEnd"/>
-      <w:r>
-        <w:t xml:space="preserve"> and </w:t>
-      </w:r>
-      <w:proofErr w:type="spellStart"/>
-      <w:r>
-        <w:t>mol</w:t>
-      </w:r>
-      <w:proofErr w:type="spellEnd"/>
-      <w:r>
-        <w:t xml:space="preserve"> -- </w:t>
-      </w:r>
-    </w:p>
-    <w:p>
-      <w:pPr>
-        <w:contextualSpacing/>
-      </w:pPr>
-    </w:p>
-    <w:p>
-      <w:pPr>
-        <w:contextualSpacing/>
-      </w:pPr>
-      <w:r>
-        <w:t xml:space="preserve">Support for model of Divergence in </w:t>
-      </w:r>
-      <w:proofErr w:type="spellStart"/>
-      <w:r>
-        <w:t>sc</w:t>
-      </w:r>
-      <w:proofErr w:type="spellEnd"/>
-      <w:r>
-        <w:t xml:space="preserve"> area / chromatin compaction – </w:t>
-      </w:r>
-      <w:proofErr w:type="spellStart"/>
-      <w:r>
-        <w:t>musculus</w:t>
-      </w:r>
-      <w:proofErr w:type="spellEnd"/>
-      <w:r>
-        <w:t xml:space="preserve"> having longer </w:t>
-      </w:r>
-      <w:r>
-        <w:t xml:space="preserve">compared to </w:t>
-      </w:r>
-      <w:proofErr w:type="spellStart"/>
-      <w:r>
-        <w:t>domesticus</w:t>
-      </w:r>
-      <w:proofErr w:type="spellEnd"/>
-    </w:p>
-    <w:p>
-      <w:pPr>
-        <w:contextualSpacing/>
-      </w:pPr>
+      <w:r>
+        <w:t>documented why male and female rec landscapes differ</w:t>
+      </w:r>
+    </w:p>
+    <w:p>
+      <w:pPr>
+        <w:contextualSpacing/>
+      </w:pPr>
+    </w:p>
+    <w:p>
+      <w:pPr>
+        <w:contextualSpacing/>
+      </w:pPr>
+      <w:r>
+        <w:t>-Normalized positions to control for differences in SC length</w:t>
+      </w:r>
+    </w:p>
+    <w:p>
+      <w:pPr>
+        <w:contextualSpacing/>
+      </w:pPr>
+    </w:p>
+    <w:p>
+      <w:pPr>
+        <w:contextualSpacing/>
+      </w:pPr>
+      <w:r>
+        <w:t xml:space="preserve">Male </w:t>
+      </w:r>
+      <w:proofErr w:type="spellStart"/>
+      <w:r>
+        <w:t>telomeric</w:t>
+      </w:r>
+      <w:proofErr w:type="spellEnd"/>
+      <w:r>
+        <w:t>, female middle / more uniform</w:t>
+      </w:r>
+    </w:p>
+    <w:p>
+      <w:pPr>
+        <w:contextualSpacing/>
+      </w:pPr>
+    </w:p>
+    <w:p>
+      <w:pPr>
+        <w:contextualSpacing/>
+      </w:pPr>
+      <w:r>
+        <w:t>-</w:t>
+      </w:r>
+      <w:proofErr w:type="gramStart"/>
+      <w:r>
+        <w:t>caveats</w:t>
+      </w:r>
+      <w:proofErr w:type="gramEnd"/>
+      <w:r>
+        <w:t xml:space="preserve"> / complications – chromosome size effects  </w:t>
+      </w:r>
+    </w:p>
+    <w:p>
+      <w:pPr>
+        <w:contextualSpacing/>
+      </w:pPr>
+      <w:r>
+        <w:t xml:space="preserve">Small chromosome (Mb physical) have more uniform landscape – either due to </w:t>
+      </w:r>
+      <w:proofErr w:type="spellStart"/>
+      <w:r>
+        <w:t>i</w:t>
+      </w:r>
+      <w:proofErr w:type="spellEnd"/>
+      <w:r>
+        <w:t xml:space="preserve">) bias positions in absolute scale (thus more of small </w:t>
+      </w:r>
+      <w:proofErr w:type="spellStart"/>
+      <w:r>
+        <w:t>chrms</w:t>
+      </w:r>
+      <w:proofErr w:type="spellEnd"/>
+      <w:r>
+        <w:t xml:space="preserve">) (Keeney) or ii) same </w:t>
+      </w:r>
+      <w:proofErr w:type="spellStart"/>
+      <w:r>
+        <w:t>mimimum</w:t>
+      </w:r>
+      <w:proofErr w:type="spellEnd"/>
+      <w:r>
+        <w:t xml:space="preserve"> requirement and less physical area for obligate CO to occur (--or there’s less space for the position to)</w:t>
+      </w:r>
+    </w:p>
+    <w:p>
+      <w:pPr>
+        <w:contextualSpacing/>
+      </w:pPr>
+      <w:proofErr w:type="gramStart"/>
+      <w:r>
+        <w:t>the</w:t>
+      </w:r>
+      <w:proofErr w:type="gramEnd"/>
+      <w:r>
+        <w:t xml:space="preserve"> minimum number of</w:t>
+      </w:r>
+    </w:p>
+    <w:p>
+      <w:pPr>
+        <w:contextualSpacing/>
+      </w:pPr>
+    </w:p>
+    <w:p>
+      <w:pPr>
+        <w:contextualSpacing/>
+      </w:pPr>
+      <w:proofErr w:type="gramStart"/>
+      <w:r>
+        <w:t>genetic</w:t>
+      </w:r>
+      <w:proofErr w:type="gramEnd"/>
+      <w:r>
+        <w:t xml:space="preserve"> maps – less physical area in which the obligate CO can occur, resulting in  – higher rate (</w:t>
+      </w:r>
+      <w:proofErr w:type="spellStart"/>
+      <w:r>
+        <w:t>cM</w:t>
+      </w:r>
+      <w:proofErr w:type="spellEnd"/>
+      <w:r>
+        <w:t>/MB)</w:t>
+      </w:r>
     </w:p>
     <w:p>
       <w:pPr>

--- a/fresh Results Outline.docx
+++ b/fresh Results Outline.docx
@@ -32,192 +32,518 @@
     <w:p>
       <w:pPr>
         <w:contextualSpacing/>
-        <w:rPr>
-          <w:b/>
-        </w:rPr>
-      </w:pPr>
-      <w:r>
-        <w:rPr>
-          <w:b/>
-        </w:rPr>
-        <w:t>DMC1-</w:t>
-      </w:r>
-    </w:p>
-    <w:p>
-      <w:pPr>
-        <w:pBdr>
-          <w:bottom w:val="double" w:sz="6" w:space="1" w:color="auto"/>
-        </w:pBdr>
-        <w:contextualSpacing/>
-      </w:pPr>
-      <w:r>
-        <w:t>To connect / the variation in CO number across – the high and low rec strain – we quantified DMC1 foci in meiocytes.</w:t>
-      </w:r>
-    </w:p>
-    <w:p>
-      <w:pPr>
-        <w:pBdr>
-          <w:bottom w:val="double" w:sz="6" w:space="1" w:color="auto"/>
-        </w:pBdr>
-        <w:contextualSpacing/>
-      </w:pPr>
-    </w:p>
-    <w:p>
-      <w:pPr>
-        <w:pBdr>
-          <w:bottom w:val="double" w:sz="6" w:space="1" w:color="auto"/>
-        </w:pBdr>
-        <w:contextualSpacing/>
-      </w:pPr>
-      <w:r>
-        <w:t>-basic stats,  strains quantified from juvenile mice, cells selected based on stage of prophase. Means and number of cells reported in table.</w:t>
-      </w:r>
-    </w:p>
-    <w:p>
-      <w:pPr>
-        <w:pBdr>
-          <w:bottom w:val="double" w:sz="6" w:space="1" w:color="auto"/>
-        </w:pBdr>
-        <w:contextualSpacing/>
-      </w:pPr>
-    </w:p>
-    <w:p>
-      <w:pPr>
-        <w:pBdr>
-          <w:bottom w:val="double" w:sz="6" w:space="1" w:color="auto"/>
-        </w:pBdr>
-        <w:contextualSpacing/>
-        <w:rPr>
-          <w:b/>
-        </w:rPr>
-      </w:pPr>
-      <w:r>
-        <w:rPr>
-          <w:b/>
-        </w:rPr>
-        <w:t>1. evolution of early number of DSBs (leptotene or early zygotene), this results in higher correlation of mean Z to CO)</w:t>
-      </w:r>
-    </w:p>
-    <w:p>
-      <w:pPr>
-        <w:pBdr>
-          <w:bottom w:val="double" w:sz="6" w:space="1" w:color="auto"/>
-        </w:pBdr>
-        <w:contextualSpacing/>
-      </w:pPr>
-    </w:p>
-    <w:p>
-      <w:pPr>
-        <w:pBdr>
-          <w:bottom w:val="double" w:sz="6" w:space="1" w:color="auto"/>
-        </w:pBdr>
-        <w:contextualSpacing/>
-      </w:pPr>
-      <w:r>
-        <w:t>- but the Z staged foci number are not significantly different across groups</w:t>
-      </w:r>
-    </w:p>
-    <w:p>
-      <w:pPr>
-        <w:pBdr>
-          <w:bottom w:val="double" w:sz="6" w:space="1" w:color="auto"/>
-        </w:pBdr>
-        <w:contextualSpacing/>
-      </w:pPr>
-    </w:p>
-    <w:p>
-      <w:pPr>
-        <w:pBdr>
-          <w:bottom w:val="double" w:sz="6" w:space="1" w:color="auto"/>
-        </w:pBdr>
-        <w:contextualSpacing/>
-      </w:pPr>
-      <w:r>
-        <w:t>Boring results;</w:t>
-      </w:r>
-    </w:p>
-    <w:p>
-      <w:pPr>
-        <w:pBdr>
-          <w:bottom w:val="double" w:sz="6" w:space="1" w:color="auto"/>
-        </w:pBdr>
-        <w:contextualSpacing/>
-      </w:pPr>
-      <w:r>
-        <w:t>1. Early staged cells have significant more foci (DSBs) than the later stage.</w:t>
-      </w:r>
-    </w:p>
-    <w:p>
-      <w:pPr>
-        <w:pBdr>
-          <w:bottom w:val="double" w:sz="6" w:space="1" w:color="auto"/>
-        </w:pBdr>
-        <w:contextualSpacing/>
-      </w:pPr>
-    </w:p>
-    <w:p>
-      <w:pPr>
-        <w:pBdr>
-          <w:bottom w:val="double" w:sz="6" w:space="1" w:color="auto"/>
-        </w:pBdr>
-        <w:contextualSpacing/>
-      </w:pPr>
-    </w:p>
-    <w:p>
-      <w:pPr>
-        <w:pBdr>
-          <w:bottom w:val="double" w:sz="6" w:space="1" w:color="auto"/>
-        </w:pBdr>
-        <w:contextualSpacing/>
-      </w:pPr>
-      <w:r>
-        <w:t>Unexpected / new results</w:t>
-      </w:r>
-    </w:p>
-    <w:p>
-      <w:pPr>
-        <w:pBdr>
-          <w:bottom w:val="double" w:sz="6" w:space="1" w:color="auto"/>
-        </w:pBdr>
-        <w:contextualSpacing/>
-      </w:pPr>
-      <w:r>
-        <w:t>1. The high rec group has more foci for the early L stage, the no significant difference is observed for the later Z stage  There is a stronger correlation between the number of foci in the early L stage (r= 0.8736143) than the later Z stage (r = 0.284302).</w:t>
-      </w:r>
-    </w:p>
-    <w:p>
-      <w:pPr>
-        <w:pBdr>
-          <w:bottom w:val="double" w:sz="6" w:space="1" w:color="auto"/>
-        </w:pBdr>
-        <w:contextualSpacing/>
-      </w:pPr>
-    </w:p>
-    <w:p>
-      <w:pPr>
-        <w:pBdr>
-          <w:bottom w:val="double" w:sz="6" w:space="1" w:color="auto"/>
-        </w:pBdr>
-        <w:contextualSpacing/>
-      </w:pPr>
-      <w:r>
-        <w:t>The ratios (X more DSBs than CO</w:t>
-      </w:r>
+      </w:pPr>
+    </w:p>
+    <w:p>
+      <w:pPr>
+        <w:contextualSpacing/>
+      </w:pPr>
+      <w:r>
+        <w:t>Full MLH1</w:t>
+      </w:r>
+    </w:p>
+    <w:p>
+      <w:pPr>
+        <w:contextualSpacing/>
+      </w:pPr>
+    </w:p>
+    <w:p>
+      <w:pPr>
+        <w:contextualSpacing/>
+      </w:pPr>
+      <w:r>
+        <w:t>Basics stats</w:t>
+      </w:r>
+      <w:r>
+        <w:t xml:space="preserve"> </w:t>
+      </w:r>
+      <w:r>
+        <w:t xml:space="preserve">-mean, </w:t>
+      </w:r>
+    </w:p>
+    <w:p>
+      <w:pPr>
+        <w:contextualSpacing/>
+      </w:pPr>
+    </w:p>
+    <w:p>
+      <w:pPr>
+        <w:contextualSpacing/>
+      </w:pPr>
+      <w:r>
+        <w:t>X cells, X strains from X subspecies</w:t>
+      </w:r>
+    </w:p>
+    <w:p>
+      <w:pPr>
+        <w:contextualSpacing/>
+      </w:pPr>
+    </w:p>
+    <w:p>
+      <w:pPr>
+        <w:contextualSpacing/>
+      </w:pPr>
+      <w:r>
+        <w:t>-tried to sample at least X mice per category (exceptions)</w:t>
+      </w:r>
+    </w:p>
+    <w:p>
+      <w:pPr>
+        <w:contextualSpacing/>
+      </w:pPr>
+    </w:p>
+    <w:p>
+      <w:pPr>
+        <w:contextualSpacing/>
+      </w:pPr>
+      <w:r>
+        <w:t xml:space="preserve">Mouse level </w:t>
+      </w:r>
+      <w:proofErr w:type="spellStart"/>
+      <w:r>
+        <w:t>statis</w:t>
+      </w:r>
+      <w:proofErr w:type="spellEnd"/>
+      <w:r>
+        <w:t xml:space="preserve"> are in table 2</w:t>
+      </w:r>
+    </w:p>
+    <w:p>
+      <w:pPr>
+        <w:contextualSpacing/>
+      </w:pPr>
+      <w:r>
+        <w:t xml:space="preserve">-for each mouse, ~ 30 cells were tried to </w:t>
+      </w:r>
+      <w:proofErr w:type="gramStart"/>
+      <w:r>
+        <w:t>quantified</w:t>
+      </w:r>
+      <w:proofErr w:type="gramEnd"/>
+    </w:p>
+    <w:p>
+      <w:pPr>
+        <w:contextualSpacing/>
+      </w:pPr>
+    </w:p>
+    <w:p>
+      <w:pPr>
+        <w:contextualSpacing/>
+      </w:pPr>
+      <w:r>
+        <w:t>(</w:t>
+      </w:r>
+      <w:proofErr w:type="gramStart"/>
+      <w:r>
+        <w:t>the</w:t>
+      </w:r>
+      <w:proofErr w:type="gramEnd"/>
+      <w:r>
+        <w:t xml:space="preserve"> main summary statistics in Table 1)</w:t>
+      </w:r>
+      <w:r>
+        <w:t xml:space="preserve"> - - </w:t>
+      </w:r>
+      <w:r>
+        <w:t>(the other / general patterns of the Figure 1)</w:t>
+      </w:r>
+    </w:p>
+    <w:p>
+      <w:pPr>
+        <w:contextualSpacing/>
+      </w:pPr>
+      <w:proofErr w:type="gramStart"/>
+      <w:r>
+        <w:t>(  the</w:t>
+      </w:r>
+      <w:proofErr w:type="gramEnd"/>
+      <w:r>
+        <w:t xml:space="preserve"> Table 1 are the values displayed in Figure 1)</w:t>
+      </w:r>
+    </w:p>
+    <w:p>
+      <w:pPr>
+        <w:contextualSpacing/>
+      </w:pPr>
+    </w:p>
+    <w:p>
+      <w:pPr>
+        <w:contextualSpacing/>
+      </w:pPr>
+    </w:p>
+    <w:p>
+      <w:pPr>
+        <w:contextualSpacing/>
+      </w:pPr>
+      <w:r>
+        <w:t>-</w:t>
+      </w:r>
+      <w:r>
+        <w:t>Notes on error</w:t>
+      </w:r>
+    </w:p>
+    <w:p>
+      <w:pPr>
+        <w:contextualSpacing/>
+      </w:pPr>
       <w:bookmarkStart w:id="0" w:name="_GoBack"/>
       <w:bookmarkEnd w:id="0"/>
-    </w:p>
-    <w:p>
-      <w:pPr>
-        <w:pBdr>
-          <w:bottom w:val="double" w:sz="6" w:space="1" w:color="auto"/>
-        </w:pBdr>
-        <w:contextualSpacing/>
-        <w:rPr>
-          <w:b/>
-        </w:rPr>
-      </w:pPr>
-      <w:r>
-        <w:t xml:space="preserve">2. TABLE OF CO : NCO RATIOS ( DSB / MLH1 = estimated proportion of NCO. ) – </w:t>
+      <w:r>
+        <w:t>-</w:t>
+      </w:r>
+      <w:r>
+        <w:t>Comparisons to references / literatures</w:t>
+      </w:r>
+    </w:p>
+    <w:p>
+      <w:pPr>
+        <w:contextualSpacing/>
+      </w:pPr>
+    </w:p>
+    <w:p>
+      <w:pPr>
+        <w:pBdr>
+          <w:bottom w:val="double" w:sz="6" w:space="1" w:color="auto"/>
+        </w:pBdr>
+        <w:contextualSpacing/>
+        <w:rPr>
+          <w:b/>
+        </w:rPr>
+      </w:pPr>
+    </w:p>
+    <w:p>
+      <w:pPr>
+        <w:pBdr>
+          <w:bottom w:val="double" w:sz="6" w:space="1" w:color="auto"/>
+        </w:pBdr>
+        <w:contextualSpacing/>
+        <w:rPr>
+          <w:b/>
+        </w:rPr>
+      </w:pPr>
+      <w:r>
+        <w:rPr>
+          <w:b/>
+        </w:rPr>
+        <w:t xml:space="preserve">- </w:t>
+      </w:r>
+      <w:proofErr w:type="gramStart"/>
+      <w:r>
+        <w:rPr>
+          <w:b/>
+        </w:rPr>
+        <w:t>variance</w:t>
+      </w:r>
+      <w:proofErr w:type="gramEnd"/>
+    </w:p>
+    <w:p>
+      <w:pPr>
+        <w:pBdr>
+          <w:bottom w:val="double" w:sz="6" w:space="1" w:color="auto"/>
+        </w:pBdr>
+        <w:contextualSpacing/>
+      </w:pPr>
+      <w:r>
+        <w:t xml:space="preserve">The </w:t>
+      </w:r>
+      <w:r>
+        <w:t>variance</w:t>
+      </w:r>
+      <w:r>
+        <w:t xml:space="preserve"> and </w:t>
+      </w:r>
+      <w:proofErr w:type="gramStart"/>
+      <w:r>
+        <w:t>cv</w:t>
+      </w:r>
+      <w:proofErr w:type="gramEnd"/>
+      <w:r>
+        <w:t xml:space="preserve"> for within mouse MLH1 counts across cells are listed in Table 1</w:t>
+      </w:r>
+    </w:p>
+    <w:p>
+      <w:pPr>
+        <w:pBdr>
+          <w:bottom w:val="double" w:sz="6" w:space="1" w:color="auto"/>
+        </w:pBdr>
+        <w:contextualSpacing/>
+      </w:pPr>
+    </w:p>
+    <w:p>
+      <w:pPr>
+        <w:pBdr>
+          <w:bottom w:val="double" w:sz="6" w:space="1" w:color="auto"/>
+        </w:pBdr>
+        <w:contextualSpacing/>
+      </w:pPr>
+    </w:p>
+    <w:p>
+      <w:pPr>
+        <w:contextualSpacing/>
+      </w:pPr>
+    </w:p>
+    <w:p>
+      <w:pPr>
+        <w:contextualSpacing/>
+        <w:rPr>
+          <w:b/>
+        </w:rPr>
+      </w:pPr>
+      <w:r>
+        <w:rPr>
+          <w:b/>
+        </w:rPr>
+        <w:t>DMC1-</w:t>
+      </w:r>
+    </w:p>
+    <w:p>
+      <w:pPr>
+        <w:pBdr>
+          <w:bottom w:val="double" w:sz="6" w:space="1" w:color="auto"/>
+        </w:pBdr>
+        <w:contextualSpacing/>
+      </w:pPr>
+      <w:r>
+        <w:t xml:space="preserve">To connect / the variation in CO number across – the high and low rec strain – we quantified DMC1 foci in </w:t>
+      </w:r>
+      <w:proofErr w:type="spellStart"/>
+      <w:r>
+        <w:t>meiocytes</w:t>
+      </w:r>
+      <w:proofErr w:type="spellEnd"/>
+      <w:r>
+        <w:t>.</w:t>
+      </w:r>
+    </w:p>
+    <w:p>
+      <w:pPr>
+        <w:pBdr>
+          <w:bottom w:val="double" w:sz="6" w:space="1" w:color="auto"/>
+        </w:pBdr>
+        <w:contextualSpacing/>
+      </w:pPr>
+    </w:p>
+    <w:p>
+      <w:pPr>
+        <w:pBdr>
+          <w:bottom w:val="double" w:sz="6" w:space="1" w:color="auto"/>
+        </w:pBdr>
+        <w:contextualSpacing/>
+      </w:pPr>
+      <w:r>
+        <w:t>-basic stats</w:t>
+      </w:r>
+      <w:proofErr w:type="gramStart"/>
+      <w:r>
+        <w:t>,  strains</w:t>
+      </w:r>
+      <w:proofErr w:type="gramEnd"/>
+      <w:r>
+        <w:t xml:space="preserve"> quantified from juvenile mice, cells selected based on stage of prophase. Means and number of cells reported in table.</w:t>
+      </w:r>
+    </w:p>
+    <w:p>
+      <w:pPr>
+        <w:pBdr>
+          <w:bottom w:val="double" w:sz="6" w:space="1" w:color="auto"/>
+        </w:pBdr>
+        <w:contextualSpacing/>
+      </w:pPr>
+    </w:p>
+    <w:p>
+      <w:pPr>
+        <w:pBdr>
+          <w:bottom w:val="double" w:sz="6" w:space="1" w:color="auto"/>
+        </w:pBdr>
+        <w:contextualSpacing/>
+        <w:rPr>
+          <w:b/>
+        </w:rPr>
+      </w:pPr>
+      <w:r>
+        <w:rPr>
+          <w:b/>
+        </w:rPr>
+        <w:t xml:space="preserve">1. </w:t>
+      </w:r>
+      <w:proofErr w:type="gramStart"/>
+      <w:r>
+        <w:rPr>
+          <w:b/>
+        </w:rPr>
+        <w:t>evolution</w:t>
+      </w:r>
+      <w:proofErr w:type="gramEnd"/>
+      <w:r>
+        <w:rPr>
+          <w:b/>
+        </w:rPr>
+        <w:t xml:space="preserve"> of early number of DSBs (</w:t>
+      </w:r>
+      <w:proofErr w:type="spellStart"/>
+      <w:r>
+        <w:rPr>
+          <w:b/>
+        </w:rPr>
+        <w:t>leptotene</w:t>
+      </w:r>
+      <w:proofErr w:type="spellEnd"/>
+      <w:r>
+        <w:rPr>
+          <w:b/>
+        </w:rPr>
+        <w:t xml:space="preserve"> or early </w:t>
+      </w:r>
+      <w:proofErr w:type="spellStart"/>
+      <w:r>
+        <w:rPr>
+          <w:b/>
+        </w:rPr>
+        <w:t>zygotene</w:t>
+      </w:r>
+      <w:proofErr w:type="spellEnd"/>
+      <w:r>
+        <w:rPr>
+          <w:b/>
+        </w:rPr>
+        <w:t>), this results in higher correlation of mean Z to CO)</w:t>
+      </w:r>
+    </w:p>
+    <w:p>
+      <w:pPr>
+        <w:pBdr>
+          <w:bottom w:val="double" w:sz="6" w:space="1" w:color="auto"/>
+        </w:pBdr>
+        <w:contextualSpacing/>
+      </w:pPr>
+    </w:p>
+    <w:p>
+      <w:pPr>
+        <w:pBdr>
+          <w:bottom w:val="double" w:sz="6" w:space="1" w:color="auto"/>
+        </w:pBdr>
+        <w:contextualSpacing/>
+      </w:pPr>
+      <w:r>
+        <w:t xml:space="preserve">- </w:t>
+      </w:r>
+      <w:proofErr w:type="gramStart"/>
+      <w:r>
+        <w:t>but</w:t>
+      </w:r>
+      <w:proofErr w:type="gramEnd"/>
+      <w:r>
+        <w:t xml:space="preserve"> the Z staged foci number are not significantly different across groups</w:t>
+      </w:r>
+    </w:p>
+    <w:p>
+      <w:pPr>
+        <w:pBdr>
+          <w:bottom w:val="double" w:sz="6" w:space="1" w:color="auto"/>
+        </w:pBdr>
+        <w:contextualSpacing/>
+      </w:pPr>
+    </w:p>
+    <w:p>
+      <w:pPr>
+        <w:pBdr>
+          <w:bottom w:val="double" w:sz="6" w:space="1" w:color="auto"/>
+        </w:pBdr>
+        <w:contextualSpacing/>
+      </w:pPr>
+      <w:r>
+        <w:t>Boring results;</w:t>
+      </w:r>
+    </w:p>
+    <w:p>
+      <w:pPr>
+        <w:pBdr>
+          <w:bottom w:val="double" w:sz="6" w:space="1" w:color="auto"/>
+        </w:pBdr>
+        <w:contextualSpacing/>
+      </w:pPr>
+      <w:r>
+        <w:t>1. Early staged cells have significant more foci (DSBs) than the later stage.</w:t>
+      </w:r>
+    </w:p>
+    <w:p>
+      <w:pPr>
+        <w:pBdr>
+          <w:bottom w:val="double" w:sz="6" w:space="1" w:color="auto"/>
+        </w:pBdr>
+        <w:contextualSpacing/>
+      </w:pPr>
+    </w:p>
+    <w:p>
+      <w:pPr>
+        <w:pBdr>
+          <w:bottom w:val="double" w:sz="6" w:space="1" w:color="auto"/>
+        </w:pBdr>
+        <w:contextualSpacing/>
+      </w:pPr>
+    </w:p>
+    <w:p>
+      <w:pPr>
+        <w:pBdr>
+          <w:bottom w:val="double" w:sz="6" w:space="1" w:color="auto"/>
+        </w:pBdr>
+        <w:contextualSpacing/>
+      </w:pPr>
+      <w:r>
+        <w:lastRenderedPageBreak/>
+        <w:t>Unexpected / new results</w:t>
+      </w:r>
+    </w:p>
+    <w:p>
+      <w:pPr>
+        <w:pBdr>
+          <w:bottom w:val="double" w:sz="6" w:space="1" w:color="auto"/>
+        </w:pBdr>
+        <w:contextualSpacing/>
+      </w:pPr>
+      <w:r>
+        <w:t>1. The high rec group has more foci for the early L stage, the no significant difference is observed for the later Z stage  There is a stronger correlation between the number of foci in the early L stage (r= 0.8736143) than the later Z stage (r = 0.284302).</w:t>
+      </w:r>
+    </w:p>
+    <w:p>
+      <w:pPr>
+        <w:pBdr>
+          <w:bottom w:val="double" w:sz="6" w:space="1" w:color="auto"/>
+        </w:pBdr>
+        <w:contextualSpacing/>
+      </w:pPr>
+    </w:p>
+    <w:p>
+      <w:pPr>
+        <w:pBdr>
+          <w:bottom w:val="double" w:sz="6" w:space="1" w:color="auto"/>
+        </w:pBdr>
+        <w:contextualSpacing/>
+      </w:pPr>
+      <w:r>
+        <w:t>The ratios (X more DSBs than CO</w:t>
+      </w:r>
+    </w:p>
+    <w:p>
+      <w:pPr>
+        <w:pBdr>
+          <w:bottom w:val="double" w:sz="6" w:space="1" w:color="auto"/>
+        </w:pBdr>
+        <w:contextualSpacing/>
+        <w:rPr>
+          <w:b/>
+        </w:rPr>
+      </w:pPr>
+      <w:r>
+        <w:t xml:space="preserve">2. TABLE OF </w:t>
+      </w:r>
+      <w:proofErr w:type="gramStart"/>
+      <w:r>
+        <w:t>CO :</w:t>
+      </w:r>
+      <w:proofErr w:type="gramEnd"/>
+      <w:r>
+        <w:t xml:space="preserve"> NCO RATIOS ( DSB / MLH1 = estimated proportion of NCO. ) – </w:t>
       </w:r>
       <w:r>
         <w:rPr>
@@ -253,8 +579,13 @@
       </w:r>
       <w:r>
         <w:tab/>
-        <w:t>6.1 and  7.4</w:t>
-      </w:r>
+        <w:t xml:space="preserve">6.1 </w:t>
+      </w:r>
+      <w:proofErr w:type="gramStart"/>
+      <w:r>
+        <w:t>and  7.4</w:t>
+      </w:r>
+      <w:proofErr w:type="gramEnd"/>
     </w:p>
     <w:p>
       <w:pPr>
@@ -300,27 +631,48 @@
         <w:rPr>
           <w:b/>
         </w:rPr>
-        <w:t>+ t.tests of ratios</w:t>
-      </w:r>
-    </w:p>
-    <w:p>
-      <w:pPr>
-        <w:pBdr>
-          <w:bottom w:val="double" w:sz="6" w:space="1" w:color="auto"/>
-        </w:pBdr>
-        <w:contextualSpacing/>
-      </w:pPr>
-    </w:p>
-    <w:p>
-      <w:pPr>
-        <w:pBdr>
-          <w:bottom w:val="double" w:sz="6" w:space="1" w:color="auto"/>
-        </w:pBdr>
-        <w:contextualSpacing/>
-      </w:pPr>
-      <w:r>
-        <w:t>(For the L based strains, MSM has the highest proportion of NCO – but not significantly so), (there are fewer NCO for the Z based ratio in the High rec strains), (PWD has the lowest Z based NCOs, )</w:t>
-      </w:r>
+        <w:t xml:space="preserve">+ </w:t>
+      </w:r>
+      <w:proofErr w:type="spellStart"/>
+      <w:proofErr w:type="gramStart"/>
+      <w:r>
+        <w:rPr>
+          <w:b/>
+        </w:rPr>
+        <w:t>t.tests</w:t>
+      </w:r>
+      <w:proofErr w:type="spellEnd"/>
+      <w:proofErr w:type="gramEnd"/>
+      <w:r>
+        <w:rPr>
+          <w:b/>
+        </w:rPr>
+        <w:t xml:space="preserve"> of ratios</w:t>
+      </w:r>
+    </w:p>
+    <w:p>
+      <w:pPr>
+        <w:pBdr>
+          <w:bottom w:val="double" w:sz="6" w:space="1" w:color="auto"/>
+        </w:pBdr>
+        <w:contextualSpacing/>
+      </w:pPr>
+    </w:p>
+    <w:p>
+      <w:pPr>
+        <w:pBdr>
+          <w:bottom w:val="double" w:sz="6" w:space="1" w:color="auto"/>
+        </w:pBdr>
+        <w:contextualSpacing/>
+      </w:pPr>
+      <w:r>
+        <w:t>(For the L based strains, MSM has the highest proportion of NCO – but not significantly so), (there are fewer NCO for the Z based ratio in the High rec strains), (PWD has the lowest Z based NCOs</w:t>
+      </w:r>
+      <w:proofErr w:type="gramStart"/>
+      <w:r>
+        <w:t>, )</w:t>
+      </w:r>
+      <w:proofErr w:type="gramEnd"/>
     </w:p>
     <w:p>
       <w:pPr>
@@ -372,165 +724,249 @@
         <w:t>SC</w:t>
       </w:r>
       <w:r>
-        <w:t xml:space="preserve"> area and gwRR – have been established as correlate meiotic traits --- </w:t>
-      </w:r>
-    </w:p>
-    <w:p>
-      <w:pPr>
-        <w:contextualSpacing/>
-      </w:pPr>
-    </w:p>
-    <w:p>
-      <w:pPr>
-        <w:contextualSpacing/>
-      </w:pPr>
-      <w:r>
-        <w:t>From the literature – female have more SC area (longer sc)</w:t>
-      </w:r>
-    </w:p>
-    <w:p>
-      <w:pPr>
-        <w:contextualSpacing/>
-      </w:pPr>
-    </w:p>
-    <w:p>
-      <w:pPr>
-        <w:contextualSpacing/>
-      </w:pPr>
+        <w:t xml:space="preserve"> area and </w:t>
+      </w:r>
+      <w:proofErr w:type="spellStart"/>
+      <w:r>
+        <w:t>gwRR</w:t>
+      </w:r>
+      <w:proofErr w:type="spellEnd"/>
+      <w:r>
+        <w:t xml:space="preserve"> – have been established as correlate meiotic traits --- </w:t>
+      </w:r>
+    </w:p>
+    <w:p>
+      <w:pPr>
+        <w:contextualSpacing/>
+      </w:pPr>
+    </w:p>
+    <w:p>
+      <w:pPr>
+        <w:contextualSpacing/>
+      </w:pPr>
+      <w:r>
+        <w:t xml:space="preserve">From the literature – female have more SC area (longer </w:t>
+      </w:r>
+      <w:proofErr w:type="spellStart"/>
+      <w:r>
+        <w:t>sc</w:t>
+      </w:r>
+      <w:proofErr w:type="spellEnd"/>
+      <w:r>
+        <w:t>)</w:t>
+      </w:r>
+    </w:p>
+    <w:p>
+      <w:pPr>
+        <w:contextualSpacing/>
+      </w:pPr>
+    </w:p>
+    <w:p>
+      <w:pPr>
+        <w:contextualSpacing/>
+      </w:pPr>
+      <w:proofErr w:type="gramStart"/>
       <w:r>
         <w:rPr>
           <w:highlight w:val="yellow"/>
         </w:rPr>
+        <w:t>our</w:t>
+      </w:r>
+      <w:proofErr w:type="gramEnd"/>
+      <w:r>
+        <w:rPr>
+          <w:highlight w:val="yellow"/>
+        </w:rPr>
+        <w:t xml:space="preserve"> data set provides </w:t>
+      </w:r>
+      <w:r>
+        <w:rPr>
+          <w:highlight w:val="yellow"/>
+        </w:rPr>
+        <w:t xml:space="preserve">an opportunity to test if the canonical pattern of females having higher </w:t>
+      </w:r>
+      <w:proofErr w:type="spellStart"/>
+      <w:r>
+        <w:rPr>
+          <w:highlight w:val="yellow"/>
+        </w:rPr>
+        <w:t>gwRR</w:t>
+      </w:r>
+      <w:proofErr w:type="spellEnd"/>
+      <w:r>
+        <w:rPr>
+          <w:highlight w:val="yellow"/>
+        </w:rPr>
+        <w:t xml:space="preserve"> and more SC area) </w:t>
+      </w:r>
+      <w:r>
+        <w:rPr>
+          <w:highlight w:val="yellow"/>
+        </w:rPr>
+        <w:t xml:space="preserve"> – have been uncoupled </w:t>
+      </w:r>
+      <w:r>
+        <w:rPr>
+          <w:highlight w:val="yellow"/>
+        </w:rPr>
+        <w:t xml:space="preserve">in the instance of rapid male specific evolution in the </w:t>
+      </w:r>
+      <w:proofErr w:type="spellStart"/>
+      <w:r>
+        <w:rPr>
+          <w:highlight w:val="yellow"/>
+        </w:rPr>
+        <w:t>gwRR</w:t>
+      </w:r>
+      <w:proofErr w:type="spellEnd"/>
+      <w:r>
+        <w:rPr>
+          <w:highlight w:val="yellow"/>
+        </w:rPr>
+        <w:t xml:space="preserve"> of PWD and MSM.</w:t>
+      </w:r>
+    </w:p>
+    <w:p>
+      <w:pPr>
+        <w:contextualSpacing/>
+      </w:pPr>
+      <w:r>
+        <w:t xml:space="preserve">A simple model might predict if SC area is the strongest predictor for </w:t>
+      </w:r>
+      <w:proofErr w:type="spellStart"/>
+      <w:r>
+        <w:t>gwRR</w:t>
+      </w:r>
+      <w:proofErr w:type="spellEnd"/>
+      <w:r>
+        <w:t xml:space="preserve"> / CO number, the high recombining males would have greater SC area proportional to the difference in CO number per cell.</w:t>
+      </w:r>
+    </w:p>
+    <w:p>
+      <w:pPr>
+        <w:contextualSpacing/>
+      </w:pPr>
+    </w:p>
+    <w:p>
+      <w:pPr>
+        <w:contextualSpacing/>
+      </w:pPr>
+      <w:r>
+        <w:t>Basic stats</w:t>
+      </w:r>
+    </w:p>
+    <w:p>
+      <w:pPr>
+        <w:contextualSpacing/>
+      </w:pPr>
+      <w:r>
+        <w:t xml:space="preserve">- </w:t>
+      </w:r>
+      <w:proofErr w:type="gramStart"/>
+      <w:r>
+        <w:t>cells</w:t>
+      </w:r>
+      <w:proofErr w:type="gramEnd"/>
+      <w:r>
+        <w:t xml:space="preserve"> used in the final total SC data set (after filters and removing outliers)</w:t>
+      </w:r>
+    </w:p>
+    <w:p>
+      <w:pPr>
+        <w:contextualSpacing/>
+      </w:pPr>
+      <w:r>
+        <w:t xml:space="preserve">– </w:t>
+      </w:r>
+      <w:proofErr w:type="gramStart"/>
+      <w:r>
+        <w:t>more</w:t>
+      </w:r>
+      <w:proofErr w:type="gramEnd"/>
+      <w:r>
+        <w:t xml:space="preserve"> total SC area (total SC)</w:t>
+      </w:r>
+    </w:p>
+    <w:p>
+      <w:pPr>
+        <w:contextualSpacing/>
+      </w:pPr>
+    </w:p>
+    <w:p>
+      <w:pPr>
+        <w:contextualSpacing/>
+      </w:pPr>
+    </w:p>
+    <w:p>
+      <w:pPr>
+        <w:contextualSpacing/>
+      </w:pPr>
+      <w:r>
+        <w:t>Main general (boring results)</w:t>
+      </w:r>
+    </w:p>
+    <w:p>
+      <w:pPr>
+        <w:contextualSpacing/>
+      </w:pPr>
+      <w:r>
+        <w:t>-</w:t>
+      </w:r>
+      <w:proofErr w:type="gramStart"/>
+      <w:r>
+        <w:t>positive</w:t>
+      </w:r>
+      <w:proofErr w:type="gramEnd"/>
+      <w:r>
+        <w:t xml:space="preserve"> correlation with SC lengths and number of foci on bivalents (not shown) --- confirmation of SC-AE length as being a strong predictor for MLH1 / CO number.</w:t>
+      </w:r>
+    </w:p>
+    <w:p>
+      <w:pPr>
+        <w:contextualSpacing/>
+      </w:pPr>
+    </w:p>
+    <w:p>
+      <w:pPr>
+        <w:contextualSpacing/>
+      </w:pPr>
+      <w:r>
+        <w:t xml:space="preserve">While the signals for </w:t>
+      </w:r>
+    </w:p>
+    <w:p>
+      <w:pPr>
+        <w:contextualSpacing/>
+      </w:pPr>
+      <w:r>
+        <w:t xml:space="preserve">**comparing the full single bivalent data sets – have very strong signal (support female longer) (NOT SHOWN), </w:t>
+      </w:r>
+    </w:p>
+    <w:p>
+      <w:pPr>
+        <w:contextualSpacing/>
+      </w:pPr>
+    </w:p>
+    <w:p>
+      <w:pPr>
+        <w:contextualSpacing/>
+      </w:pPr>
+      <w:r>
+        <w:t>&lt;</w:t>
+      </w:r>
+      <w:r>
+        <w:t>LOGIC for using mouse averages of 1) total.SC and 2) short bivalents</w:t>
+      </w:r>
+      <w:r>
+        <w:t>&gt;</w:t>
+      </w:r>
+    </w:p>
+    <w:p>
+      <w:pPr>
+        <w:contextualSpacing/>
+      </w:pPr>
+      <w:r>
         <w:lastRenderedPageBreak/>
-        <w:t xml:space="preserve">our data set provides </w:t>
-      </w:r>
-      <w:r>
-        <w:rPr>
-          <w:highlight w:val="yellow"/>
-        </w:rPr>
-        <w:t xml:space="preserve">an opportunity to test if the canonical pattern of females having higher gwRR and more SC area) </w:t>
-      </w:r>
-      <w:r>
-        <w:rPr>
-          <w:highlight w:val="yellow"/>
-        </w:rPr>
-        <w:t xml:space="preserve"> – have been uncoupled </w:t>
-      </w:r>
-      <w:r>
-        <w:rPr>
-          <w:highlight w:val="yellow"/>
-        </w:rPr>
-        <w:t>in the instance of rapid male specific evolution in the gwRR of PWD and MSM.</w:t>
-      </w:r>
-    </w:p>
-    <w:p>
-      <w:pPr>
-        <w:contextualSpacing/>
-      </w:pPr>
-      <w:r>
-        <w:t>A simple model might predict if SC area is the strongest predictor for gwRR / CO number, the high recombining males would have greater SC area proportional to the difference in CO number per cell.</w:t>
-      </w:r>
-    </w:p>
-    <w:p>
-      <w:pPr>
-        <w:contextualSpacing/>
-      </w:pPr>
-    </w:p>
-    <w:p>
-      <w:pPr>
-        <w:contextualSpacing/>
-      </w:pPr>
-      <w:r>
-        <w:t>Basic stats</w:t>
-      </w:r>
-    </w:p>
-    <w:p>
-      <w:pPr>
-        <w:contextualSpacing/>
-      </w:pPr>
-      <w:r>
-        <w:t>- cells used in the final total SC data set (after filters and removing outliers)</w:t>
-      </w:r>
-    </w:p>
-    <w:p>
-      <w:pPr>
-        <w:contextualSpacing/>
-      </w:pPr>
-      <w:r>
-        <w:t>– more total SC area (total SC)</w:t>
-      </w:r>
-    </w:p>
-    <w:p>
-      <w:pPr>
-        <w:contextualSpacing/>
-      </w:pPr>
-    </w:p>
-    <w:p>
-      <w:pPr>
-        <w:contextualSpacing/>
-      </w:pPr>
-    </w:p>
-    <w:p>
-      <w:pPr>
-        <w:contextualSpacing/>
-      </w:pPr>
-      <w:r>
-        <w:t>Main general (boring results)</w:t>
-      </w:r>
-    </w:p>
-    <w:p>
-      <w:pPr>
-        <w:contextualSpacing/>
-      </w:pPr>
-      <w:r>
-        <w:t>-positive correlation with SC lengths and number of foci on bivalents (not shown) --- confirmation of SC-AE length as being a strong predictor for MLH1 / CO number.</w:t>
-      </w:r>
-    </w:p>
-    <w:p>
-      <w:pPr>
-        <w:contextualSpacing/>
-      </w:pPr>
-    </w:p>
-    <w:p>
-      <w:pPr>
-        <w:contextualSpacing/>
-      </w:pPr>
-      <w:r>
-        <w:t xml:space="preserve">While the signals for </w:t>
-      </w:r>
-    </w:p>
-    <w:p>
-      <w:pPr>
-        <w:contextualSpacing/>
-      </w:pPr>
-      <w:r>
-        <w:t xml:space="preserve">**comparing the full single bivalent data sets – have very strong signal (support female longer) (NOT SHOWN), </w:t>
-      </w:r>
-    </w:p>
-    <w:p>
-      <w:pPr>
-        <w:contextualSpacing/>
-      </w:pPr>
-    </w:p>
-    <w:p>
-      <w:pPr>
-        <w:contextualSpacing/>
-      </w:pPr>
-      <w:r>
-        <w:t>&lt;</w:t>
-      </w:r>
-      <w:r>
-        <w:t>LOGIC for using mouse averages of 1) total.SC and 2) short bivalents</w:t>
-      </w:r>
-      <w:r>
-        <w:t>&gt;</w:t>
-      </w:r>
-    </w:p>
-    <w:p>
-      <w:pPr>
-        <w:contextualSpacing/>
-      </w:pPr>
-      <w:r>
         <w:t xml:space="preserve">BUT the interpretations </w:t>
       </w:r>
       <w:r>
@@ -542,34 +978,64 @@
         <w:contextualSpacing/>
       </w:pPr>
       <w:r>
-        <w:t>-the sex chromosomes  (these data aren’t subdivided by foci number)</w:t>
-      </w:r>
-    </w:p>
-    <w:p>
-      <w:pPr>
-        <w:contextualSpacing/>
-      </w:pPr>
-    </w:p>
-    <w:p>
-      <w:pPr>
-        <w:contextualSpacing/>
-        <w:rPr>
-          <w:b/>
-        </w:rPr>
-      </w:pPr>
-      <w:r>
-        <w:rPr>
-          <w:b/>
-        </w:rPr>
-        <w:t>Total sc area</w:t>
-      </w:r>
-    </w:p>
-    <w:p>
-      <w:pPr>
-        <w:contextualSpacing/>
-      </w:pPr>
-      <w:r>
-        <w:t xml:space="preserve">1. females have longer </w:t>
+        <w:t xml:space="preserve">-the sex </w:t>
+      </w:r>
+      <w:proofErr w:type="gramStart"/>
+      <w:r>
+        <w:t>chromosomes  (</w:t>
+      </w:r>
+      <w:proofErr w:type="gramEnd"/>
+      <w:r>
+        <w:t>these data aren’t subdivided by foci number)</w:t>
+      </w:r>
+    </w:p>
+    <w:p>
+      <w:pPr>
+        <w:contextualSpacing/>
+      </w:pPr>
+    </w:p>
+    <w:p>
+      <w:pPr>
+        <w:contextualSpacing/>
+        <w:rPr>
+          <w:b/>
+        </w:rPr>
+      </w:pPr>
+      <w:r>
+        <w:rPr>
+          <w:b/>
+        </w:rPr>
+        <w:t xml:space="preserve">Total </w:t>
+      </w:r>
+      <w:proofErr w:type="spellStart"/>
+      <w:r>
+        <w:rPr>
+          <w:b/>
+        </w:rPr>
+        <w:t>sc</w:t>
+      </w:r>
+      <w:proofErr w:type="spellEnd"/>
+      <w:r>
+        <w:rPr>
+          <w:b/>
+        </w:rPr>
+        <w:t xml:space="preserve"> area</w:t>
+      </w:r>
+    </w:p>
+    <w:p>
+      <w:pPr>
+        <w:contextualSpacing/>
+      </w:pPr>
+      <w:r>
+        <w:t xml:space="preserve">1. </w:t>
+      </w:r>
+      <w:proofErr w:type="gramStart"/>
+      <w:r>
+        <w:t>females</w:t>
+      </w:r>
+      <w:proofErr w:type="gramEnd"/>
+      <w:r>
+        <w:t xml:space="preserve"> have longer </w:t>
       </w:r>
       <w:r>
         <w:t xml:space="preserve">total </w:t>
@@ -581,10 +1047,18 @@
         <w:t xml:space="preserve"> by </w:t>
       </w:r>
       <w:r>
-        <w:t xml:space="preserve"> t.</w:t>
-      </w:r>
-      <w:r>
-        <w:t>test() per for all strains</w:t>
+        <w:t xml:space="preserve"> </w:t>
+      </w:r>
+      <w:proofErr w:type="spellStart"/>
+      <w:r>
+        <w:t>t.</w:t>
+      </w:r>
+      <w:r>
+        <w:t>test</w:t>
+      </w:r>
+      <w:proofErr w:type="spellEnd"/>
+      <w:r>
+        <w:t>() per for all strains</w:t>
       </w:r>
     </w:p>
     <w:p>
@@ -603,21 +1077,82 @@
         <w:t>IS</w:t>
       </w:r>
       <w:r>
-        <w:t xml:space="preserve"> the area is greater for BOTH sexes in a strain or subsp</w:t>
-      </w:r>
-    </w:p>
-    <w:p>
-      <w:pPr>
-        <w:contextualSpacing/>
-        <w:rPr>
-          <w:b/>
-        </w:rPr>
-      </w:pPr>
-      <w:r>
-        <w:rPr>
-          <w:b/>
-        </w:rPr>
-        <w:t xml:space="preserve">Use glm / lmer for mouse average sc area – to test if there has been evolution – and interaction across the subsp and sex </w:t>
+        <w:t xml:space="preserve"> the area is greater for BOTH sexes in a strain or </w:t>
+      </w:r>
+      <w:proofErr w:type="spellStart"/>
+      <w:r>
+        <w:t>subsp</w:t>
+      </w:r>
+      <w:proofErr w:type="spellEnd"/>
+    </w:p>
+    <w:p>
+      <w:pPr>
+        <w:contextualSpacing/>
+        <w:rPr>
+          <w:b/>
+        </w:rPr>
+      </w:pPr>
+      <w:r>
+        <w:rPr>
+          <w:b/>
+        </w:rPr>
+        <w:t xml:space="preserve">Use </w:t>
+      </w:r>
+      <w:proofErr w:type="spellStart"/>
+      <w:r>
+        <w:rPr>
+          <w:b/>
+        </w:rPr>
+        <w:t>glm</w:t>
+      </w:r>
+      <w:proofErr w:type="spellEnd"/>
+      <w:r>
+        <w:rPr>
+          <w:b/>
+        </w:rPr>
+        <w:t xml:space="preserve"> / </w:t>
+      </w:r>
+      <w:proofErr w:type="spellStart"/>
+      <w:r>
+        <w:rPr>
+          <w:b/>
+        </w:rPr>
+        <w:t>lmer</w:t>
+      </w:r>
+      <w:proofErr w:type="spellEnd"/>
+      <w:r>
+        <w:rPr>
+          <w:b/>
+        </w:rPr>
+        <w:t xml:space="preserve"> for mouse average </w:t>
+      </w:r>
+      <w:proofErr w:type="spellStart"/>
+      <w:r>
+        <w:rPr>
+          <w:b/>
+        </w:rPr>
+        <w:t>sc</w:t>
+      </w:r>
+      <w:proofErr w:type="spellEnd"/>
+      <w:r>
+        <w:rPr>
+          <w:b/>
+        </w:rPr>
+        <w:t xml:space="preserve"> area – to test if there has been evolution – and interaction across the </w:t>
+      </w:r>
+      <w:proofErr w:type="spellStart"/>
+      <w:r>
+        <w:rPr>
+          <w:b/>
+        </w:rPr>
+        <w:t>subsp</w:t>
+      </w:r>
+      <w:proofErr w:type="spellEnd"/>
+      <w:r>
+        <w:rPr>
+          <w:b/>
+        </w:rPr>
+        <w:t xml:space="preserve"> and sex </w:t>
       </w:r>
     </w:p>
     <w:p>
@@ -633,8 +1168,13 @@
         <w:ind w:firstLine="720"/>
         <w:contextualSpacing/>
       </w:pPr>
-      <w:r>
-        <w:t xml:space="preserve">1.Sex effect confirmed -- </w:t>
+      <w:proofErr w:type="gramStart"/>
+      <w:r>
+        <w:t>1.Sex</w:t>
+      </w:r>
+      <w:proofErr w:type="gramEnd"/>
+      <w:r>
+        <w:t xml:space="preserve"> effect confirmed -- </w:t>
       </w:r>
     </w:p>
     <w:p>
@@ -643,7 +1183,15 @@
       </w:pPr>
       <w:r>
         <w:tab/>
-        <w:t>2. strong rand effect (strain)</w:t>
+        <w:t xml:space="preserve">2. </w:t>
+      </w:r>
+      <w:proofErr w:type="gramStart"/>
+      <w:r>
+        <w:t>strong</w:t>
+      </w:r>
+      <w:proofErr w:type="gramEnd"/>
+      <w:r>
+        <w:t xml:space="preserve"> rand effect (strain)</w:t>
       </w:r>
     </w:p>
     <w:p>
@@ -652,28 +1200,60 @@
       </w:pPr>
       <w:r>
         <w:tab/>
-        <w:t>3. moderate – to strong subsp and strain effects</w:t>
-      </w:r>
-    </w:p>
-    <w:p>
-      <w:pPr>
-        <w:contextualSpacing/>
-      </w:pPr>
-    </w:p>
-    <w:p>
-      <w:pPr>
-        <w:contextualSpacing/>
-      </w:pPr>
-      <w:r>
-        <w:t>From glms M2 and M3</w:t>
-      </w:r>
-    </w:p>
-    <w:p>
-      <w:pPr>
-        <w:contextualSpacing/>
-      </w:pPr>
-      <w:r>
-        <w:t>(sex effect confirmed)</w:t>
+        <w:t xml:space="preserve">3. </w:t>
+      </w:r>
+      <w:proofErr w:type="gramStart"/>
+      <w:r>
+        <w:t>moderate</w:t>
+      </w:r>
+      <w:proofErr w:type="gramEnd"/>
+      <w:r>
+        <w:t xml:space="preserve"> – to strong </w:t>
+      </w:r>
+      <w:proofErr w:type="spellStart"/>
+      <w:r>
+        <w:t>subsp</w:t>
+      </w:r>
+      <w:proofErr w:type="spellEnd"/>
+      <w:r>
+        <w:t xml:space="preserve"> and strain effects</w:t>
+      </w:r>
+    </w:p>
+    <w:p>
+      <w:pPr>
+        <w:contextualSpacing/>
+      </w:pPr>
+    </w:p>
+    <w:p>
+      <w:pPr>
+        <w:contextualSpacing/>
+      </w:pPr>
+      <w:r>
+        <w:t xml:space="preserve">From </w:t>
+      </w:r>
+      <w:proofErr w:type="spellStart"/>
+      <w:r>
+        <w:t>glms</w:t>
+      </w:r>
+      <w:proofErr w:type="spellEnd"/>
+      <w:r>
+        <w:t xml:space="preserve"> M2 and M3</w:t>
+      </w:r>
+    </w:p>
+    <w:p>
+      <w:pPr>
+        <w:contextualSpacing/>
+      </w:pPr>
+      <w:r>
+        <w:t>(</w:t>
+      </w:r>
+      <w:proofErr w:type="gramStart"/>
+      <w:r>
+        <w:t>sex</w:t>
+      </w:r>
+      <w:proofErr w:type="gramEnd"/>
+      <w:r>
+        <w:t xml:space="preserve"> effect confirmed)</w:t>
       </w:r>
     </w:p>
     <w:p>
@@ -682,7 +1262,33 @@
         <w:contextualSpacing/>
       </w:pPr>
       <w:r>
-        <w:t>1. Musc and mol subspecies effect (just MSM) –both sexes have longer /more SC than dom (except maybe SKIVE which has low power few observations</w:t>
+        <w:t xml:space="preserve">1. </w:t>
+      </w:r>
+      <w:proofErr w:type="spellStart"/>
+      <w:r>
+        <w:t>Musc</w:t>
+      </w:r>
+      <w:proofErr w:type="spellEnd"/>
+      <w:r>
+        <w:t xml:space="preserve"> and </w:t>
+      </w:r>
+      <w:proofErr w:type="spellStart"/>
+      <w:r>
+        <w:t>mol</w:t>
+      </w:r>
+      <w:proofErr w:type="spellEnd"/>
+      <w:r>
+        <w:t xml:space="preserve"> subspecies effect (just MSM) –both sexes have longer /more SC than </w:t>
+      </w:r>
+      <w:proofErr w:type="spellStart"/>
+      <w:proofErr w:type="gramStart"/>
+      <w:r>
+        <w:t>dom</w:t>
+      </w:r>
+      <w:proofErr w:type="spellEnd"/>
+      <w:proofErr w:type="gramEnd"/>
+      <w:r>
+        <w:t xml:space="preserve"> (except maybe SKIVE which has low power few observations</w:t>
       </w:r>
       <w:r>
         <w:t>)</w:t>
@@ -694,585 +1300,1055 @@
         <w:contextualSpacing/>
       </w:pPr>
       <w:r>
-        <w:t xml:space="preserve">2. greater differences between sexes in G (mirrors the gwRR pattern) </w:t>
-      </w:r>
-    </w:p>
-    <w:p>
-      <w:pPr>
-        <w:contextualSpacing/>
-        <w:rPr>
-          <w:b/>
-        </w:rPr>
-      </w:pPr>
-    </w:p>
-    <w:p>
-      <w:pPr>
-        <w:contextualSpacing/>
-      </w:pPr>
-    </w:p>
-    <w:p>
-      <w:pPr>
-        <w:contextualSpacing/>
-      </w:pPr>
-      <w:r>
-        <w:t>(can use mean short biv patterns – confirm this at single bivalent level – confirm with a metric without XX or XY)</w:t>
-      </w:r>
-      <w:r>
-        <w:t xml:space="preserve"> – mouse average short bivalent</w:t>
-      </w:r>
-    </w:p>
-    <w:p>
-      <w:pPr>
-        <w:contextualSpacing/>
-        <w:rPr>
-          <w:b/>
-        </w:rPr>
-      </w:pPr>
-    </w:p>
-    <w:p>
-      <w:pPr>
-        <w:contextualSpacing/>
-        <w:rPr>
-          <w:b/>
-        </w:rPr>
-      </w:pPr>
-      <w:r>
-        <w:rPr>
-          <w:b/>
-        </w:rPr>
+        <w:t xml:space="preserve">2. </w:t>
+      </w:r>
+      <w:proofErr w:type="gramStart"/>
+      <w:r>
+        <w:t>greater</w:t>
+      </w:r>
+      <w:proofErr w:type="gramEnd"/>
+      <w:r>
+        <w:t xml:space="preserve"> differences between sexes in G (mirrors the </w:t>
+      </w:r>
+      <w:proofErr w:type="spellStart"/>
+      <w:r>
+        <w:t>gwRR</w:t>
+      </w:r>
+      <w:proofErr w:type="spellEnd"/>
+      <w:r>
+        <w:t xml:space="preserve"> pattern) </w:t>
+      </w:r>
+    </w:p>
+    <w:p>
+      <w:pPr>
+        <w:contextualSpacing/>
+        <w:rPr>
+          <w:b/>
+        </w:rPr>
+      </w:pPr>
+    </w:p>
+    <w:p>
+      <w:pPr>
+        <w:contextualSpacing/>
+      </w:pPr>
+    </w:p>
+    <w:p>
+      <w:pPr>
+        <w:contextualSpacing/>
+      </w:pPr>
+      <w:r>
+        <w:t>(</w:t>
+      </w:r>
+      <w:proofErr w:type="gramStart"/>
+      <w:r>
+        <w:t>can</w:t>
+      </w:r>
+      <w:proofErr w:type="gramEnd"/>
+      <w:r>
+        <w:t xml:space="preserve"> use mean short </w:t>
+      </w:r>
+      <w:proofErr w:type="spellStart"/>
+      <w:r>
+        <w:t>biv</w:t>
+      </w:r>
+      <w:proofErr w:type="spellEnd"/>
+      <w:r>
+        <w:t xml:space="preserve"> patterns – confirm this at single bivalent level – confirm with a metric without XX or XY)</w:t>
+      </w:r>
+      <w:r>
+        <w:t xml:space="preserve"> – </w:t>
+      </w:r>
+      <w:proofErr w:type="gramStart"/>
+      <w:r>
+        <w:t>mouse</w:t>
+      </w:r>
+      <w:proofErr w:type="gramEnd"/>
+      <w:r>
+        <w:t xml:space="preserve"> average short bivalent</w:t>
+      </w:r>
+    </w:p>
+    <w:p>
+      <w:pPr>
+        <w:contextualSpacing/>
+        <w:rPr>
+          <w:b/>
+        </w:rPr>
+      </w:pPr>
+    </w:p>
+    <w:p>
+      <w:pPr>
+        <w:contextualSpacing/>
+        <w:rPr>
+          <w:b/>
+        </w:rPr>
+      </w:pPr>
+      <w:r>
+        <w:rPr>
+          <w:b/>
+        </w:rPr>
+        <w:t>Short bivalent data set</w:t>
+      </w:r>
+    </w:p>
+    <w:p>
+      <w:pPr>
+        <w:contextualSpacing/>
+      </w:pPr>
+      <w:r>
+        <w:t>Get around the XX – reduced single bivalent data set – from shortest 5 bivalents from a single cell, the XX is thought to be 3</w:t>
+      </w:r>
+      <w:r>
+        <w:rPr>
+          <w:vertAlign w:val="superscript"/>
+        </w:rPr>
+        <w:t>rd</w:t>
+      </w:r>
+      <w:r>
+        <w:t xml:space="preserve"> longest in reference genome (</w:t>
+      </w:r>
+      <w:proofErr w:type="spellStart"/>
+      <w:r>
+        <w:t>mb</w:t>
+      </w:r>
+      <w:proofErr w:type="spellEnd"/>
+      <w:r>
+        <w:t>). The XY in males and distinguishable and can be is filtered out from the single bivalent data set</w:t>
+      </w:r>
+    </w:p>
+    <w:p/>
+    <w:p>
+      <w:pPr>
+        <w:rPr>
+          <w:b/>
+        </w:rPr>
+      </w:pPr>
+      <w:proofErr w:type="gramStart"/>
+      <w:r>
+        <w:rPr>
+          <w:b/>
+        </w:rPr>
+        <w:t>1.from</w:t>
+      </w:r>
+      <w:proofErr w:type="gramEnd"/>
+      <w:r>
+        <w:rPr>
+          <w:b/>
+        </w:rPr>
+        <w:t xml:space="preserve"> </w:t>
+      </w:r>
+      <w:proofErr w:type="spellStart"/>
+      <w:r>
+        <w:rPr>
+          <w:b/>
+        </w:rPr>
+        <w:t>t.test</w:t>
+      </w:r>
+      <w:proofErr w:type="spellEnd"/>
+      <w:r>
+        <w:rPr>
+          <w:b/>
+        </w:rPr>
+        <w:t>()</w:t>
+      </w:r>
+      <w:r>
+        <w:rPr>
+          <w:b/>
+        </w:rPr>
+        <w:t xml:space="preserve"> </w:t>
+      </w:r>
+    </w:p>
+    <w:p>
+      <w:r>
+        <w:t xml:space="preserve">All but SKIVE have significantly long SHORT </w:t>
+      </w:r>
+      <w:proofErr w:type="spellStart"/>
+      <w:r>
+        <w:t>biv</w:t>
+      </w:r>
+      <w:proofErr w:type="spellEnd"/>
+      <w:r>
+        <w:t xml:space="preserve"> means </w:t>
+      </w:r>
+      <w:proofErr w:type="gramStart"/>
+      <w:r>
+        <w:t>--  Dom</w:t>
+      </w:r>
+      <w:proofErr w:type="gramEnd"/>
+      <w:r>
+        <w:t xml:space="preserve"> has greater sexual dimorphism compared to </w:t>
+      </w:r>
+      <w:proofErr w:type="spellStart"/>
+      <w:r>
+        <w:t>Musc</w:t>
+      </w:r>
+      <w:proofErr w:type="spellEnd"/>
+      <w:r>
+        <w:t xml:space="preserve"> </w:t>
+      </w:r>
+    </w:p>
+    <w:p>
+      <w:r>
+        <w:t>SKIVE is not significant (p=.11</w:t>
+      </w:r>
+      <w:proofErr w:type="gramStart"/>
+      <w:r>
+        <w:t>)  (</w:t>
+      </w:r>
+      <w:proofErr w:type="gramEnd"/>
+      <w:r>
+        <w:t xml:space="preserve">this might be a low number of mouse samples / maybe lower quality of the cells) … </w:t>
+      </w:r>
+      <w:r>
+        <w:t>noticeable</w:t>
+      </w:r>
+      <w:r>
+        <w:t xml:space="preserve"> the female means are lower compared to </w:t>
+      </w:r>
+      <w:proofErr w:type="spellStart"/>
+      <w:r>
+        <w:t>pwd</w:t>
+      </w:r>
+      <w:proofErr w:type="spellEnd"/>
+      <w:r>
+        <w:t xml:space="preserve"> and </w:t>
+      </w:r>
+      <w:proofErr w:type="spellStart"/>
+      <w:r>
+        <w:t>kaz</w:t>
+      </w:r>
+      <w:proofErr w:type="spellEnd"/>
+    </w:p>
+    <w:p>
+      <w:pPr>
+        <w:contextualSpacing/>
+      </w:pPr>
+    </w:p>
+    <w:p>
+      <w:pPr>
+        <w:contextualSpacing/>
+      </w:pPr>
+      <w:proofErr w:type="spellStart"/>
+      <w:r>
+        <w:t>t.tests</w:t>
+      </w:r>
+      <w:proofErr w:type="spellEnd"/>
+    </w:p>
+    <w:p>
+      <w:pPr>
+        <w:contextualSpacing/>
+      </w:pPr>
+      <w:proofErr w:type="spellStart"/>
+      <w:proofErr w:type="gramStart"/>
+      <w:r>
+        <w:t>lmer</w:t>
+      </w:r>
+      <w:proofErr w:type="spellEnd"/>
+      <w:proofErr w:type="gramEnd"/>
+    </w:p>
+    <w:p>
+      <w:pPr>
+        <w:contextualSpacing/>
+      </w:pPr>
+      <w:proofErr w:type="spellStart"/>
+      <w:proofErr w:type="gramStart"/>
+      <w:r>
+        <w:t>glm</w:t>
+      </w:r>
+      <w:proofErr w:type="spellEnd"/>
+      <w:proofErr w:type="gramEnd"/>
+    </w:p>
+    <w:p>
+      <w:pPr>
+        <w:contextualSpacing/>
+      </w:pPr>
+    </w:p>
+    <w:p>
+      <w:pPr>
+        <w:contextualSpacing/>
+      </w:pPr>
+      <w:r>
+        <w:t>1.</w:t>
+      </w:r>
+      <w:r>
+        <w:tab/>
+      </w:r>
+      <w:proofErr w:type="gramStart"/>
+      <w:r>
+        <w:t>short</w:t>
+      </w:r>
+      <w:proofErr w:type="gramEnd"/>
+      <w:r>
+        <w:t xml:space="preserve"> bivalent </w:t>
+      </w:r>
+    </w:p>
+    <w:p>
+      <w:pPr>
+        <w:contextualSpacing/>
+      </w:pPr>
+      <w:r>
+        <w:t>-use the short bivalent dataset to control for XX in females</w:t>
+      </w:r>
+    </w:p>
+    <w:p>
+      <w:pPr>
+        <w:contextualSpacing/>
+      </w:pPr>
+      <w:proofErr w:type="gramStart"/>
+      <w:r>
+        <w:t>basic</w:t>
+      </w:r>
+      <w:proofErr w:type="gramEnd"/>
+      <w:r>
+        <w:t xml:space="preserve"> stats</w:t>
+      </w:r>
+    </w:p>
+    <w:p>
+      <w:pPr>
+        <w:contextualSpacing/>
+      </w:pPr>
+    </w:p>
+    <w:p>
+      <w:pPr>
+        <w:contextualSpacing/>
+      </w:pPr>
+      <w:proofErr w:type="spellStart"/>
+      <w:proofErr w:type="gramStart"/>
+      <w:r>
+        <w:t>t.test</w:t>
+      </w:r>
+      <w:proofErr w:type="spellEnd"/>
+      <w:r>
+        <w:t xml:space="preserve"> :</w:t>
+      </w:r>
+      <w:proofErr w:type="gramEnd"/>
+      <w:r>
+        <w:t xml:space="preserve"> </w:t>
+      </w:r>
+    </w:p>
+    <w:p>
+      <w:pPr>
+        <w:contextualSpacing/>
+      </w:pPr>
+      <w:proofErr w:type="gramStart"/>
+      <w:r>
+        <w:t>in</w:t>
+      </w:r>
+      <w:proofErr w:type="gramEnd"/>
+      <w:r>
+        <w:t xml:space="preserve"> all but SKIVE, the female mean length of short bivalents were significantly longer. For SKIVE (p= NS) qualitatively the female means are lower compared to the other </w:t>
+      </w:r>
+      <w:proofErr w:type="spellStart"/>
+      <w:r>
+        <w:t>musc</w:t>
+      </w:r>
+      <w:proofErr w:type="spellEnd"/>
+      <w:r>
+        <w:t xml:space="preserve"> female means (KAZ and PWD).</w:t>
+      </w:r>
+    </w:p>
+    <w:p>
+      <w:pPr>
+        <w:contextualSpacing/>
+      </w:pPr>
+      <w:proofErr w:type="spellStart"/>
+      <w:r>
+        <w:t>Lmer</w:t>
+      </w:r>
+      <w:proofErr w:type="spellEnd"/>
+      <w:r>
+        <w:t>-- Sex is the most significant effect</w:t>
+      </w:r>
+    </w:p>
+    <w:p>
+      <w:pPr>
+        <w:contextualSpacing/>
+      </w:pPr>
+      <w:proofErr w:type="spellStart"/>
+      <w:r>
+        <w:t>Glm</w:t>
+      </w:r>
+      <w:proofErr w:type="spellEnd"/>
+      <w:r>
+        <w:t xml:space="preserve"> --- Sex is the most significant effect</w:t>
+      </w:r>
+    </w:p>
+    <w:p>
+      <w:pPr>
+        <w:contextualSpacing/>
+      </w:pPr>
+    </w:p>
+    <w:p>
+      <w:pPr>
+        <w:contextualSpacing/>
+        <w:rPr>
+          <w:b/>
+        </w:rPr>
+      </w:pPr>
+      <w:r>
+        <w:rPr>
+          <w:b/>
+        </w:rPr>
+        <w:t xml:space="preserve">2. from </w:t>
+      </w:r>
+      <w:proofErr w:type="gramStart"/>
+      <w:r>
+        <w:rPr>
+          <w:b/>
+        </w:rPr>
+        <w:t>Mixed</w:t>
+      </w:r>
+      <w:proofErr w:type="gramEnd"/>
+      <w:r>
+        <w:rPr>
+          <w:b/>
+        </w:rPr>
+        <w:t xml:space="preserve"> model</w:t>
+      </w:r>
+    </w:p>
+    <w:p>
+      <w:pPr>
+        <w:contextualSpacing/>
+      </w:pPr>
+      <w:r>
+        <w:t>Sex is still most significant factor</w:t>
+      </w:r>
+      <w:proofErr w:type="gramStart"/>
+      <w:r>
+        <w:t>,  interaction</w:t>
+      </w:r>
+      <w:proofErr w:type="gramEnd"/>
+      <w:r>
+        <w:t xml:space="preserve"> slightly significant</w:t>
+      </w:r>
+    </w:p>
+    <w:p>
+      <w:pPr>
+        <w:contextualSpacing/>
+        <w:rPr>
+          <w:b/>
+        </w:rPr>
+      </w:pPr>
+      <w:r>
+        <w:rPr>
+          <w:b/>
+        </w:rPr>
+        <w:t>3</w:t>
+      </w:r>
+      <w:r>
+        <w:rPr>
+          <w:b/>
+        </w:rPr>
+        <w:t xml:space="preserve">. from </w:t>
+      </w:r>
+      <w:proofErr w:type="spellStart"/>
+      <w:r>
+        <w:rPr>
+          <w:b/>
+        </w:rPr>
+        <w:t>glm</w:t>
+      </w:r>
+      <w:proofErr w:type="spellEnd"/>
+    </w:p>
+    <w:p>
+      <w:pPr>
+        <w:contextualSpacing/>
+      </w:pPr>
+      <w:r>
+        <w:t xml:space="preserve">-male most significant </w:t>
+      </w:r>
+      <w:r>
+        <w:t xml:space="preserve">for both models, </w:t>
+      </w:r>
+      <w:r>
+        <w:t>(</w:t>
+      </w:r>
+      <w:r>
+        <w:t xml:space="preserve">M2 </w:t>
+      </w:r>
+      <w:r>
+        <w:t xml:space="preserve">Skive </w:t>
+      </w:r>
+      <w:r>
+        <w:t>strain slightly sig)</w:t>
+      </w:r>
+    </w:p>
+    <w:p>
+      <w:pPr>
+        <w:contextualSpacing/>
+      </w:pPr>
+    </w:p>
+    <w:p>
+      <w:pPr>
+        <w:contextualSpacing/>
+      </w:pPr>
+      <w:r>
+        <w:rPr>
+          <w:b/>
+        </w:rPr>
+        <w:t xml:space="preserve">Short </w:t>
+      </w:r>
+      <w:proofErr w:type="spellStart"/>
+      <w:r>
+        <w:rPr>
+          <w:b/>
+        </w:rPr>
+        <w:t>biv</w:t>
+      </w:r>
+      <w:proofErr w:type="spellEnd"/>
+      <w:r>
+        <w:rPr>
+          <w:b/>
+        </w:rPr>
+        <w:t xml:space="preserve"> interpretation - </w:t>
+      </w:r>
+      <w:r>
+        <w:t xml:space="preserve"> </w:t>
+      </w:r>
+    </w:p>
+    <w:p>
+      <w:pPr>
+        <w:contextualSpacing/>
+      </w:pPr>
+    </w:p>
+    <w:p>
+      <w:pPr>
+        <w:contextualSpacing/>
+      </w:pPr>
+    </w:p>
+    <w:p>
+      <w:pPr>
+        <w:contextualSpacing/>
+        <w:rPr>
+          <w:b/>
+        </w:rPr>
+      </w:pPr>
+      <w:r>
+        <w:rPr>
+          <w:b/>
+        </w:rPr>
+        <w:t xml:space="preserve">Interpretation -- </w:t>
+      </w:r>
+    </w:p>
+    <w:p>
+      <w:pPr>
+        <w:contextualSpacing/>
+      </w:pPr>
+    </w:p>
+    <w:p>
+      <w:pPr>
+        <w:contextualSpacing/>
+      </w:pPr>
+      <w:r>
+        <w:t xml:space="preserve">1. &lt;Simple model / prediction not met, suggesting a DECOUPLING of broad summaries of SC length and </w:t>
+      </w:r>
+      <w:proofErr w:type="spellStart"/>
+      <w:r>
+        <w:t>gwRR</w:t>
+      </w:r>
+      <w:proofErr w:type="spellEnd"/>
+      <w:r>
+        <w:t xml:space="preserve"> – female have longer SC metrics even in strains with males have more COs per cell. This is not a complete decoupling since in all strains the positive correlation of SC lengths across bivalent classes is held. </w:t>
+      </w:r>
+    </w:p>
+    <w:p>
+      <w:pPr>
+        <w:contextualSpacing/>
+      </w:pPr>
+      <w:r>
+        <w:t>2. Longer SC-AE in females is – a consistent feature across all strains (t-tests, model’s (large sex effect)) for a cell wide summary and (a reduced single bivalent data set)</w:t>
+      </w:r>
+    </w:p>
+    <w:p>
+      <w:pPr>
+        <w:contextualSpacing/>
+      </w:pPr>
+      <w:r>
+        <w:t xml:space="preserve">3. </w:t>
+      </w:r>
+      <w:proofErr w:type="gramStart"/>
+      <w:r>
+        <w:t>males</w:t>
+      </w:r>
+      <w:proofErr w:type="gramEnd"/>
+      <w:r>
+        <w:t xml:space="preserve"> from </w:t>
+      </w:r>
+      <w:proofErr w:type="spellStart"/>
+      <w:r>
+        <w:t>Musc</w:t>
+      </w:r>
+      <w:proofErr w:type="spellEnd"/>
+      <w:r>
+        <w:t xml:space="preserve"> and </w:t>
+      </w:r>
+      <w:proofErr w:type="spellStart"/>
+      <w:r>
+        <w:t>mol</w:t>
+      </w:r>
+      <w:proofErr w:type="spellEnd"/>
+      <w:r>
+        <w:t xml:space="preserve"> strains have significantly longer SC metrics than males from Dom.  Suggests at chromatin compaction – between these subspecies and may   (be a requirement for the rapid evolution seen in the 2 </w:t>
+      </w:r>
+      <w:proofErr w:type="spellStart"/>
+      <w:r>
+        <w:t>musc</w:t>
+      </w:r>
+      <w:proofErr w:type="spellEnd"/>
+      <w:r>
+        <w:t xml:space="preserve"> and </w:t>
+      </w:r>
+      <w:proofErr w:type="spellStart"/>
+      <w:r>
+        <w:t>mol</w:t>
+      </w:r>
+      <w:proofErr w:type="spellEnd"/>
+      <w:r>
+        <w:t xml:space="preserve"> strains)</w:t>
+      </w:r>
+    </w:p>
+    <w:p>
+      <w:pPr>
+        <w:contextualSpacing/>
+      </w:pPr>
+    </w:p>
+    <w:p>
+      <w:pPr>
+        <w:contextualSpacing/>
+      </w:pPr>
+      <w:proofErr w:type="gramStart"/>
+      <w:r>
+        <w:t>&lt;!--</w:t>
+      </w:r>
+      <w:proofErr w:type="gramEnd"/>
+      <w:r>
+        <w:t xml:space="preserve"> -For almost all models, sex is the only significant effect for mouse averages of SC length. </w:t>
+      </w:r>
+    </w:p>
+    <w:p>
+      <w:pPr>
+        <w:contextualSpacing/>
+      </w:pPr>
+      <w:r>
+        <w:t xml:space="preserve">The exception is in the </w:t>
+      </w:r>
+      <w:proofErr w:type="spellStart"/>
+      <w:r>
+        <w:t>Musc</w:t>
+      </w:r>
+      <w:proofErr w:type="spellEnd"/>
+      <w:r>
+        <w:t xml:space="preserve"> strains, where the SKIVE strain effect is also significant, because both male and female bivalents are shorter compared to PWD and KAZ.</w:t>
+      </w:r>
+    </w:p>
+    <w:p>
+      <w:pPr>
+        <w:contextualSpacing/>
+      </w:pPr>
+      <w:r>
+        <w:t xml:space="preserve">-Female SC are longer than male even despite the XX. </w:t>
+      </w:r>
+      <w:proofErr w:type="spellStart"/>
+      <w:r>
+        <w:t>i</w:t>
+      </w:r>
+      <w:proofErr w:type="spellEnd"/>
+      <w:r>
+        <w:t xml:space="preserve">) </w:t>
+      </w:r>
+      <w:proofErr w:type="gramStart"/>
+      <w:r>
+        <w:t>all</w:t>
+      </w:r>
+      <w:proofErr w:type="gramEnd"/>
+      <w:r>
+        <w:t xml:space="preserve"> bivalents are longer within cells (there isn’t a single longer bivalent), ii) shortest bivalents within cells are also longer in females. </w:t>
+      </w:r>
+      <w:r>
+        <w:t></w:t>
+      </w:r>
+    </w:p>
+    <w:p>
+      <w:pPr>
+        <w:pBdr>
+          <w:top w:val="double" w:sz="6" w:space="1" w:color="auto"/>
+          <w:bottom w:val="double" w:sz="6" w:space="1" w:color="auto"/>
+        </w:pBdr>
+        <w:contextualSpacing/>
+      </w:pPr>
+    </w:p>
+    <w:p>
+      <w:pPr>
+        <w:pBdr>
+          <w:top w:val="double" w:sz="6" w:space="1" w:color="auto"/>
+          <w:bottom w:val="double" w:sz="6" w:space="1" w:color="auto"/>
+        </w:pBdr>
+        <w:contextualSpacing/>
+      </w:pPr>
+      <w:r>
+        <w:t>Transition, --- the SC-AE area can be thought of as the ‘area / available real-estate for COs</w:t>
+      </w:r>
+    </w:p>
+    <w:p>
+      <w:pPr>
+        <w:pBdr>
+          <w:top w:val="double" w:sz="6" w:space="1" w:color="auto"/>
+          <w:bottom w:val="double" w:sz="6" w:space="1" w:color="auto"/>
+        </w:pBdr>
+        <w:contextualSpacing/>
+      </w:pPr>
+      <w:r>
+        <w:t xml:space="preserve">-- </w:t>
+      </w:r>
+      <w:proofErr w:type="gramStart"/>
+      <w:r>
+        <w:t>these</w:t>
+      </w:r>
+      <w:proofErr w:type="gramEnd"/>
+      <w:r>
+        <w:t xml:space="preserve"> results suggest that this area is ‘utilized’ in different ways across sexes and strains – so we next investigate the recombination landscape – (</w:t>
+      </w:r>
+      <w:proofErr w:type="spellStart"/>
+      <w:r>
+        <w:t>ie</w:t>
+      </w:r>
+      <w:proofErr w:type="spellEnd"/>
+      <w:r>
+        <w:t xml:space="preserve"> the relationship between the placement and number of COs along chromosomes).</w:t>
+      </w:r>
+    </w:p>
+    <w:p>
+      <w:pPr>
+        <w:pBdr>
+          <w:top w:val="double" w:sz="6" w:space="1" w:color="auto"/>
+          <w:bottom w:val="double" w:sz="6" w:space="1" w:color="auto"/>
+        </w:pBdr>
+        <w:contextualSpacing/>
+      </w:pPr>
+      <w:r>
+        <w:t xml:space="preserve">We focus on two metrics/ aspects </w:t>
+      </w:r>
+      <w:proofErr w:type="spellStart"/>
+      <w:r>
+        <w:t>i</w:t>
+      </w:r>
+      <w:proofErr w:type="spellEnd"/>
+      <w:r>
+        <w:t xml:space="preserve">) the placement of single foci along a bivalent (just 1CO) and ii) the placement of two foci on the same bivalent / the </w:t>
+      </w:r>
+      <w:proofErr w:type="spellStart"/>
+      <w:r>
+        <w:t>interfocal</w:t>
+      </w:r>
+      <w:proofErr w:type="spellEnd"/>
+      <w:r>
+        <w:t xml:space="preserve"> distance of 2CO bivalents</w:t>
+      </w:r>
+      <w:r>
+        <w:t xml:space="preserve"> (reflects crossover interference)</w:t>
+      </w:r>
+    </w:p>
+    <w:p>
+      <w:pPr>
+        <w:pBdr>
+          <w:top w:val="double" w:sz="6" w:space="1" w:color="auto"/>
+          <w:bottom w:val="double" w:sz="6" w:space="1" w:color="auto"/>
+        </w:pBdr>
+        <w:contextualSpacing/>
+      </w:pPr>
+    </w:p>
+    <w:p>
+      <w:pPr>
+        <w:pBdr>
+          <w:bottom w:val="double" w:sz="6" w:space="1" w:color="auto"/>
+        </w:pBdr>
+        <w:contextualSpacing/>
+      </w:pPr>
+    </w:p>
+    <w:p>
+      <w:pPr>
+        <w:pBdr>
+          <w:bottom w:val="double" w:sz="6" w:space="1" w:color="auto"/>
+        </w:pBdr>
+        <w:contextualSpacing/>
+      </w:pPr>
+    </w:p>
+    <w:p>
+      <w:pPr>
+        <w:contextualSpacing/>
+      </w:pPr>
+    </w:p>
+    <w:p>
+      <w:pPr>
+        <w:pBdr>
+          <w:bottom w:val="double" w:sz="6" w:space="1" w:color="auto"/>
+        </w:pBdr>
+        <w:contextualSpacing/>
+      </w:pPr>
+      <w:r>
         <w:lastRenderedPageBreak/>
-        <w:t>Short bivalent data set</w:t>
-      </w:r>
-    </w:p>
-    <w:p>
-      <w:pPr>
-        <w:contextualSpacing/>
-      </w:pPr>
-      <w:r>
-        <w:t>Get around the XX – reduced single bivalent data set – from shortest 5 bivalents from a single cell, the XX is thought to be 3</w:t>
-      </w:r>
-      <w:r>
-        <w:rPr>
-          <w:vertAlign w:val="superscript"/>
-        </w:rPr>
-        <w:t>rd</w:t>
-      </w:r>
-      <w:r>
-        <w:t xml:space="preserve"> longest in reference genome (mb). The XY in males and distinguishable and can be is filtered out from the single bivalent data set</w:t>
-      </w:r>
-    </w:p>
-    <w:p/>
-    <w:p>
-      <w:pPr>
-        <w:rPr>
-          <w:b/>
-        </w:rPr>
-      </w:pPr>
-      <w:r>
-        <w:rPr>
-          <w:b/>
-        </w:rPr>
-        <w:t>1.from t.test()</w:t>
-      </w:r>
-      <w:r>
-        <w:rPr>
-          <w:b/>
-        </w:rPr>
+        <w:t xml:space="preserve">Notes, </w:t>
+      </w:r>
+      <w:proofErr w:type="spellStart"/>
+      <w:r>
+        <w:t>Sardell</w:t>
+      </w:r>
+      <w:proofErr w:type="spellEnd"/>
+      <w:r>
+        <w:t>, Guppies:</w:t>
+      </w:r>
+    </w:p>
+    <w:p>
+      <w:pPr>
+        <w:pBdr>
+          <w:bottom w:val="double" w:sz="6" w:space="1" w:color="auto"/>
+        </w:pBdr>
+        <w:contextualSpacing/>
+      </w:pPr>
+    </w:p>
+    <w:p>
+      <w:pPr>
+        <w:pBdr>
+          <w:bottom w:val="double" w:sz="6" w:space="1" w:color="auto"/>
+        </w:pBdr>
+        <w:contextualSpacing/>
+      </w:pPr>
+      <w:r>
+        <w:t xml:space="preserve">Divide </w:t>
+      </w:r>
+      <w:proofErr w:type="spellStart"/>
+      <w:r>
+        <w:t>chrms</w:t>
+      </w:r>
+      <w:proofErr w:type="spellEnd"/>
+      <w:r>
+        <w:t xml:space="preserve"> into n segments of equal </w:t>
+      </w:r>
+      <w:proofErr w:type="gramStart"/>
+      <w:r>
+        <w:t>size  (</w:t>
+      </w:r>
+      <w:proofErr w:type="gramEnd"/>
+      <w:r>
+        <w:t>n varies from 2 to 20) ---</w:t>
+      </w:r>
+    </w:p>
+    <w:p>
+      <w:pPr>
+        <w:pBdr>
+          <w:bottom w:val="double" w:sz="6" w:space="1" w:color="auto"/>
+        </w:pBdr>
+        <w:contextualSpacing/>
+      </w:pPr>
+      <w:proofErr w:type="spellStart"/>
+      <w:r>
+        <w:t>Devide</w:t>
+      </w:r>
+      <w:proofErr w:type="spellEnd"/>
+      <w:r>
         <w:t xml:space="preserve"> </w:t>
       </w:r>
-    </w:p>
-    <w:p>
-      <w:r>
-        <w:t xml:space="preserve">All but SKIVE have significantly long SHORT biv means --  Dom has greater sexual dimorphism compared to Musc </w:t>
-      </w:r>
-    </w:p>
-    <w:p>
-      <w:r>
-        <w:t xml:space="preserve">SKIVE is not significant (p=.11)  (this might be a low number of mouse samples / maybe lower quality of the cells) … </w:t>
-      </w:r>
-      <w:r>
-        <w:t>noticeable</w:t>
-      </w:r>
-      <w:r>
-        <w:t xml:space="preserve"> the female means are lower compared to pwd and kaz</w:t>
-      </w:r>
-    </w:p>
-    <w:p>
-      <w:pPr>
-        <w:contextualSpacing/>
-      </w:pPr>
-    </w:p>
-    <w:p>
-      <w:pPr>
-        <w:contextualSpacing/>
-      </w:pPr>
-      <w:r>
-        <w:t>t.tests</w:t>
-      </w:r>
-    </w:p>
-    <w:p>
-      <w:pPr>
-        <w:contextualSpacing/>
-      </w:pPr>
-      <w:r>
-        <w:t>lmer</w:t>
-      </w:r>
-    </w:p>
-    <w:p>
-      <w:pPr>
-        <w:contextualSpacing/>
-      </w:pPr>
-      <w:r>
-        <w:t>glm</w:t>
-      </w:r>
-    </w:p>
-    <w:p>
-      <w:pPr>
-        <w:contextualSpacing/>
-      </w:pPr>
-    </w:p>
-    <w:p>
-      <w:pPr>
-        <w:contextualSpacing/>
-      </w:pPr>
-      <w:r>
-        <w:t>1.</w:t>
-      </w:r>
-      <w:r>
-        <w:tab/>
-        <w:t xml:space="preserve">short bivalent </w:t>
-      </w:r>
-    </w:p>
-    <w:p>
-      <w:pPr>
-        <w:contextualSpacing/>
-      </w:pPr>
-      <w:r>
-        <w:t>-use the short bivalent dataset to control for XX in females</w:t>
-      </w:r>
-    </w:p>
-    <w:p>
-      <w:pPr>
-        <w:contextualSpacing/>
-      </w:pPr>
-      <w:r>
-        <w:t>basic stats</w:t>
-      </w:r>
-    </w:p>
-    <w:p>
-      <w:pPr>
-        <w:contextualSpacing/>
-      </w:pPr>
-    </w:p>
-    <w:p>
-      <w:pPr>
-        <w:contextualSpacing/>
-      </w:pPr>
-      <w:r>
-        <w:t xml:space="preserve">t.test : </w:t>
-      </w:r>
-    </w:p>
-    <w:p>
-      <w:pPr>
-        <w:contextualSpacing/>
-      </w:pPr>
-      <w:r>
-        <w:t>in all but SKIVE, the female mean length of short bivalents were significantly longer. For SKIVE (p= NS) qualitatively the female means are lower compared to the other musc female means (KAZ and PWD).</w:t>
-      </w:r>
-    </w:p>
-    <w:p>
-      <w:pPr>
-        <w:contextualSpacing/>
-      </w:pPr>
-      <w:r>
-        <w:t>Lmer-- Sex is the most significant effect</w:t>
-      </w:r>
-    </w:p>
-    <w:p>
-      <w:pPr>
-        <w:contextualSpacing/>
-      </w:pPr>
-      <w:r>
-        <w:t>Glm --- Sex is the most significant effect</w:t>
-      </w:r>
-    </w:p>
-    <w:p>
-      <w:pPr>
-        <w:contextualSpacing/>
-      </w:pPr>
-    </w:p>
-    <w:p>
-      <w:pPr>
-        <w:contextualSpacing/>
-        <w:rPr>
-          <w:b/>
-        </w:rPr>
-      </w:pPr>
-      <w:r>
-        <w:rPr>
-          <w:b/>
-        </w:rPr>
-        <w:t>2. from Mixed model</w:t>
-      </w:r>
-    </w:p>
-    <w:p>
-      <w:pPr>
-        <w:contextualSpacing/>
-      </w:pPr>
-      <w:r>
-        <w:t>Sex is still most significant factor</w:t>
-      </w:r>
-      <w:r>
-        <w:t>,  interaction slightly significant</w:t>
-      </w:r>
-    </w:p>
-    <w:p>
-      <w:pPr>
-        <w:contextualSpacing/>
-        <w:rPr>
-          <w:b/>
-        </w:rPr>
-      </w:pPr>
-      <w:r>
-        <w:rPr>
-          <w:b/>
-        </w:rPr>
-        <w:t>3</w:t>
-      </w:r>
-      <w:r>
-        <w:rPr>
-          <w:b/>
-        </w:rPr>
-        <w:t>. from glm</w:t>
-      </w:r>
-    </w:p>
-    <w:p>
-      <w:pPr>
-        <w:contextualSpacing/>
-      </w:pPr>
-      <w:r>
-        <w:t xml:space="preserve">-male most significant </w:t>
-      </w:r>
-      <w:r>
-        <w:t xml:space="preserve">for both models, </w:t>
-      </w:r>
+      <w:proofErr w:type="spellStart"/>
+      <w:r>
+        <w:t>chrms</w:t>
+      </w:r>
+      <w:proofErr w:type="spellEnd"/>
+      <w:r>
+        <w:t xml:space="preserve"> into equal segments – number of COs are the </w:t>
+      </w:r>
+      <w:proofErr w:type="spellStart"/>
+      <w:r>
+        <w:t>dependant</w:t>
+      </w:r>
+      <w:proofErr w:type="spellEnd"/>
+      <w:r>
+        <w:t xml:space="preserve"> variable</w:t>
+      </w:r>
+    </w:p>
+    <w:p>
+      <w:pPr>
+        <w:pBdr>
+          <w:bottom w:val="double" w:sz="6" w:space="1" w:color="auto"/>
+        </w:pBdr>
+        <w:contextualSpacing/>
+      </w:pPr>
+    </w:p>
+    <w:p>
+      <w:pPr>
+        <w:pBdr>
+          <w:bottom w:val="double" w:sz="6" w:space="1" w:color="auto"/>
+        </w:pBdr>
+        <w:contextualSpacing/>
+      </w:pPr>
+      <w:r>
+        <w:t xml:space="preserve">There model for testing the telomere and centromere effect was </w:t>
+      </w:r>
+      <w:proofErr w:type="spellStart"/>
+      <w:r>
+        <w:t>mied</w:t>
+      </w:r>
+      <w:proofErr w:type="spellEnd"/>
+      <w:r>
+        <w:t xml:space="preserve"> linear model</w:t>
+      </w:r>
+    </w:p>
+    <w:p>
+      <w:pPr>
+        <w:pBdr>
+          <w:bottom w:val="double" w:sz="6" w:space="1" w:color="auto"/>
+        </w:pBdr>
+        <w:contextualSpacing/>
+      </w:pPr>
+      <w:r>
+        <w:t>Number of COs by bin (per CO</w:t>
+      </w:r>
+      <w:proofErr w:type="gramStart"/>
+      <w:r>
+        <w:t>)  ~</w:t>
+      </w:r>
+      <w:proofErr w:type="gramEnd"/>
+      <w:r>
+        <w:t xml:space="preserve"> </w:t>
+      </w:r>
+      <w:proofErr w:type="spellStart"/>
+      <w:r>
+        <w:t>telomere_dist</w:t>
+      </w:r>
+      <w:proofErr w:type="spellEnd"/>
+      <w:r>
+        <w:t xml:space="preserve"> + </w:t>
+      </w:r>
+      <w:proofErr w:type="spellStart"/>
+      <w:r>
+        <w:t>centromere_dist</w:t>
+      </w:r>
+      <w:proofErr w:type="spellEnd"/>
+      <w:r>
+        <w:t xml:space="preserve"> + (1 | </w:t>
+      </w:r>
+      <w:proofErr w:type="spellStart"/>
+      <w:r>
+        <w:t>chrm</w:t>
+      </w:r>
+      <w:proofErr w:type="spellEnd"/>
+      <w:r>
+        <w:t>)</w:t>
+      </w:r>
+    </w:p>
+    <w:p>
+      <w:pPr>
+        <w:pBdr>
+          <w:bottom w:val="double" w:sz="6" w:space="1" w:color="auto"/>
+        </w:pBdr>
+        <w:contextualSpacing/>
+      </w:pPr>
+    </w:p>
+    <w:p>
+      <w:pPr>
+        <w:pBdr>
+          <w:bottom w:val="double" w:sz="6" w:space="1" w:color="auto"/>
+        </w:pBdr>
+        <w:contextualSpacing/>
+      </w:pPr>
+      <w:r>
+        <w:t>I would try re-writing   (within strains and sex?)</w:t>
+      </w:r>
+    </w:p>
+    <w:p>
+      <w:pPr>
+        <w:pBdr>
+          <w:bottom w:val="double" w:sz="6" w:space="1" w:color="auto"/>
+        </w:pBdr>
+        <w:contextualSpacing/>
+      </w:pPr>
+      <w:proofErr w:type="spellStart"/>
+      <w:r>
+        <w:t>Norm_CO</w:t>
+      </w:r>
+      <w:proofErr w:type="spellEnd"/>
+      <w:r>
+        <w:t xml:space="preserve"> _</w:t>
+      </w:r>
+      <w:proofErr w:type="spellStart"/>
+      <w:r>
+        <w:t>pos</w:t>
+      </w:r>
+      <w:proofErr w:type="spellEnd"/>
+      <w:r>
+        <w:t xml:space="preserve"> ~ </w:t>
+      </w:r>
+      <w:proofErr w:type="spellStart"/>
+      <w:r>
+        <w:t>telomere_dist</w:t>
+      </w:r>
+      <w:proofErr w:type="spellEnd"/>
+      <w:r>
+        <w:t xml:space="preserve"> + </w:t>
+      </w:r>
+      <w:proofErr w:type="spellStart"/>
+      <w:r>
+        <w:t>centromere_dist</w:t>
+      </w:r>
+      <w:proofErr w:type="spellEnd"/>
+      <w:r>
+        <w:t xml:space="preserve"> + </w:t>
+      </w:r>
+      <w:proofErr w:type="gramStart"/>
+      <w:r>
+        <w:t>( 1</w:t>
+      </w:r>
+      <w:proofErr w:type="gramEnd"/>
+      <w:r>
+        <w:t xml:space="preserve"> | SC length)</w:t>
+      </w:r>
+    </w:p>
+    <w:p>
+      <w:pPr>
+        <w:pBdr>
+          <w:bottom w:val="double" w:sz="6" w:space="1" w:color="auto"/>
+        </w:pBdr>
+        <w:contextualSpacing/>
+      </w:pPr>
+    </w:p>
+    <w:p>
+      <w:pPr>
+        <w:pBdr>
+          <w:bottom w:val="double" w:sz="6" w:space="1" w:color="auto"/>
+        </w:pBdr>
+        <w:contextualSpacing/>
+      </w:pPr>
       <w:r>
         <w:t>(</w:t>
       </w:r>
-      <w:r>
-        <w:t xml:space="preserve">M2 </w:t>
-      </w:r>
-      <w:r>
-        <w:t xml:space="preserve">Skive </w:t>
-      </w:r>
-      <w:r>
-        <w:t>strain slightly sig)</w:t>
-      </w:r>
-    </w:p>
-    <w:p>
-      <w:pPr>
-        <w:contextualSpacing/>
-      </w:pPr>
-    </w:p>
-    <w:p>
-      <w:pPr>
-        <w:contextualSpacing/>
-      </w:pPr>
-      <w:r>
-        <w:rPr>
-          <w:b/>
-        </w:rPr>
-        <w:t xml:space="preserve">Short biv interpretation - </w:t>
-      </w:r>
+      <w:proofErr w:type="gramStart"/>
+      <w:r>
+        <w:t>the</w:t>
+      </w:r>
+      <w:proofErr w:type="gramEnd"/>
       <w:r>
         <w:t xml:space="preserve"> </w:t>
       </w:r>
-    </w:p>
-    <w:p>
-      <w:pPr>
-        <w:contextualSpacing/>
-      </w:pPr>
-    </w:p>
-    <w:p>
-      <w:pPr>
-        <w:contextualSpacing/>
-      </w:pPr>
-    </w:p>
-    <w:p>
-      <w:pPr>
-        <w:contextualSpacing/>
-        <w:rPr>
-          <w:b/>
-        </w:rPr>
-      </w:pPr>
-      <w:r>
-        <w:rPr>
-          <w:b/>
-        </w:rPr>
-        <w:t xml:space="preserve">Interpretation -- </w:t>
-      </w:r>
-    </w:p>
-    <w:p>
-      <w:pPr>
-        <w:contextualSpacing/>
-      </w:pPr>
-    </w:p>
-    <w:p>
-      <w:pPr>
-        <w:contextualSpacing/>
-      </w:pPr>
-      <w:r>
-        <w:t xml:space="preserve">1. &lt;Simple model / prediction not met, suggesting a DECOUPLING of broad summaries of SC length and gwRR – female have longer SC metrics even in strains with males have more COs per cell. This is not a complete decoupling since in all strains the positive correlation of SC lengths across bivalent classes is held. </w:t>
-      </w:r>
-    </w:p>
-    <w:p>
-      <w:pPr>
-        <w:contextualSpacing/>
-      </w:pPr>
-      <w:r>
-        <w:t>2. Longer SC-AE in females is – a consistent feature across all strains (t-tests, model’s (large sex effect)) for a cell wide summary and (a reduced single bivalent data set)</w:t>
-      </w:r>
-    </w:p>
-    <w:p>
-      <w:pPr>
-        <w:contextualSpacing/>
-      </w:pPr>
-      <w:r>
-        <w:lastRenderedPageBreak/>
-        <w:t>3. males from Musc and mol strains have significantly longer SC metrics than males from Dom.  Suggests at chromatin compaction – between these subspecies and may   (be a requirement for the rapid evolution seen in the 2 musc and mol strains)</w:t>
-      </w:r>
-    </w:p>
-    <w:p>
-      <w:pPr>
-        <w:contextualSpacing/>
-      </w:pPr>
-    </w:p>
-    <w:p>
-      <w:pPr>
-        <w:contextualSpacing/>
-      </w:pPr>
-      <w:r>
-        <w:t xml:space="preserve">&lt;!-- -For almost all models, sex is the only significant effect for mouse averages of SC length. </w:t>
-      </w:r>
-    </w:p>
-    <w:p>
-      <w:pPr>
-        <w:contextualSpacing/>
-      </w:pPr>
-      <w:r>
-        <w:t>The exception is in the Musc strains, where the SKIVE strain effect is also significant, because both male and female bivalents are shorter compared to PWD and KAZ.</w:t>
-      </w:r>
-    </w:p>
-    <w:p>
-      <w:pPr>
-        <w:contextualSpacing/>
-      </w:pPr>
-      <w:r>
-        <w:t xml:space="preserve">-Female SC are longer than male even despite the XX. i) all bivalents are longer within cells (there isn’t a single longer bivalent), ii) shortest bivalents within cells are also longer in females. </w:t>
-      </w:r>
-      <w:r>
-        <w:t></w:t>
-      </w:r>
-    </w:p>
-    <w:p>
-      <w:pPr>
-        <w:pBdr>
-          <w:top w:val="double" w:sz="6" w:space="1" w:color="auto"/>
-          <w:bottom w:val="double" w:sz="6" w:space="1" w:color="auto"/>
-        </w:pBdr>
-        <w:contextualSpacing/>
-      </w:pPr>
-    </w:p>
-    <w:p>
-      <w:pPr>
-        <w:pBdr>
-          <w:top w:val="double" w:sz="6" w:space="1" w:color="auto"/>
-          <w:bottom w:val="double" w:sz="6" w:space="1" w:color="auto"/>
-        </w:pBdr>
-        <w:contextualSpacing/>
-      </w:pPr>
-      <w:r>
-        <w:t>Transition, --- the SC-AE area can be thought of as the ‘area / available real-estate for COs</w:t>
-      </w:r>
-    </w:p>
-    <w:p>
-      <w:pPr>
-        <w:pBdr>
-          <w:top w:val="double" w:sz="6" w:space="1" w:color="auto"/>
-          <w:bottom w:val="double" w:sz="6" w:space="1" w:color="auto"/>
-        </w:pBdr>
-        <w:contextualSpacing/>
-      </w:pPr>
-      <w:r>
-        <w:t>-- these results suggest that this area is ‘utilized’ in different ways across sexes and strains – so we next investigate the recombination landscape – (ie the relationship between the placement and number of COs along chromosomes).</w:t>
-      </w:r>
-    </w:p>
-    <w:p>
-      <w:pPr>
-        <w:pBdr>
-          <w:top w:val="double" w:sz="6" w:space="1" w:color="auto"/>
-          <w:bottom w:val="double" w:sz="6" w:space="1" w:color="auto"/>
-        </w:pBdr>
-        <w:contextualSpacing/>
-      </w:pPr>
-      <w:r>
-        <w:t>We focus on two metrics/ aspects i) the placement of single foci along a bivalent (just 1CO) and ii) the placement of two foci on the same bivalent / the interfocal distance of 2CO bivalents</w:t>
-      </w:r>
-      <w:r>
-        <w:t xml:space="preserve"> (reflects crossover interference)</w:t>
-      </w:r>
-    </w:p>
-    <w:p>
-      <w:pPr>
-        <w:pBdr>
-          <w:top w:val="double" w:sz="6" w:space="1" w:color="auto"/>
-          <w:bottom w:val="double" w:sz="6" w:space="1" w:color="auto"/>
-        </w:pBdr>
-        <w:contextualSpacing/>
-      </w:pPr>
-    </w:p>
-    <w:p>
-      <w:pPr>
-        <w:pBdr>
-          <w:bottom w:val="double" w:sz="6" w:space="1" w:color="auto"/>
-        </w:pBdr>
-        <w:contextualSpacing/>
-      </w:pPr>
-    </w:p>
-    <w:p>
-      <w:pPr>
-        <w:pBdr>
-          <w:bottom w:val="double" w:sz="6" w:space="1" w:color="auto"/>
-        </w:pBdr>
-        <w:contextualSpacing/>
-      </w:pPr>
-    </w:p>
-    <w:p>
-      <w:pPr>
-        <w:contextualSpacing/>
-      </w:pPr>
-    </w:p>
-    <w:p>
-      <w:pPr>
-        <w:pBdr>
-          <w:bottom w:val="double" w:sz="6" w:space="1" w:color="auto"/>
-        </w:pBdr>
-        <w:contextualSpacing/>
-      </w:pPr>
-      <w:r>
-        <w:t xml:space="preserve">Notes, </w:t>
-      </w:r>
-      <w:r>
-        <w:t>Sardell, Guppies:</w:t>
-      </w:r>
-    </w:p>
-    <w:p>
-      <w:pPr>
-        <w:pBdr>
-          <w:bottom w:val="double" w:sz="6" w:space="1" w:color="auto"/>
-        </w:pBdr>
-        <w:contextualSpacing/>
-      </w:pPr>
-    </w:p>
-    <w:p>
-      <w:pPr>
-        <w:pBdr>
-          <w:bottom w:val="double" w:sz="6" w:space="1" w:color="auto"/>
-        </w:pBdr>
-        <w:contextualSpacing/>
-      </w:pPr>
-      <w:r>
-        <w:t>Divide chrms into n segments of equal size  (n varies from 2 to 20) ---</w:t>
-      </w:r>
-    </w:p>
-    <w:p>
-      <w:pPr>
-        <w:pBdr>
-          <w:bottom w:val="double" w:sz="6" w:space="1" w:color="auto"/>
-        </w:pBdr>
-        <w:contextualSpacing/>
-      </w:pPr>
-      <w:r>
-        <w:t>Devide chrms into equal segments – number of COs are the dependant variable</w:t>
-      </w:r>
-    </w:p>
-    <w:p>
-      <w:pPr>
-        <w:pBdr>
-          <w:bottom w:val="double" w:sz="6" w:space="1" w:color="auto"/>
-        </w:pBdr>
-        <w:contextualSpacing/>
-      </w:pPr>
-    </w:p>
-    <w:p>
-      <w:pPr>
-        <w:pBdr>
-          <w:bottom w:val="double" w:sz="6" w:space="1" w:color="auto"/>
-        </w:pBdr>
-        <w:contextualSpacing/>
-      </w:pPr>
-      <w:r>
-        <w:t>There model for testing the telomere and centromere effect was mied linear model</w:t>
-      </w:r>
-    </w:p>
-    <w:p>
-      <w:pPr>
-        <w:pBdr>
-          <w:bottom w:val="double" w:sz="6" w:space="1" w:color="auto"/>
-        </w:pBdr>
-        <w:contextualSpacing/>
-      </w:pPr>
-      <w:r>
-        <w:t>Number of COs by bin (per CO)  ~ telomere_dist + centromere_dist + (1 | chrm)</w:t>
-      </w:r>
-    </w:p>
-    <w:p>
-      <w:pPr>
-        <w:pBdr>
-          <w:bottom w:val="double" w:sz="6" w:space="1" w:color="auto"/>
-        </w:pBdr>
-        <w:contextualSpacing/>
-      </w:pPr>
-    </w:p>
-    <w:p>
-      <w:pPr>
-        <w:pBdr>
-          <w:bottom w:val="double" w:sz="6" w:space="1" w:color="auto"/>
-        </w:pBdr>
-        <w:contextualSpacing/>
-      </w:pPr>
-      <w:r>
-        <w:t>I would try re-writing   (within strains and sex?)</w:t>
-      </w:r>
-    </w:p>
-    <w:p>
-      <w:pPr>
-        <w:pBdr>
-          <w:bottom w:val="double" w:sz="6" w:space="1" w:color="auto"/>
-        </w:pBdr>
-        <w:contextualSpacing/>
-      </w:pPr>
-      <w:r>
-        <w:t>Norm_CO _pos ~ telomere_dist + centromere_dist + ( 1 | SC length)</w:t>
-      </w:r>
-    </w:p>
-    <w:p>
-      <w:pPr>
-        <w:pBdr>
-          <w:bottom w:val="double" w:sz="6" w:space="1" w:color="auto"/>
-        </w:pBdr>
-        <w:contextualSpacing/>
-      </w:pPr>
-    </w:p>
-    <w:p>
-      <w:pPr>
-        <w:pBdr>
-          <w:bottom w:val="double" w:sz="6" w:space="1" w:color="auto"/>
-        </w:pBdr>
-        <w:contextualSpacing/>
-      </w:pPr>
-      <w:r>
-        <w:t>(the sardell paper has more power because they pool number of COs per chrm bin across many meioses – I can’t pool across meiosis, with this data set – maybe with the Chap3 dataset</w:t>
+      <w:proofErr w:type="spellStart"/>
+      <w:r>
+        <w:t>sardell</w:t>
+      </w:r>
+      <w:proofErr w:type="spellEnd"/>
+      <w:r>
+        <w:t xml:space="preserve"> paper has more power because they pool number of COs per </w:t>
+      </w:r>
+      <w:proofErr w:type="spellStart"/>
+      <w:r>
+        <w:t>chrm</w:t>
+      </w:r>
+      <w:proofErr w:type="spellEnd"/>
+      <w:r>
+        <w:t xml:space="preserve"> bin across many </w:t>
+      </w:r>
+      <w:proofErr w:type="spellStart"/>
+      <w:r>
+        <w:t>meioses</w:t>
+      </w:r>
+      <w:proofErr w:type="spellEnd"/>
+      <w:r>
+        <w:t xml:space="preserve"> – I can’t pool across meiosis, with this data set – maybe with the Chap3 dataset</w:t>
       </w:r>
       <w:r>
         <w:t>)</w:t>
@@ -1340,27 +2416,55 @@
         <w:contextualSpacing/>
       </w:pPr>
       <w:r>
-        <w:t>Investigating evolution of ‘typical recombination landscape’  (from Sardell Kirkpatrick)</w:t>
-      </w:r>
-    </w:p>
-    <w:p>
-      <w:pPr>
-        <w:contextualSpacing/>
-      </w:pPr>
-      <w:r>
-        <w:t>Has the typical rec landscape evolved in house mouse? (in terms of the sex specific patterns)</w:t>
-      </w:r>
-    </w:p>
-    <w:p>
-      <w:pPr>
-        <w:contextualSpacing/>
-      </w:pPr>
-      <w:r>
-        <w:lastRenderedPageBreak/>
-        <w:t>Are centromeres suppressing CO?  and do telomeres promote clustering of COs at the telomeres?</w:t>
-      </w:r>
-      <w:r>
-        <w:t xml:space="preserve"> –beyond the scope of this paper</w:t>
+        <w:t xml:space="preserve">Investigating evolution of ‘typical recombination </w:t>
+      </w:r>
+      <w:proofErr w:type="gramStart"/>
+      <w:r>
+        <w:t>landscape’  (</w:t>
+      </w:r>
+      <w:proofErr w:type="gramEnd"/>
+      <w:r>
+        <w:t xml:space="preserve">from </w:t>
+      </w:r>
+      <w:proofErr w:type="spellStart"/>
+      <w:r>
+        <w:t>Sardell</w:t>
+      </w:r>
+      <w:proofErr w:type="spellEnd"/>
+      <w:r>
+        <w:t xml:space="preserve"> Kirkpatrick)</w:t>
+      </w:r>
+    </w:p>
+    <w:p>
+      <w:pPr>
+        <w:contextualSpacing/>
+      </w:pPr>
+      <w:r>
+        <w:t>Has the typical rec landscape evolved in house mouse? (</w:t>
+      </w:r>
+      <w:proofErr w:type="gramStart"/>
+      <w:r>
+        <w:t>in</w:t>
+      </w:r>
+      <w:proofErr w:type="gramEnd"/>
+      <w:r>
+        <w:t xml:space="preserve"> terms of the sex specific patterns)</w:t>
+      </w:r>
+    </w:p>
+    <w:p>
+      <w:pPr>
+        <w:contextualSpacing/>
+      </w:pPr>
+      <w:r>
+        <w:t xml:space="preserve">Are centromeres suppressing CO?  </w:t>
+      </w:r>
+      <w:proofErr w:type="gramStart"/>
+      <w:r>
+        <w:t>and</w:t>
+      </w:r>
+      <w:proofErr w:type="gramEnd"/>
+      <w:r>
+        <w:t xml:space="preserve"> do telomeres promote clustering of COs at the telomeres? –beyond the scope of this paper</w:t>
       </w:r>
     </w:p>
     <w:p>
@@ -1385,22 +2489,47 @@
       <w:pPr>
         <w:contextualSpacing/>
       </w:pPr>
+      <w:proofErr w:type="spellStart"/>
       <w:r>
         <w:t>Sardel</w:t>
       </w:r>
       <w:r>
         <w:t>l</w:t>
       </w:r>
+      <w:proofErr w:type="spellEnd"/>
       <w:r>
         <w:t xml:space="preserve"> – separate maps, one for each sex</w:t>
       </w:r>
       <w:r>
-        <w:t xml:space="preserve"> // meta analysis; 51 species</w:t>
-      </w:r>
-    </w:p>
-    <w:p>
-      <w:r>
-        <w:t>-positional bias might be best example of sex-specific maps (does selection only act on the sex specific maps? Or a average… since the genomes pass through both sexes thru time)</w:t>
+        <w:t xml:space="preserve"> // </w:t>
+      </w:r>
+      <w:proofErr w:type="spellStart"/>
+      <w:proofErr w:type="gramStart"/>
+      <w:r>
+        <w:t>meta</w:t>
+      </w:r>
+      <w:proofErr w:type="gramEnd"/>
+      <w:r>
+        <w:t xml:space="preserve"> analysis</w:t>
+      </w:r>
+      <w:proofErr w:type="spellEnd"/>
+      <w:r>
+        <w:t>; 51 species</w:t>
+      </w:r>
+    </w:p>
+    <w:p>
+      <w:r>
+        <w:t xml:space="preserve">-positional bias might be best example of sex-specific maps (does selection only act on the sex specific maps? Or </w:t>
+      </w:r>
+      <w:proofErr w:type="spellStart"/>
+      <w:proofErr w:type="gramStart"/>
+      <w:r>
+        <w:t>a</w:t>
+      </w:r>
+      <w:proofErr w:type="spellEnd"/>
+      <w:proofErr w:type="gramEnd"/>
+      <w:r>
+        <w:t xml:space="preserve"> average… since the genomes pass through both sexes thru time)</w:t>
       </w:r>
     </w:p>
     <w:p>
@@ -1411,10 +2540,39 @@
         <w:t>-</w:t>
       </w:r>
       <w:r>
-        <w:t>Male telomeric, female middle /</w:t>
-      </w:r>
-      <w:r>
-        <w:t xml:space="preserve"> more total COs in females and fewer in females  (sardell defines as typical landscape)  (exceptions; 2 marsupials, domes pig tomato, grasshopers,   birds and maize don’t have much sex differences)</w:t>
+        <w:t xml:space="preserve">Male </w:t>
+      </w:r>
+      <w:proofErr w:type="spellStart"/>
+      <w:r>
+        <w:t>telomeric</w:t>
+      </w:r>
+      <w:proofErr w:type="spellEnd"/>
+      <w:r>
+        <w:t>, female middle /</w:t>
+      </w:r>
+      <w:r>
+        <w:t xml:space="preserve"> more total COs in females and fewer in </w:t>
+      </w:r>
+      <w:proofErr w:type="gramStart"/>
+      <w:r>
+        <w:t>females  (</w:t>
+      </w:r>
+      <w:proofErr w:type="spellStart"/>
+      <w:proofErr w:type="gramEnd"/>
+      <w:r>
+        <w:t>sardell</w:t>
+      </w:r>
+      <w:proofErr w:type="spellEnd"/>
+      <w:r>
+        <w:t xml:space="preserve"> defines as typical landscape)  (exceptions; 2 marsupials, domes pig tomato, </w:t>
+      </w:r>
+      <w:proofErr w:type="spellStart"/>
+      <w:r>
+        <w:t>grasshopers</w:t>
+      </w:r>
+      <w:proofErr w:type="spellEnd"/>
+      <w:r>
+        <w:t>,   birds and maize don’t have much sex differences)</w:t>
       </w:r>
     </w:p>
     <w:p>
@@ -1436,53 +2594,95 @@
         <w:contextualSpacing/>
       </w:pPr>
       <w:r>
-        <w:t xml:space="preserve">Guppies (Sardell, </w:t>
-      </w:r>
-    </w:p>
-    <w:p>
-      <w:pPr>
-        <w:contextualSpacing/>
-      </w:pPr>
-      <w:r>
-        <w:t>Are centromeres suppressing CO?  and do telomeres promote clustering of COs at the telomeres?</w:t>
-      </w:r>
-    </w:p>
-    <w:p>
-      <w:pPr>
-        <w:contextualSpacing/>
-      </w:pPr>
-    </w:p>
-    <w:p>
-      <w:pPr>
-        <w:contextualSpacing/>
-      </w:pPr>
-      <w:r>
-        <w:t xml:space="preserve"> more uniform</w:t>
-      </w:r>
-      <w:r>
-        <w:t xml:space="preserve"> –predictions for this  (generalization of rec landscape (metazoans)</w:t>
-      </w:r>
-    </w:p>
-    <w:p>
-      <w:pPr>
-        <w:contextualSpacing/>
-      </w:pPr>
-    </w:p>
-    <w:p>
-      <w:pPr>
-        <w:contextualSpacing/>
-      </w:pPr>
-      <w:r>
-        <w:t xml:space="preserve">-caveats / complications – chromosome size effects  </w:t>
-      </w:r>
-    </w:p>
-    <w:p>
-      <w:pPr>
-        <w:contextualSpacing/>
-      </w:pPr>
-      <w:r>
-        <w:t>(positions / landscapes differ between chromsomes</w:t>
-      </w:r>
+        <w:t>Guppies (</w:t>
+      </w:r>
+      <w:proofErr w:type="spellStart"/>
+      <w:r>
+        <w:t>Sardell</w:t>
+      </w:r>
+      <w:proofErr w:type="spellEnd"/>
+      <w:r>
+        <w:t xml:space="preserve">, </w:t>
+      </w:r>
+    </w:p>
+    <w:p>
+      <w:pPr>
+        <w:contextualSpacing/>
+      </w:pPr>
+      <w:r>
+        <w:t xml:space="preserve">Are centromeres suppressing CO?  </w:t>
+      </w:r>
+      <w:proofErr w:type="gramStart"/>
+      <w:r>
+        <w:t>and</w:t>
+      </w:r>
+      <w:proofErr w:type="gramEnd"/>
+      <w:r>
+        <w:t xml:space="preserve"> do telomeres promote clustering of COs at the telomeres?</w:t>
+      </w:r>
+    </w:p>
+    <w:p>
+      <w:pPr>
+        <w:contextualSpacing/>
+      </w:pPr>
+    </w:p>
+    <w:p>
+      <w:pPr>
+        <w:contextualSpacing/>
+      </w:pPr>
+      <w:r>
+        <w:t xml:space="preserve"> </w:t>
+      </w:r>
+      <w:proofErr w:type="gramStart"/>
+      <w:r>
+        <w:t>more</w:t>
+      </w:r>
+      <w:proofErr w:type="gramEnd"/>
+      <w:r>
+        <w:t xml:space="preserve"> uniform –predictions for this  (generalization of rec landscape (metazoans)</w:t>
+      </w:r>
+    </w:p>
+    <w:p>
+      <w:pPr>
+        <w:contextualSpacing/>
+      </w:pPr>
+    </w:p>
+    <w:p>
+      <w:pPr>
+        <w:contextualSpacing/>
+      </w:pPr>
+      <w:r>
+        <w:t>-</w:t>
+      </w:r>
+      <w:proofErr w:type="gramStart"/>
+      <w:r>
+        <w:t>caveats</w:t>
+      </w:r>
+      <w:proofErr w:type="gramEnd"/>
+      <w:r>
+        <w:t xml:space="preserve"> / complications – chromosome size effects  </w:t>
+      </w:r>
+    </w:p>
+    <w:p>
+      <w:pPr>
+        <w:contextualSpacing/>
+      </w:pPr>
+      <w:r>
+        <w:t>(</w:t>
+      </w:r>
+      <w:proofErr w:type="gramStart"/>
+      <w:r>
+        <w:t>positions</w:t>
+      </w:r>
+      <w:proofErr w:type="gramEnd"/>
+      <w:r>
+        <w:t xml:space="preserve"> / landscapes differ between </w:t>
+      </w:r>
+      <w:proofErr w:type="spellStart"/>
+      <w:r>
+        <w:t>chromsomes</w:t>
+      </w:r>
+      <w:proofErr w:type="spellEnd"/>
     </w:p>
     <w:p>
       <w:pPr>
@@ -1528,61 +2728,131 @@
         <w:contextualSpacing/>
       </w:pPr>
       <w:r>
-        <w:t>Small chromosome (Mb physical) have more uniform landscape – either due to i) bias positions in absolute scale (thus more of small chrms) (Keeney) or ii) same mimimum requirement and less physical area for obligate CO to occur (--or there’s less space for the position to)</w:t>
-      </w:r>
-    </w:p>
-    <w:p>
-      <w:pPr>
-        <w:contextualSpacing/>
-      </w:pPr>
-      <w:r>
-        <w:t>the minimum number of</w:t>
-      </w:r>
-    </w:p>
-    <w:p>
-      <w:pPr>
-        <w:contextualSpacing/>
-      </w:pPr>
-    </w:p>
-    <w:p>
-      <w:pPr>
-        <w:contextualSpacing/>
-      </w:pPr>
-      <w:r>
-        <w:t>genetic maps – less physical area in which the obligate CO can occur, resulting in  – higher rate (cM/MB)</w:t>
-      </w:r>
-    </w:p>
-    <w:p>
-      <w:pPr>
-        <w:contextualSpacing/>
-      </w:pPr>
-    </w:p>
-    <w:p>
-      <w:pPr>
-        <w:contextualSpacing/>
-        <w:rPr>
-          <w:b/>
-        </w:rPr>
-      </w:pPr>
-      <w:r>
-        <w:rPr>
-          <w:b/>
-        </w:rPr>
-        <w:t>Sex is the most significant factor influencing the normalized placement of single foci along a bivalent  (by t-tests, mixed and linear models).</w:t>
-      </w:r>
-    </w:p>
-    <w:p>
-      <w:pPr>
-        <w:contextualSpacing/>
-        <w:rPr>
-          <w:b/>
-        </w:rPr>
-      </w:pPr>
-      <w:r>
-        <w:rPr>
-          <w:b/>
-        </w:rPr>
-        <w:t>(--Dom strains more significant sex differences compared to musc?)</w:t>
+        <w:t xml:space="preserve">Small chromosome (Mb physical) have more uniform landscape – either due to </w:t>
+      </w:r>
+      <w:proofErr w:type="spellStart"/>
+      <w:r>
+        <w:t>i</w:t>
+      </w:r>
+      <w:proofErr w:type="spellEnd"/>
+      <w:r>
+        <w:t xml:space="preserve">) bias positions in absolute scale (thus more of small </w:t>
+      </w:r>
+      <w:proofErr w:type="spellStart"/>
+      <w:r>
+        <w:t>chrms</w:t>
+      </w:r>
+      <w:proofErr w:type="spellEnd"/>
+      <w:r>
+        <w:t xml:space="preserve">) (Keeney) or ii) same </w:t>
+      </w:r>
+      <w:proofErr w:type="spellStart"/>
+      <w:r>
+        <w:t>mimimum</w:t>
+      </w:r>
+      <w:proofErr w:type="spellEnd"/>
+      <w:r>
+        <w:t xml:space="preserve"> requirement and less physical area for obligate CO to occur (--or there’s less space for the position to)</w:t>
+      </w:r>
+    </w:p>
+    <w:p>
+      <w:pPr>
+        <w:contextualSpacing/>
+      </w:pPr>
+      <w:proofErr w:type="gramStart"/>
+      <w:r>
+        <w:t>the</w:t>
+      </w:r>
+      <w:proofErr w:type="gramEnd"/>
+      <w:r>
+        <w:t xml:space="preserve"> minimum number of</w:t>
+      </w:r>
+    </w:p>
+    <w:p>
+      <w:pPr>
+        <w:contextualSpacing/>
+      </w:pPr>
+    </w:p>
+    <w:p>
+      <w:pPr>
+        <w:contextualSpacing/>
+      </w:pPr>
+      <w:proofErr w:type="gramStart"/>
+      <w:r>
+        <w:t>genetic</w:t>
+      </w:r>
+      <w:proofErr w:type="gramEnd"/>
+      <w:r>
+        <w:t xml:space="preserve"> maps – less physical area in which the obligate CO can occur, resulting in  – higher rate (</w:t>
+      </w:r>
+      <w:proofErr w:type="spellStart"/>
+      <w:r>
+        <w:t>cM</w:t>
+      </w:r>
+      <w:proofErr w:type="spellEnd"/>
+      <w:r>
+        <w:t>/MB)</w:t>
+      </w:r>
+    </w:p>
+    <w:p>
+      <w:pPr>
+        <w:contextualSpacing/>
+      </w:pPr>
+    </w:p>
+    <w:p>
+      <w:pPr>
+        <w:contextualSpacing/>
+        <w:rPr>
+          <w:b/>
+        </w:rPr>
+      </w:pPr>
+      <w:r>
+        <w:rPr>
+          <w:b/>
+        </w:rPr>
+        <w:t xml:space="preserve">Sex is the most significant factor influencing the normalized placement of single foci along a </w:t>
+      </w:r>
+      <w:proofErr w:type="gramStart"/>
+      <w:r>
+        <w:rPr>
+          <w:b/>
+        </w:rPr>
+        <w:t>bivalent  (</w:t>
+      </w:r>
+      <w:proofErr w:type="gramEnd"/>
+      <w:r>
+        <w:rPr>
+          <w:b/>
+        </w:rPr>
+        <w:t>by t-tests, mixed and linear models).</w:t>
+      </w:r>
+    </w:p>
+    <w:p>
+      <w:pPr>
+        <w:contextualSpacing/>
+        <w:rPr>
+          <w:b/>
+        </w:rPr>
+      </w:pPr>
+      <w:r>
+        <w:rPr>
+          <w:b/>
+        </w:rPr>
+        <w:t xml:space="preserve">(--Dom strains more significant sex differences compared to </w:t>
+      </w:r>
+      <w:proofErr w:type="spellStart"/>
+      <w:r>
+        <w:rPr>
+          <w:b/>
+        </w:rPr>
+        <w:t>musc</w:t>
+      </w:r>
+      <w:proofErr w:type="spellEnd"/>
+      <w:r>
+        <w:rPr>
+          <w:b/>
+        </w:rPr>
+        <w:t>?)</w:t>
       </w:r>
     </w:p>
     <w:p>
@@ -2244,6 +3514,12 @@
     <w:semiHidden/>
     <w:unhideWhenUsed/>
   </w:style>
+  <w:style w:type="numbering" w:customStyle="1" w:styleId="ListNo0">
+    <w:name w:val="List No"/>
+    <w:uiPriority w:val="99"/>
+    <w:semiHidden/>
+    <w:unhideWhenUsed/>
+  </w:style>
   <w:style w:type="paragraph" w:styleId="ListParagraph">
     <w:name w:val="List Paragraph"/>
     <w:basedOn w:val="Normal"/>

--- a/fresh Results Outline.docx
+++ b/fresh Results Outline.docx
@@ -170,6 +170,22 @@
     </w:p>
     <w:p>
       <w:pPr>
+        <w:contextualSpacing/>
+      </w:pPr>
+      <w:r>
+        <w:t>**current issue,  think about how to list the numbers in a understandable fashion.</w:t>
+      </w:r>
+    </w:p>
+    <w:p>
+      <w:pPr>
+        <w:contextualSpacing/>
+      </w:pPr>
+      <w:r>
+        <w:t>Add strain specific glm results --- which strains are significant effects</w:t>
+      </w:r>
+    </w:p>
+    <w:p>
+      <w:pPr>
         <w:pBdr>
           <w:bottom w:val="double" w:sz="6" w:space="1" w:color="auto"/>
         </w:pBdr>
@@ -197,22 +213,6 @@
       <w:r>
         <w:t>To understand the qualitative patterns</w:t>
       </w:r>
-    </w:p>
-    <w:p>
-      <w:pPr>
-        <w:contextualSpacing/>
-      </w:pPr>
-      <w:r>
-        <w:rPr>
-          <w:highlight w:val="yellow"/>
-        </w:rPr>
-        <w:t>( in order to test – describe the patterns of evolution we used a mixed model,  subspecies = divergence, strain = random effect – as wild derived inbred strains simulated as random samples of standing genetic variation)</w:t>
-      </w:r>
-    </w:p>
-    <w:p>
-      <w:pPr>
-        <w:contextualSpacing/>
-      </w:pPr>
     </w:p>
     <w:p>
       <w:pPr>
@@ -297,15 +297,18 @@
         </w:numPr>
       </w:pPr>
       <w:r>
+        <w:t>MSM and PWD strain by sex effects – significantly higher just in males</w:t>
+      </w:r>
+      <w:r>
+        <w:t xml:space="preserve"> (pvalues from glm models)</w:t>
+      </w:r>
+    </w:p>
+    <w:p>
+      <w:pPr>
+        <w:contextualSpacing/>
+      </w:pPr>
+      <w:r>
         <w:lastRenderedPageBreak/>
-        <w:t>MSM and PWD strain by sex effects – significantly higher just in males</w:t>
-      </w:r>
-      <w:r>
-        <w:t xml:space="preserve"> (pvalues from glm models)</w:t>
-      </w:r>
-    </w:p>
-    <w:p>
-      <w:r>
         <w:t>Models in sex</w:t>
       </w:r>
       <w:r>
@@ -343,6 +346,9 @@
       </w:r>
     </w:p>
     <w:p>
+      <w:pPr>
+        <w:contextualSpacing/>
+      </w:pPr>
       <w:r>
         <w:t>**for males; PWD, MSM and SKIVE can be classified as ‘high rec’, while rest of strains will be ‘min rec’</w:t>
       </w:r>
@@ -392,7 +398,13 @@
         <w:rPr>
           <w:b/>
         </w:rPr>
-        <w:t xml:space="preserve">- </w:t>
+        <w:t xml:space="preserve">WITHIN MOUSE </w:t>
+      </w:r>
+      <w:r>
+        <w:rPr>
+          <w:b/>
+        </w:rPr>
+        <w:t xml:space="preserve"> </w:t>
       </w:r>
       <w:r>
         <w:rPr>
@@ -400,6 +412,12 @@
         </w:rPr>
         <w:t>VARIANCE</w:t>
       </w:r>
+      <w:r>
+        <w:rPr>
+          <w:b/>
+        </w:rPr>
+        <w:t xml:space="preserve"> in MLH1 count</w:t>
+      </w:r>
     </w:p>
     <w:p>
       <w:pPr>
@@ -484,9 +502,113 @@
           <w:bottom w:val="double" w:sz="6" w:space="1" w:color="auto"/>
         </w:pBdr>
         <w:contextualSpacing/>
-        <w:rPr>
-          <w:b/>
-        </w:rPr>
+      </w:pPr>
+      <w:r>
+        <w:t>1. Male – all 4 models,   NO SIG strain effects’</w:t>
+      </w:r>
+    </w:p>
+    <w:p>
+      <w:pPr>
+        <w:pBdr>
+          <w:bottom w:val="double" w:sz="6" w:space="1" w:color="auto"/>
+        </w:pBdr>
+        <w:contextualSpacing/>
+      </w:pPr>
+      <w:r>
+        <w:t xml:space="preserve">Female :  </w:t>
+      </w:r>
+    </w:p>
+    <w:p>
+      <w:pPr>
+        <w:pBdr>
+          <w:bottom w:val="double" w:sz="6" w:space="1" w:color="auto"/>
+        </w:pBdr>
+        <w:contextualSpacing/>
+      </w:pPr>
+      <w:r>
+        <w:t>Full.var   and LEW.cv   LEW sig strain</w:t>
+      </w:r>
+    </w:p>
+    <w:p>
+      <w:pPr>
+        <w:pBdr>
+          <w:bottom w:val="double" w:sz="6" w:space="1" w:color="auto"/>
+        </w:pBdr>
+        <w:contextualSpacing/>
+      </w:pPr>
+      <w:r>
+        <w:t>Q12.var  LEW sig straing</w:t>
+      </w:r>
+    </w:p>
+    <w:p>
+      <w:pPr>
+        <w:pBdr>
+          <w:bottom w:val="double" w:sz="6" w:space="1" w:color="auto"/>
+        </w:pBdr>
+        <w:contextualSpacing/>
+      </w:pPr>
+      <w:r>
+        <w:t>Q12.cv PWD sig strain</w:t>
+      </w:r>
+    </w:p>
+    <w:p>
+      <w:pPr>
+        <w:pBdr>
+          <w:bottom w:val="double" w:sz="6" w:space="1" w:color="auto"/>
+        </w:pBdr>
+        <w:contextualSpacing/>
+      </w:pPr>
+    </w:p>
+    <w:p>
+      <w:pPr>
+        <w:pBdr>
+          <w:bottom w:val="double" w:sz="6" w:space="1" w:color="auto"/>
+        </w:pBdr>
+        <w:contextualSpacing/>
+      </w:pPr>
+      <w:r>
+        <w:t>2. across the models</w:t>
+      </w:r>
+    </w:p>
+    <w:p>
+      <w:pPr>
+        <w:pBdr>
+          <w:bottom w:val="double" w:sz="6" w:space="1" w:color="auto"/>
+        </w:pBdr>
+        <w:contextualSpacing/>
+      </w:pPr>
+      <w:r>
+        <w:t xml:space="preserve">Some strain effects, </w:t>
+      </w:r>
+      <w:r>
+        <w:t>-- but inconsistent – strain effects across models</w:t>
+      </w:r>
+    </w:p>
+    <w:p>
+      <w:pPr>
+        <w:pBdr>
+          <w:bottom w:val="double" w:sz="6" w:space="1" w:color="auto"/>
+        </w:pBdr>
+        <w:contextualSpacing/>
+      </w:pPr>
+      <w:r>
+        <w:t xml:space="preserve">and hard to differentitae from sampling </w:t>
+      </w:r>
+    </w:p>
+    <w:p>
+      <w:pPr>
+        <w:pBdr>
+          <w:bottom w:val="double" w:sz="6" w:space="1" w:color="auto"/>
+        </w:pBdr>
+        <w:contextualSpacing/>
+      </w:pPr>
+    </w:p>
+    <w:p>
+      <w:pPr>
+        <w:pBdr>
+          <w:bottom w:val="double" w:sz="6" w:space="1" w:color="auto"/>
+        </w:pBdr>
+        <w:contextualSpacing/>
       </w:pPr>
     </w:p>
     <w:p>
@@ -680,6 +802,7 @@
         <w:contextualSpacing/>
       </w:pPr>
       <w:r>
+        <w:lastRenderedPageBreak/>
         <w:t xml:space="preserve">In an attempt to </w:t>
       </w:r>
       <w:r>
@@ -733,13 +856,12 @@
     </w:p>
     <w:p>
       <w:pPr>
-        <w:contextualSpacing/>
-        <w:rPr>
-          <w:b/>
-        </w:rPr>
-      </w:pPr>
-      <w:r>
-        <w:lastRenderedPageBreak/>
+        <w:pBdr>
+          <w:bottom w:val="double" w:sz="6" w:space="1" w:color="auto"/>
+        </w:pBdr>
+        <w:contextualSpacing/>
+      </w:pPr>
+      <w:r>
         <w:t>1.</w:t>
       </w:r>
       <w:r>
@@ -907,6 +1029,41 @@
       <w:r>
         <w:t>3. points to the differences being established before DSB formation</w:t>
       </w:r>
+    </w:p>
+    <w:p>
+      <w:pPr>
+        <w:pBdr>
+          <w:bottom w:val="double" w:sz="6" w:space="1" w:color="auto"/>
+        </w:pBdr>
+        <w:contextualSpacing/>
+      </w:pPr>
+    </w:p>
+    <w:p>
+      <w:pPr>
+        <w:pBdr>
+          <w:bottom w:val="double" w:sz="6" w:space="1" w:color="auto"/>
+        </w:pBdr>
+        <w:contextualSpacing/>
+      </w:pPr>
+    </w:p>
+    <w:p>
+      <w:pPr>
+        <w:pBdr>
+          <w:bottom w:val="double" w:sz="6" w:space="1" w:color="auto"/>
+        </w:pBdr>
+        <w:contextualSpacing/>
+      </w:pPr>
+      <w:r>
+        <w:t>---</w:t>
+      </w:r>
+    </w:p>
+    <w:p>
+      <w:pPr>
+        <w:pBdr>
+          <w:bottom w:val="double" w:sz="6" w:space="1" w:color="auto"/>
+        </w:pBdr>
+        <w:contextualSpacing/>
+      </w:pPr>
     </w:p>
     <w:p>
       <w:pPr>
@@ -1045,6 +1202,47 @@
     </w:p>
     <w:p>
       <w:pPr>
+        <w:contextualSpacing/>
+      </w:pPr>
+      <w:r>
+        <w:t>Chi square tests</w:t>
+      </w:r>
+    </w:p>
+    <w:p>
+      <w:pPr>
+        <w:contextualSpacing/>
+      </w:pPr>
+    </w:p>
+    <w:p>
+      <w:pPr>
+        <w:contextualSpacing/>
+      </w:pPr>
+      <w:r>
+        <w:t>-low group: all Dom, KAZ, MOLF</w:t>
+      </w:r>
+    </w:p>
+    <w:p>
+      <w:pPr>
+        <w:contextualSpacing/>
+      </w:pPr>
+      <w:bookmarkStart w:id="0" w:name="_GoBack"/>
+      <w:bookmarkEnd w:id="0"/>
+    </w:p>
+    <w:p>
+      <w:pPr>
+        <w:contextualSpacing/>
+      </w:pPr>
+      <w:r>
+        <w:t>-high PWD, MSM – have low sig p values for 1CO and 2CO tests</w:t>
+      </w:r>
+    </w:p>
+    <w:p>
+      <w:pPr>
+        <w:contextualSpacing/>
+      </w:pPr>
+    </w:p>
+    <w:p>
+      <w:pPr>
         <w:pStyle w:val="ListParagraph"/>
         <w:numPr>
           <w:ilvl w:val="0"/>
@@ -1177,214 +1375,214 @@
         <w:contextualSpacing/>
       </w:pPr>
       <w:r>
+        <w:t xml:space="preserve">3. </w:t>
+      </w:r>
+      <w:r>
+        <w:t xml:space="preserve"> average number of bivalents isolated</w:t>
+      </w:r>
+      <w:r>
+        <w:t>-measures and estimates of error</w:t>
+      </w:r>
+      <w:r>
+        <w:t xml:space="preserve"> --  (high rate of replication)</w:t>
+      </w:r>
+      <w:r>
+        <w:t xml:space="preserve"> </w:t>
+      </w:r>
+      <w:r>
+        <w:t xml:space="preserve">(estimates of error compare to manual measures – ref Peterson </w:t>
+      </w:r>
+      <w:r>
+        <w:t>2019, table and figur</w:t>
+      </w:r>
+      <w:r>
+        <w:t>e</w:t>
+      </w:r>
+      <w:r>
+        <w:t>--</w:t>
+      </w:r>
+      <w:r>
+        <w:t>(</w:t>
+      </w:r>
+      <w:r>
+        <w:t xml:space="preserve">not all bivalents isolated average number of bivalents isolated per image, </w:t>
+      </w:r>
+      <w:r>
+        <w:t xml:space="preserve">--but such large dataset – assume across all the bivalent datasets across categories ARE EQUALLY REPRESENTATIVE OF GENERAL PATTERNS. </w:t>
+      </w:r>
+    </w:p>
+    <w:p>
+      <w:pPr>
+        <w:contextualSpacing/>
+      </w:pPr>
+    </w:p>
+    <w:p>
+      <w:pPr>
+        <w:contextualSpacing/>
+      </w:pPr>
+      <w:r>
+        <w:t xml:space="preserve">4. </w:t>
+      </w:r>
+      <w:r>
+        <w:t>&lt;transition to driving questions&gt;</w:t>
+      </w:r>
+    </w:p>
+    <w:p>
+      <w:pPr>
+        <w:contextualSpacing/>
+      </w:pPr>
+      <w:r>
+        <w:t xml:space="preserve">Main motivating questions / </w:t>
+      </w:r>
+      <w:r>
+        <w:t>We will use this data to address 2 questions:</w:t>
+      </w:r>
+    </w:p>
+    <w:p>
+      <w:pPr>
+        <w:contextualSpacing/>
+      </w:pPr>
+      <w:r>
+        <w:t xml:space="preserve">Q1. </w:t>
+      </w:r>
+      <w:r>
+        <w:t>Which bivalent level traits will be sexually dimorphic?</w:t>
+      </w:r>
+    </w:p>
+    <w:p>
+      <w:pPr>
+        <w:contextualSpacing/>
+      </w:pPr>
+      <w:r>
+        <w:t xml:space="preserve">Q2. </w:t>
+      </w:r>
+      <w:r>
+        <w:t>Which traits distinguis</w:t>
+      </w:r>
+      <w:r>
+        <w:t>h high and low recombining strains in males</w:t>
+      </w:r>
+      <w:r>
+        <w:t>?</w:t>
+      </w:r>
+    </w:p>
+    <w:p>
+      <w:pPr>
+        <w:pBdr>
+          <w:bottom w:val="single" w:sz="6" w:space="1" w:color="auto"/>
+        </w:pBdr>
+        <w:contextualSpacing/>
+      </w:pPr>
+    </w:p>
+    <w:p>
+      <w:pPr>
+        <w:contextualSpacing/>
+      </w:pPr>
+    </w:p>
+    <w:p>
+      <w:pPr>
+        <w:contextualSpacing/>
+      </w:pPr>
+    </w:p>
+    <w:p>
+      <w:pPr>
+        <w:contextualSpacing/>
+        <w:rPr>
+          <w:b/>
+        </w:rPr>
+      </w:pPr>
+      <w:r>
+        <w:rPr>
+          <w:b/>
+        </w:rPr>
+        <w:t>Q1. SC – sex differences in SC length // SC area</w:t>
+      </w:r>
+    </w:p>
+    <w:p>
+      <w:pPr>
+        <w:contextualSpacing/>
+      </w:pPr>
+      <w:r>
+        <w:rPr>
+          <w:highlight w:val="yellow"/>
+        </w:rPr>
+        <w:t>O</w:t>
+      </w:r>
+      <w:r>
+        <w:rPr>
+          <w:highlight w:val="yellow"/>
+        </w:rPr>
+        <w:t>ur data set provides an opportunity to test if the canonical pattern of females having higher gwRR and more SC area)  – have been uncoupled in the instance of rapid male specific evolution in the gwRR of PWD and MSM.</w:t>
+      </w:r>
+      <w:r>
+        <w:t xml:space="preserve">  </w:t>
+      </w:r>
+      <w:r>
+        <w:t>A simple model might predict if SC area is the strongest predictor for gwRR / CO number, the high recombining males would have greater SC area proportional to the difference in CO number per cell.</w:t>
+      </w:r>
+    </w:p>
+    <w:p>
+      <w:pPr>
+        <w:contextualSpacing/>
+      </w:pPr>
+    </w:p>
+    <w:p>
+      <w:pPr>
+        <w:contextualSpacing/>
+      </w:pPr>
+      <w:r>
+        <w:t>Mouse averages for the SC based metrics ( irregaurdless of foci count ) – general comparison of chromatin compaction between sexes</w:t>
+      </w:r>
+    </w:p>
+    <w:p>
+      <w:pPr>
+        <w:contextualSpacing/>
+      </w:pPr>
+    </w:p>
+    <w:p>
+      <w:pPr>
+        <w:contextualSpacing/>
+      </w:pPr>
+      <w:r>
+        <w:t>Basic stats</w:t>
+      </w:r>
+    </w:p>
+    <w:p>
+      <w:pPr>
+        <w:contextualSpacing/>
+      </w:pPr>
+      <w:r>
+        <w:t>- cells used in the final total SC data set (after filters and removing outliers)</w:t>
+      </w:r>
+    </w:p>
+    <w:p>
+      <w:pPr>
+        <w:contextualSpacing/>
+      </w:pPr>
+      <w:r>
+        <w:t>– more total SC area (total SC)</w:t>
+      </w:r>
+    </w:p>
+    <w:p>
+      <w:pPr>
+        <w:contextualSpacing/>
+        <w:rPr>
+          <w:b/>
+        </w:rPr>
+      </w:pPr>
+    </w:p>
+    <w:p>
+      <w:pPr>
+        <w:contextualSpacing/>
+        <w:rPr>
+          <w:b/>
+        </w:rPr>
+      </w:pPr>
+      <w:r>
+        <w:rPr>
+          <w:b/>
+        </w:rPr>
         <w:lastRenderedPageBreak/>
-        <w:t xml:space="preserve">3. </w:t>
-      </w:r>
-      <w:r>
-        <w:t xml:space="preserve"> average number of bivalents isolated</w:t>
-      </w:r>
-      <w:r>
-        <w:t>-measures and estimates of error</w:t>
-      </w:r>
-      <w:r>
-        <w:t xml:space="preserve"> --  (high rate of replication)</w:t>
-      </w:r>
-      <w:r>
-        <w:t xml:space="preserve"> </w:t>
-      </w:r>
-      <w:r>
-        <w:t xml:space="preserve">(estimates of error compare to manual measures – ref Peterson </w:t>
-      </w:r>
-      <w:r>
-        <w:t>2019, table and figur</w:t>
-      </w:r>
-      <w:r>
-        <w:t>e</w:t>
-      </w:r>
-      <w:r>
-        <w:t>--</w:t>
-      </w:r>
-      <w:r>
-        <w:t>(</w:t>
-      </w:r>
-      <w:r>
-        <w:t xml:space="preserve">not all bivalents isolated average number of bivalents isolated per image, </w:t>
-      </w:r>
-      <w:r>
-        <w:t xml:space="preserve">--but such large dataset – assume across all the bivalent datasets across categories ARE EQUALLY REPRESENTATIVE OF GENERAL PATTERNS. </w:t>
-      </w:r>
-    </w:p>
-    <w:p>
-      <w:pPr>
-        <w:contextualSpacing/>
-      </w:pPr>
-    </w:p>
-    <w:p>
-      <w:pPr>
-        <w:contextualSpacing/>
-      </w:pPr>
-      <w:r>
-        <w:t xml:space="preserve">4. </w:t>
-      </w:r>
-      <w:r>
-        <w:t>&lt;transition to driving questions&gt;</w:t>
-      </w:r>
-    </w:p>
-    <w:p>
-      <w:pPr>
-        <w:contextualSpacing/>
-      </w:pPr>
-      <w:r>
-        <w:t xml:space="preserve">Main motivating questions / </w:t>
-      </w:r>
-      <w:r>
-        <w:t>We will use this data to address 2 questions:</w:t>
-      </w:r>
-    </w:p>
-    <w:p>
-      <w:pPr>
-        <w:contextualSpacing/>
-      </w:pPr>
-      <w:r>
-        <w:t xml:space="preserve">Q1. </w:t>
-      </w:r>
-      <w:r>
-        <w:t>Which bivalent level traits will be sexually dimorphic?</w:t>
-      </w:r>
-    </w:p>
-    <w:p>
-      <w:pPr>
-        <w:contextualSpacing/>
-      </w:pPr>
-      <w:r>
-        <w:t xml:space="preserve">Q2. </w:t>
-      </w:r>
-      <w:r>
-        <w:t>Which traits distinguis</w:t>
-      </w:r>
-      <w:r>
-        <w:t>h high and low recombining strains in males</w:t>
-      </w:r>
-      <w:r>
-        <w:t>?</w:t>
-      </w:r>
-    </w:p>
-    <w:p>
-      <w:pPr>
-        <w:pBdr>
-          <w:bottom w:val="single" w:sz="6" w:space="1" w:color="auto"/>
-        </w:pBdr>
-        <w:contextualSpacing/>
-      </w:pPr>
-    </w:p>
-    <w:p>
-      <w:pPr>
-        <w:contextualSpacing/>
-      </w:pPr>
-    </w:p>
-    <w:p>
-      <w:pPr>
-        <w:contextualSpacing/>
-      </w:pPr>
-    </w:p>
-    <w:p>
-      <w:pPr>
-        <w:contextualSpacing/>
-        <w:rPr>
-          <w:b/>
-        </w:rPr>
-      </w:pPr>
-      <w:r>
-        <w:rPr>
-          <w:b/>
-        </w:rPr>
-        <w:t>Q1. SC – sex differences in SC length // SC area</w:t>
-      </w:r>
-    </w:p>
-    <w:p>
-      <w:pPr>
-        <w:contextualSpacing/>
-      </w:pPr>
-      <w:r>
-        <w:rPr>
-          <w:highlight w:val="yellow"/>
-        </w:rPr>
-        <w:t>O</w:t>
-      </w:r>
-      <w:r>
-        <w:rPr>
-          <w:highlight w:val="yellow"/>
-        </w:rPr>
-        <w:t>ur data set provides an opportunity to test if the canonical pattern of females having higher gwRR and more SC area)  – have been uncoupled in the instance of rapid male specific evolution in the gwRR of PWD and MSM.</w:t>
-      </w:r>
-      <w:r>
-        <w:t xml:space="preserve">  </w:t>
-      </w:r>
-      <w:r>
-        <w:t>A simple model might predict if SC area is the strongest predictor for gwRR / CO number, the high recombining males would have greater SC area proportional to the difference in CO number per cell.</w:t>
-      </w:r>
-    </w:p>
-    <w:p>
-      <w:pPr>
-        <w:contextualSpacing/>
-      </w:pPr>
-    </w:p>
-    <w:p>
-      <w:pPr>
-        <w:contextualSpacing/>
-      </w:pPr>
-      <w:r>
-        <w:t>Mouse averages for the SC based metrics ( irregaurdless of foci count ) – general comparison of chromatin compaction between sexes</w:t>
-      </w:r>
-    </w:p>
-    <w:p>
-      <w:pPr>
-        <w:contextualSpacing/>
-      </w:pPr>
-    </w:p>
-    <w:p>
-      <w:pPr>
-        <w:contextualSpacing/>
-      </w:pPr>
-      <w:r>
-        <w:t>Basic stats</w:t>
-      </w:r>
-    </w:p>
-    <w:p>
-      <w:pPr>
-        <w:contextualSpacing/>
-      </w:pPr>
-      <w:r>
-        <w:t>- cells used in the final total SC data set (after filters and removing outliers)</w:t>
-      </w:r>
-    </w:p>
-    <w:p>
-      <w:pPr>
-        <w:contextualSpacing/>
-      </w:pPr>
-      <w:r>
-        <w:t>– more total SC area (total SC)</w:t>
-      </w:r>
-    </w:p>
-    <w:p>
-      <w:pPr>
-        <w:contextualSpacing/>
-        <w:rPr>
-          <w:b/>
-        </w:rPr>
-      </w:pPr>
-    </w:p>
-    <w:p>
-      <w:pPr>
-        <w:contextualSpacing/>
-        <w:rPr>
-          <w:b/>
-        </w:rPr>
-      </w:pPr>
-      <w:r>
-        <w:rPr>
-          <w:b/>
-        </w:rPr>
         <w:t>-t.tests for significant sex differences (almost equvilent sets of chromosomes, wouldn’t expect )</w:t>
       </w:r>
     </w:p>
@@ -1495,6 +1693,9 @@
       </w:pPr>
     </w:p>
     <w:p>
+      <w:pPr>
+        <w:contextualSpacing/>
+      </w:pPr>
       <w:r>
         <w:t>Short Biv</w:t>
       </w:r>
@@ -1518,9 +1719,9 @@
     <w:p>
       <w:pPr>
         <w:ind w:firstLine="720"/>
-      </w:pPr>
-      <w:r>
-        <w:lastRenderedPageBreak/>
+        <w:contextualSpacing/>
+      </w:pPr>
+      <w:r>
         <w:t xml:space="preserve">Models, </w:t>
       </w:r>
       <w:r>
@@ -1535,6 +1736,7 @@
     </w:p>
     <w:p>
       <w:pPr>
+        <w:contextualSpacing/>
         <w:rPr>
           <w:b/>
         </w:rPr>
@@ -1553,11 +1755,17 @@
       </w:r>
     </w:p>
     <w:p>
+      <w:pPr>
+        <w:contextualSpacing/>
+      </w:pPr>
       <w:r>
         <w:t xml:space="preserve">All but SKIVE have significantly long SHORT biv means --  Dom has greater sexual dimorphism compared to Musc </w:t>
       </w:r>
     </w:p>
     <w:p>
+      <w:pPr>
+        <w:contextualSpacing/>
+      </w:pPr>
       <w:r>
         <w:t>SKIVE is not significant (p=.11)  (this might be a low number of mouse samples / maybe lower quality of the cells) … noticeable the female means are lower compared to pwd and kaz</w:t>
       </w:r>
@@ -1565,6 +1773,7 @@
     <w:p>
       <w:pPr>
         <w:ind w:firstLine="720"/>
+        <w:contextualSpacing/>
       </w:pPr>
     </w:p>
     <w:p>
@@ -1770,7 +1979,6 @@
         <w:contextualSpacing/>
       </w:pPr>
       <w:r>
-        <w:lastRenderedPageBreak/>
         <w:t>Investigating evolution of ‘typical recombination landscape’  (from Sardell Kirkpatrick)</w:t>
       </w:r>
       <w:r>
@@ -1864,6 +2072,7 @@
     <w:p>
       <w:pPr>
         <w:ind w:left="360"/>
+        <w:contextualSpacing/>
         <w:rPr>
           <w:b/>
         </w:rPr>
@@ -1882,6 +2091,7 @@
     </w:p>
     <w:p>
       <w:pPr>
+        <w:contextualSpacing/>
         <w:rPr>
           <w:b/>
         </w:rPr>
@@ -1913,6 +2123,7 @@
     </w:p>
     <w:p>
       <w:pPr>
+        <w:contextualSpacing/>
         <w:rPr>
           <w:b/>
         </w:rPr>
@@ -1983,11 +2194,13 @@
     </w:p>
     <w:p>
       <w:pPr>
+        <w:contextualSpacing/>
         <w:rPr>
           <w:i/>
         </w:rPr>
       </w:pPr>
       <w:r>
+        <w:lastRenderedPageBreak/>
         <w:t xml:space="preserve">- </w:t>
       </w:r>
       <w:r>
@@ -2085,7 +2298,6 @@
         <w:rPr>
           <w:b/>
         </w:rPr>
-        <w:lastRenderedPageBreak/>
         <w:t>Q1. IFD and Interference</w:t>
       </w:r>
     </w:p>
@@ -2298,8 +2510,6 @@
         </w:pBdr>
         <w:contextualSpacing/>
       </w:pPr>
-      <w:bookmarkStart w:id="0" w:name="_GoBack"/>
-      <w:bookmarkEnd w:id="0"/>
     </w:p>
     <w:p>
       <w:pPr>

--- a/fresh Results Outline.docx
+++ b/fresh Results Outline.docx
@@ -72,7 +72,15 @@
         <w:t xml:space="preserve"> subspecies</w:t>
       </w:r>
       <w:r>
-        <w:t xml:space="preserve"> (closely related) , X wild derived inbred strains sampled from across the territory </w:t>
+        <w:t xml:space="preserve"> (closely related</w:t>
+      </w:r>
+      <w:proofErr w:type="gramStart"/>
+      <w:r>
+        <w:t>) ,</w:t>
+      </w:r>
+      <w:proofErr w:type="gramEnd"/>
+      <w:r>
+        <w:t xml:space="preserve"> X wild derived inbred strains sampled from across the territory </w:t>
       </w:r>
     </w:p>
     <w:p>
@@ -88,20 +96,36 @@
         <w:contextualSpacing/>
       </w:pPr>
       <w:r>
-        <w:t>-sampling oocytes was the limiting factor –so we have additional strains with just male observations which are included in male-specific analyses.  All measures of sex effects use data with sex matched strains</w:t>
-      </w:r>
-    </w:p>
-    <w:p>
-      <w:pPr>
-        <w:contextualSpacing/>
-      </w:pPr>
-    </w:p>
-    <w:p>
-      <w:pPr>
-        <w:contextualSpacing/>
-      </w:pPr>
-      <w:r>
-        <w:t>(estimate of replication from human counting, mention of relationship of quality and counting error</w:t>
+        <w:t>-</w:t>
+      </w:r>
+      <w:proofErr w:type="gramStart"/>
+      <w:r>
+        <w:t>sampling</w:t>
+      </w:r>
+      <w:proofErr w:type="gramEnd"/>
+      <w:r>
+        <w:t xml:space="preserve"> oocytes was the limiting factor –so we have additional strains with just male observations which are included in male-specific analyses.  All measures of sex effects use data with sex matched strains</w:t>
+      </w:r>
+    </w:p>
+    <w:p>
+      <w:pPr>
+        <w:contextualSpacing/>
+      </w:pPr>
+    </w:p>
+    <w:p>
+      <w:pPr>
+        <w:contextualSpacing/>
+      </w:pPr>
+      <w:r>
+        <w:t>(</w:t>
+      </w:r>
+      <w:proofErr w:type="gramStart"/>
+      <w:r>
+        <w:t>estimate</w:t>
+      </w:r>
+      <w:proofErr w:type="gramEnd"/>
+      <w:r>
+        <w:t xml:space="preserve"> of replication from human counting, mention of relationship of quality and counting error</w:t>
       </w:r>
     </w:p>
     <w:p>
@@ -117,7 +141,15 @@
         <w:t xml:space="preserve">1. </w:t>
       </w:r>
       <w:r>
-        <w:t>-female strain means are v close</w:t>
+        <w:t>-</w:t>
+      </w:r>
+      <w:proofErr w:type="gramStart"/>
+      <w:r>
+        <w:t>female</w:t>
+      </w:r>
+      <w:proofErr w:type="gramEnd"/>
+      <w:r>
+        <w:t xml:space="preserve"> strain means are v close</w:t>
       </w:r>
       <w:r>
         <w:t xml:space="preserve">  </w:t>
@@ -139,49 +171,94 @@
         <w:contextualSpacing/>
       </w:pPr>
       <w:r>
-        <w:t>-house mouse close to minimum of 1  obligate CO per chrm</w:t>
-      </w:r>
-    </w:p>
-    <w:p>
-      <w:pPr>
-        <w:contextualSpacing/>
-      </w:pPr>
-    </w:p>
-    <w:p>
-      <w:pPr>
-        <w:contextualSpacing/>
-      </w:pPr>
-      <w:r>
-        <w:t xml:space="preserve">2. The largest female difference is G, 1.07X  the largest male difference is PWD and MSM which are 1.3 and 1.2 respectively.  </w:t>
-      </w:r>
-    </w:p>
-    <w:p>
-      <w:pPr>
-        <w:contextualSpacing/>
-      </w:pPr>
-    </w:p>
-    <w:p>
-      <w:pPr>
-        <w:contextualSpacing/>
-      </w:pPr>
-      <w:r>
-        <w:t>(above replaces the main points for the sex specific patterns)</w:t>
-      </w:r>
-    </w:p>
-    <w:p>
-      <w:pPr>
-        <w:contextualSpacing/>
-      </w:pPr>
-      <w:r>
-        <w:t>**current issue,  think about how to list the numbers in a understandable fashion.</w:t>
-      </w:r>
-    </w:p>
-    <w:p>
-      <w:pPr>
-        <w:contextualSpacing/>
-      </w:pPr>
-      <w:r>
-        <w:t>Add strain specific glm results --- which strains are significant effects</w:t>
+        <w:t xml:space="preserve">-house mouse close to minimum of </w:t>
+      </w:r>
+      <w:proofErr w:type="gramStart"/>
+      <w:r>
+        <w:t>1  obligate</w:t>
+      </w:r>
+      <w:proofErr w:type="gramEnd"/>
+      <w:r>
+        <w:t xml:space="preserve"> CO per </w:t>
+      </w:r>
+      <w:proofErr w:type="spellStart"/>
+      <w:r>
+        <w:t>chrm</w:t>
+      </w:r>
+      <w:proofErr w:type="spellEnd"/>
+    </w:p>
+    <w:p>
+      <w:pPr>
+        <w:contextualSpacing/>
+      </w:pPr>
+    </w:p>
+    <w:p>
+      <w:pPr>
+        <w:contextualSpacing/>
+      </w:pPr>
+      <w:r>
+        <w:t xml:space="preserve">2. The largest female difference is G, </w:t>
+      </w:r>
+      <w:proofErr w:type="gramStart"/>
+      <w:r>
+        <w:t>1.07X  the</w:t>
+      </w:r>
+      <w:proofErr w:type="gramEnd"/>
+      <w:r>
+        <w:t xml:space="preserve"> largest male difference is PWD and MSM which are 1.3 and 1.2 respectively.  </w:t>
+      </w:r>
+    </w:p>
+    <w:p>
+      <w:pPr>
+        <w:contextualSpacing/>
+      </w:pPr>
+    </w:p>
+    <w:p>
+      <w:pPr>
+        <w:contextualSpacing/>
+      </w:pPr>
+      <w:r>
+        <w:t>(</w:t>
+      </w:r>
+      <w:proofErr w:type="gramStart"/>
+      <w:r>
+        <w:t>above</w:t>
+      </w:r>
+      <w:proofErr w:type="gramEnd"/>
+      <w:r>
+        <w:t xml:space="preserve"> replaces the main points for the sex specific patterns)</w:t>
+      </w:r>
+    </w:p>
+    <w:p>
+      <w:pPr>
+        <w:contextualSpacing/>
+      </w:pPr>
+      <w:r>
+        <w:t>**current issue</w:t>
+      </w:r>
+      <w:proofErr w:type="gramStart"/>
+      <w:r>
+        <w:t>,  think</w:t>
+      </w:r>
+      <w:proofErr w:type="gramEnd"/>
+      <w:r>
+        <w:t xml:space="preserve"> about how to list the numbers in a understandable fashion.</w:t>
+      </w:r>
+    </w:p>
+    <w:p>
+      <w:pPr>
+        <w:contextualSpacing/>
+      </w:pPr>
+      <w:r>
+        <w:t xml:space="preserve">Add strain specific </w:t>
+      </w:r>
+      <w:proofErr w:type="spellStart"/>
+      <w:r>
+        <w:t>glm</w:t>
+      </w:r>
+      <w:proofErr w:type="spellEnd"/>
+      <w:r>
+        <w:t xml:space="preserve"> results --- which strains are significant effects</w:t>
       </w:r>
     </w:p>
     <w:p>
@@ -219,36 +296,75 @@
         <w:contextualSpacing/>
       </w:pPr>
       <w:r>
-        <w:t>(in order to understand the variance within an evolutionary framework – we fit the mouse gwRRs to a mixed model, which specified subspecies, sex and the interaction as fixed effects. The subspecies effect – is a proxy for measuring the degree of divergence across subspecies. The strains were coded as a random effect to –simulate / approximate / the standing genetic variation across subspecies  )</w:t>
-      </w:r>
-    </w:p>
-    <w:p>
-      <w:pPr>
-        <w:contextualSpacing/>
-      </w:pPr>
-    </w:p>
-    <w:p>
-      <w:pPr>
-        <w:contextualSpacing/>
-      </w:pPr>
-      <w:r>
-        <w:t xml:space="preserve">1.all mixed model terms were significant – Table X, So </w:t>
-      </w:r>
-      <w:r>
-        <w:t>we ran post hoc fixed effect models</w:t>
-      </w:r>
-    </w:p>
-    <w:p>
-      <w:pPr>
-        <w:contextualSpacing/>
-      </w:pPr>
-    </w:p>
-    <w:p>
-      <w:pPr>
-        <w:contextualSpacing/>
-      </w:pPr>
-      <w:r>
-        <w:t>-glm: The G strain effect is the largest effect for gwRR.  The sex*strain interaction effects for PWD and MSM are also significant.</w:t>
+        <w:t>(</w:t>
+      </w:r>
+      <w:proofErr w:type="gramStart"/>
+      <w:r>
+        <w:t>in</w:t>
+      </w:r>
+      <w:proofErr w:type="gramEnd"/>
+      <w:r>
+        <w:t xml:space="preserve"> order to understand the variance within an evolutionary framework – we fit the mouse </w:t>
+      </w:r>
+      <w:proofErr w:type="spellStart"/>
+      <w:r>
+        <w:t>gwRRs</w:t>
+      </w:r>
+      <w:proofErr w:type="spellEnd"/>
+      <w:r>
+        <w:t xml:space="preserve"> to a mixed model, which specified subspecies, sex and the interaction as fixed effects. The subspecies effect – is a proxy for measuring the degree of divergence across subspecies. The strains were coded as a random effect to –simulate / approximate / the standing genetic variation across </w:t>
+      </w:r>
+      <w:proofErr w:type="gramStart"/>
+      <w:r>
+        <w:t>subspecies  )</w:t>
+      </w:r>
+      <w:proofErr w:type="gramEnd"/>
+    </w:p>
+    <w:p>
+      <w:pPr>
+        <w:contextualSpacing/>
+      </w:pPr>
+    </w:p>
+    <w:p>
+      <w:pPr>
+        <w:contextualSpacing/>
+      </w:pPr>
+      <w:proofErr w:type="gramStart"/>
+      <w:r>
+        <w:t>1.all</w:t>
+      </w:r>
+      <w:proofErr w:type="gramEnd"/>
+      <w:r>
+        <w:t xml:space="preserve"> mixed model terms were significant – Table X, So we ran post hoc fixed effect models</w:t>
+      </w:r>
+    </w:p>
+    <w:p>
+      <w:pPr>
+        <w:contextualSpacing/>
+      </w:pPr>
+    </w:p>
+    <w:p>
+      <w:pPr>
+        <w:contextualSpacing/>
+      </w:pPr>
+      <w:r>
+        <w:t>-</w:t>
+      </w:r>
+      <w:proofErr w:type="spellStart"/>
+      <w:r>
+        <w:t>glm</w:t>
+      </w:r>
+      <w:proofErr w:type="spellEnd"/>
+      <w:r>
+        <w:t xml:space="preserve">: The G strain effect is the largest effect for </w:t>
+      </w:r>
+      <w:proofErr w:type="spellStart"/>
+      <w:r>
+        <w:t>gwRR</w:t>
+      </w:r>
+      <w:proofErr w:type="spellEnd"/>
+      <w:r>
+        <w:t>.  The sex*strain interaction effects for PWD and MSM are also significant.</w:t>
       </w:r>
     </w:p>
     <w:p>
@@ -282,10 +398,7 @@
         <w:t>G strain has large sexual dimorphism (degree of heterochiasmy)</w:t>
       </w:r>
       <w:r>
-        <w:t xml:space="preserve">  </w:t>
-      </w:r>
-      <w:r>
-        <w:t>(table x)(p values for these effects)</w:t>
+        <w:t xml:space="preserve">  (table x)(p values for these effects)</w:t>
       </w:r>
     </w:p>
     <w:p>
@@ -300,7 +413,23 @@
         <w:t>MSM and PWD strain by sex effects – significantly higher just in males</w:t>
       </w:r>
       <w:r>
-        <w:t xml:space="preserve"> (pvalues from glm models)</w:t>
+        <w:t xml:space="preserve"> (</w:t>
+      </w:r>
+      <w:proofErr w:type="spellStart"/>
+      <w:r>
+        <w:t>pvalues</w:t>
+      </w:r>
+      <w:proofErr w:type="spellEnd"/>
+      <w:r>
+        <w:t xml:space="preserve"> from </w:t>
+      </w:r>
+      <w:proofErr w:type="spellStart"/>
+      <w:r>
+        <w:t>glm</w:t>
+      </w:r>
+      <w:proofErr w:type="spellEnd"/>
+      <w:r>
+        <w:t xml:space="preserve"> models)</w:t>
       </w:r>
     </w:p>
     <w:p>
@@ -315,8 +444,13 @@
         <w:t xml:space="preserve"> </w:t>
       </w:r>
       <w:r>
-        <w:t>specific data indicate (which include more )</w:t>
-      </w:r>
+        <w:t xml:space="preserve">specific data indicate (which include </w:t>
+      </w:r>
+      <w:proofErr w:type="gramStart"/>
+      <w:r>
+        <w:t>more )</w:t>
+      </w:r>
+      <w:proofErr w:type="gramEnd"/>
     </w:p>
     <w:p>
       <w:pPr>
@@ -398,7 +532,14 @@
         <w:rPr>
           <w:b/>
         </w:rPr>
-        <w:t xml:space="preserve">WITHIN MOUSE </w:t>
+        <w:t xml:space="preserve">WITHIN </w:t>
+      </w:r>
+      <w:proofErr w:type="gramStart"/>
+      <w:r>
+        <w:rPr>
+          <w:b/>
+        </w:rPr>
+        <w:t xml:space="preserve">MOUSE </w:t>
       </w:r>
       <w:r>
         <w:rPr>
@@ -412,6 +553,7 @@
         </w:rPr>
         <w:t>VARIANCE</w:t>
       </w:r>
+      <w:proofErr w:type="gramEnd"/>
       <w:r>
         <w:rPr>
           <w:b/>
@@ -427,7 +569,15 @@
         <w:contextualSpacing/>
       </w:pPr>
       <w:r>
-        <w:t>The variance and cv for within mouse MLH1 counts across cells are listed in Table 1</w:t>
+        <w:t xml:space="preserve">The variance and </w:t>
+      </w:r>
+      <w:proofErr w:type="gramStart"/>
+      <w:r>
+        <w:t>cv</w:t>
+      </w:r>
+      <w:proofErr w:type="gramEnd"/>
+      <w:r>
+        <w:t xml:space="preserve"> for within mouse MLH1 counts across cells are listed in Table 1</w:t>
       </w:r>
     </w:p>
     <w:p>
@@ -457,21 +607,34 @@
         <w:contextualSpacing/>
       </w:pPr>
       <w:r>
-        <w:t>1. Se and var are larger in females</w:t>
-      </w:r>
-      <w:r>
-        <w:t>, from full model</w:t>
-      </w:r>
-    </w:p>
-    <w:p>
-      <w:pPr>
-        <w:pBdr>
-          <w:bottom w:val="double" w:sz="6" w:space="1" w:color="auto"/>
-        </w:pBdr>
-        <w:contextualSpacing/>
-      </w:pPr>
-      <w:r>
-        <w:t xml:space="preserve">2. sex specific models, analysis </w:t>
+        <w:t xml:space="preserve">1. Se and </w:t>
+      </w:r>
+      <w:proofErr w:type="spellStart"/>
+      <w:r>
+        <w:t>var</w:t>
+      </w:r>
+      <w:proofErr w:type="spellEnd"/>
+      <w:r>
+        <w:t xml:space="preserve"> are larger in females, from full model</w:t>
+      </w:r>
+    </w:p>
+    <w:p>
+      <w:pPr>
+        <w:pBdr>
+          <w:bottom w:val="double" w:sz="6" w:space="1" w:color="auto"/>
+        </w:pBdr>
+        <w:contextualSpacing/>
+      </w:pPr>
+      <w:r>
+        <w:t xml:space="preserve">2. </w:t>
+      </w:r>
+      <w:proofErr w:type="gramStart"/>
+      <w:r>
+        <w:t>sex</w:t>
+      </w:r>
+      <w:proofErr w:type="gramEnd"/>
+      <w:r>
+        <w:t xml:space="preserve"> specific models, analysis </w:t>
       </w:r>
       <w:r>
         <w:t xml:space="preserve">  (FIGURE OUT THE MAIN POINTS  …. The strain effects seem very unstable across </w:t>
@@ -485,7 +648,15 @@
         <w:contextualSpacing/>
       </w:pPr>
       <w:r>
-        <w:t>(rank the strains by variance --- how is it affects by sample size)</w:t>
+        <w:t>(</w:t>
+      </w:r>
+      <w:proofErr w:type="gramStart"/>
+      <w:r>
+        <w:t>rank</w:t>
+      </w:r>
+      <w:proofErr w:type="gramEnd"/>
+      <w:r>
+        <w:t xml:space="preserve"> the strains by variance --- how is it affects by sample size)</w:t>
       </w:r>
     </w:p>
     <w:p>
@@ -514,31 +685,51 @@
         </w:pBdr>
         <w:contextualSpacing/>
       </w:pPr>
-      <w:r>
-        <w:t xml:space="preserve">Female :  </w:t>
-      </w:r>
-    </w:p>
-    <w:p>
-      <w:pPr>
-        <w:pBdr>
-          <w:bottom w:val="double" w:sz="6" w:space="1" w:color="auto"/>
-        </w:pBdr>
-        <w:contextualSpacing/>
-      </w:pPr>
-      <w:r>
-        <w:t>Full.var   and LEW.cv   LEW sig strain</w:t>
-      </w:r>
-    </w:p>
-    <w:p>
-      <w:pPr>
-        <w:pBdr>
-          <w:bottom w:val="double" w:sz="6" w:space="1" w:color="auto"/>
-        </w:pBdr>
-        <w:contextualSpacing/>
-      </w:pPr>
-      <w:r>
-        <w:t>Q12.var  LEW sig straing</w:t>
-      </w:r>
+      <w:proofErr w:type="gramStart"/>
+      <w:r>
+        <w:t>Female :</w:t>
+      </w:r>
+      <w:proofErr w:type="gramEnd"/>
+      <w:r>
+        <w:t xml:space="preserve">  </w:t>
+      </w:r>
+    </w:p>
+    <w:p>
+      <w:pPr>
+        <w:pBdr>
+          <w:bottom w:val="double" w:sz="6" w:space="1" w:color="auto"/>
+        </w:pBdr>
+        <w:contextualSpacing/>
+      </w:pPr>
+      <w:proofErr w:type="spellStart"/>
+      <w:r>
+        <w:t>Full.var</w:t>
+      </w:r>
+      <w:proofErr w:type="spellEnd"/>
+      <w:r>
+        <w:t xml:space="preserve">   and LEW.cv   LEW sig strain</w:t>
+      </w:r>
+    </w:p>
+    <w:p>
+      <w:pPr>
+        <w:pBdr>
+          <w:bottom w:val="double" w:sz="6" w:space="1" w:color="auto"/>
+        </w:pBdr>
+        <w:contextualSpacing/>
+      </w:pPr>
+      <w:proofErr w:type="gramStart"/>
+      <w:r>
+        <w:t>Q12.var  LEW</w:t>
+      </w:r>
+      <w:proofErr w:type="gramEnd"/>
+      <w:r>
+        <w:t xml:space="preserve"> sig </w:t>
+      </w:r>
+      <w:proofErr w:type="spellStart"/>
+      <w:r>
+        <w:t>straing</w:t>
+      </w:r>
+      <w:proofErr w:type="spellEnd"/>
     </w:p>
     <w:p>
       <w:pPr>
@@ -591,8 +782,21 @@
         </w:pBdr>
         <w:contextualSpacing/>
       </w:pPr>
-      <w:r>
-        <w:t xml:space="preserve">and hard to differentitae from sampling </w:t>
+      <w:proofErr w:type="gramStart"/>
+      <w:r>
+        <w:t>and</w:t>
+      </w:r>
+      <w:proofErr w:type="gramEnd"/>
+      <w:r>
+        <w:t xml:space="preserve"> hard to </w:t>
+      </w:r>
+      <w:proofErr w:type="spellStart"/>
+      <w:r>
+        <w:t>differentitae</w:t>
+      </w:r>
+      <w:proofErr w:type="spellEnd"/>
+      <w:r>
+        <w:t xml:space="preserve"> from sampling </w:t>
       </w:r>
     </w:p>
     <w:p>
@@ -666,28 +870,44 @@
           <w:b/>
         </w:rPr>
       </w:pPr>
-      <w:r>
-        <w:rPr>
-          <w:b/>
-        </w:rPr>
-        <w:t>1.G and MSM in females,  (variance)?</w:t>
-      </w:r>
-    </w:p>
-    <w:p>
-      <w:pPr>
-        <w:pBdr>
-          <w:bottom w:val="double" w:sz="6" w:space="1" w:color="auto"/>
-        </w:pBdr>
-        <w:contextualSpacing/>
-        <w:rPr>
-          <w:b/>
-        </w:rPr>
-      </w:pPr>
-      <w:r>
-        <w:rPr>
-          <w:b/>
-        </w:rPr>
-        <w:t>2.PWD*male MSM*male effects</w:t>
+      <w:proofErr w:type="gramStart"/>
+      <w:r>
+        <w:rPr>
+          <w:b/>
+        </w:rPr>
+        <w:t>1.G</w:t>
+      </w:r>
+      <w:proofErr w:type="gramEnd"/>
+      <w:r>
+        <w:rPr>
+          <w:b/>
+        </w:rPr>
+        <w:t xml:space="preserve"> and MSM in females,  (variance)?</w:t>
+      </w:r>
+    </w:p>
+    <w:p>
+      <w:pPr>
+        <w:pBdr>
+          <w:bottom w:val="double" w:sz="6" w:space="1" w:color="auto"/>
+        </w:pBdr>
+        <w:contextualSpacing/>
+        <w:rPr>
+          <w:b/>
+        </w:rPr>
+      </w:pPr>
+      <w:proofErr w:type="gramStart"/>
+      <w:r>
+        <w:rPr>
+          <w:b/>
+        </w:rPr>
+        <w:t>2.PWD</w:t>
+      </w:r>
+      <w:proofErr w:type="gramEnd"/>
+      <w:r>
+        <w:rPr>
+          <w:b/>
+        </w:rPr>
+        <w:t>*male MSM*male effects</w:t>
       </w:r>
       <w:r>
         <w:rPr>
@@ -704,7 +924,15 @@
         <w:contextualSpacing/>
       </w:pPr>
       <w:r>
-        <w:t xml:space="preserve">PWD, MSM, and SKIVE have significant strain effects . They are grouped into the ‘High Rec’ group. PWD, MSM, and SKIVE have evolved 20, 30% and 10% higher than other means respectively. </w:t>
+        <w:t xml:space="preserve">PWD, MSM, and SKIVE have significant strain </w:t>
+      </w:r>
+      <w:proofErr w:type="gramStart"/>
+      <w:r>
+        <w:t>effects .</w:t>
+      </w:r>
+      <w:proofErr w:type="gramEnd"/>
+      <w:r>
+        <w:t xml:space="preserve"> They are grouped into the ‘High Rec’ group. PWD, MSM, and SKIVE have evolved 20, 30% and 10% higher than other means respectively. </w:t>
       </w:r>
     </w:p>
     <w:p>
@@ -730,7 +958,15 @@
       </w:r>
       <w:r>
         <w:tab/>
-        <w:t xml:space="preserve">Predictions for ‘uniform’ patterns across all Mus musculus strains are not met; (ie. strains within subspecies didn’t diverge uniformly) </w:t>
+        <w:t>Predictions for ‘uniform’ patterns across all Mus musculus strains are not met; (</w:t>
+      </w:r>
+      <w:proofErr w:type="spellStart"/>
+      <w:r>
+        <w:t>ie</w:t>
+      </w:r>
+      <w:proofErr w:type="spellEnd"/>
+      <w:r>
+        <w:t xml:space="preserve">. strains within subspecies didn’t diverge uniformly) </w:t>
       </w:r>
     </w:p>
     <w:p>
@@ -784,6 +1020,7 @@
           <w:b/>
         </w:rPr>
       </w:pPr>
+      <w:proofErr w:type="gramStart"/>
       <w:r>
         <w:rPr>
           <w:b/>
@@ -794,7 +1031,14 @@
         <w:rPr>
           <w:b/>
         </w:rPr>
-        <w:t xml:space="preserve">  Variation in DSB number</w:t>
+        <w:t xml:space="preserve">  Variation</w:t>
+      </w:r>
+      <w:proofErr w:type="gramEnd"/>
+      <w:r>
+        <w:rPr>
+          <w:b/>
+        </w:rPr>
+        <w:t xml:space="preserve"> in DSB number</w:t>
       </w:r>
     </w:p>
     <w:p>
@@ -803,19 +1047,7 @@
       </w:pPr>
       <w:r>
         <w:lastRenderedPageBreak/>
-        <w:t xml:space="preserve">In an attempt to </w:t>
-      </w:r>
-      <w:r>
-        <w:t>localize</w:t>
-      </w:r>
-      <w:r>
-        <w:t xml:space="preserve"> the above male specific </w:t>
-      </w:r>
-      <w:r>
-        <w:t>crossover</w:t>
-      </w:r>
-      <w:r>
-        <w:t xml:space="preserve"> number evolution within the meiotic pathway we quantified a marker for DSBs, DMC1, in early prophase meiocytes.</w:t>
+        <w:t>In an attempt to localize the above male specific crossover number evolution within the meiotic pathway we quantified a marker for DSBs, DMC1, in early prophase meiocytes.</w:t>
       </w:r>
     </w:p>
     <w:p>
@@ -851,7 +1083,15 @@
         <w:t>1.</w:t>
       </w:r>
       <w:r>
-        <w:t>-basic stats,  strains quantified from juvenile mice, cells selected based on stage of prophase. Means and number of cells reported in table.</w:t>
+        <w:t>-basic stats</w:t>
+      </w:r>
+      <w:proofErr w:type="gramStart"/>
+      <w:r>
+        <w:t>,  strains</w:t>
+      </w:r>
+      <w:proofErr w:type="gramEnd"/>
+      <w:r>
+        <w:t xml:space="preserve"> quantified from juvenile mice, cells selected based on stage of prophase. Means and number of cells reported in table.</w:t>
       </w:r>
     </w:p>
     <w:p>
@@ -868,26 +1108,72 @@
         <w:rPr>
           <w:b/>
         </w:rPr>
-        <w:t xml:space="preserve"> Lep (early Z) mean number of DMC1 foci per cell has evolved, in the direction predicted by number of COs.</w:t>
-      </w:r>
-    </w:p>
-    <w:p>
-      <w:pPr>
-        <w:pBdr>
-          <w:bottom w:val="double" w:sz="6" w:space="1" w:color="auto"/>
-        </w:pBdr>
-        <w:contextualSpacing/>
-      </w:pPr>
-    </w:p>
-    <w:p>
-      <w:pPr>
-        <w:pBdr>
-          <w:bottom w:val="double" w:sz="6" w:space="1" w:color="auto"/>
-        </w:pBdr>
-        <w:contextualSpacing/>
-      </w:pPr>
-      <w:r>
-        <w:t>-basic stats, Number of cells, juvinille mice, 1 for each strain – this subset choosen to directly compare the differences in high and min rec strains</w:t>
+        <w:t xml:space="preserve"> </w:t>
+      </w:r>
+      <w:proofErr w:type="spellStart"/>
+      <w:r>
+        <w:rPr>
+          <w:b/>
+        </w:rPr>
+        <w:t>Lep</w:t>
+      </w:r>
+      <w:proofErr w:type="spellEnd"/>
+      <w:r>
+        <w:rPr>
+          <w:b/>
+        </w:rPr>
+        <w:t xml:space="preserve"> (early Z) mean number of DMC1 foci per cell has evolved, in the direction predicted by number of </w:t>
+      </w:r>
+      <w:proofErr w:type="spellStart"/>
+      <w:r>
+        <w:rPr>
+          <w:b/>
+        </w:rPr>
+        <w:t>COs.</w:t>
+      </w:r>
+      <w:proofErr w:type="spellEnd"/>
+    </w:p>
+    <w:p>
+      <w:pPr>
+        <w:pBdr>
+          <w:bottom w:val="double" w:sz="6" w:space="1" w:color="auto"/>
+        </w:pBdr>
+        <w:contextualSpacing/>
+      </w:pPr>
+    </w:p>
+    <w:p>
+      <w:pPr>
+        <w:pBdr>
+          <w:bottom w:val="double" w:sz="6" w:space="1" w:color="auto"/>
+        </w:pBdr>
+        <w:contextualSpacing/>
+      </w:pPr>
+      <w:r>
+        <w:t>-</w:t>
+      </w:r>
+      <w:proofErr w:type="gramStart"/>
+      <w:r>
+        <w:t>basic</w:t>
+      </w:r>
+      <w:proofErr w:type="gramEnd"/>
+      <w:r>
+        <w:t xml:space="preserve"> stats, Number of cells, </w:t>
+      </w:r>
+      <w:proofErr w:type="spellStart"/>
+      <w:r>
+        <w:t>juvinille</w:t>
+      </w:r>
+      <w:proofErr w:type="spellEnd"/>
+      <w:r>
+        <w:t xml:space="preserve"> mice, 1 for each strain – this subset </w:t>
+      </w:r>
+      <w:proofErr w:type="spellStart"/>
+      <w:r>
+        <w:t>choosen</w:t>
+      </w:r>
+      <w:proofErr w:type="spellEnd"/>
+      <w:r>
+        <w:t xml:space="preserve"> to directly compare the differences in high and min rec strains</w:t>
       </w:r>
     </w:p>
     <w:p>
@@ -950,26 +1236,76 @@
         <w:rPr>
           <w:b/>
         </w:rPr>
-        <w:t>1. evolution of early number of DSBs (leptotene or early zygotene), this results in higher correlation of mean Z to CO)</w:t>
-      </w:r>
-    </w:p>
-    <w:p>
-      <w:pPr>
-        <w:pBdr>
-          <w:bottom w:val="double" w:sz="6" w:space="1" w:color="auto"/>
-        </w:pBdr>
-        <w:contextualSpacing/>
-      </w:pPr>
-    </w:p>
-    <w:p>
-      <w:pPr>
-        <w:pBdr>
-          <w:bottom w:val="double" w:sz="6" w:space="1" w:color="auto"/>
-        </w:pBdr>
-        <w:contextualSpacing/>
-      </w:pPr>
-      <w:r>
-        <w:t>For all strains Early stages have more than  later, (replicating pathway of meiosis</w:t>
+        <w:t xml:space="preserve">1. </w:t>
+      </w:r>
+      <w:proofErr w:type="gramStart"/>
+      <w:r>
+        <w:rPr>
+          <w:b/>
+        </w:rPr>
+        <w:t>evolution</w:t>
+      </w:r>
+      <w:proofErr w:type="gramEnd"/>
+      <w:r>
+        <w:rPr>
+          <w:b/>
+        </w:rPr>
+        <w:t xml:space="preserve"> of early number of DSBs (</w:t>
+      </w:r>
+      <w:proofErr w:type="spellStart"/>
+      <w:r>
+        <w:rPr>
+          <w:b/>
+        </w:rPr>
+        <w:t>leptotene</w:t>
+      </w:r>
+      <w:proofErr w:type="spellEnd"/>
+      <w:r>
+        <w:rPr>
+          <w:b/>
+        </w:rPr>
+        <w:t xml:space="preserve"> or early </w:t>
+      </w:r>
+      <w:proofErr w:type="spellStart"/>
+      <w:r>
+        <w:rPr>
+          <w:b/>
+        </w:rPr>
+        <w:t>zygotene</w:t>
+      </w:r>
+      <w:proofErr w:type="spellEnd"/>
+      <w:r>
+        <w:rPr>
+          <w:b/>
+        </w:rPr>
+        <w:t>), this results in higher correlation of mean Z to CO)</w:t>
+      </w:r>
+    </w:p>
+    <w:p>
+      <w:pPr>
+        <w:pBdr>
+          <w:bottom w:val="double" w:sz="6" w:space="1" w:color="auto"/>
+        </w:pBdr>
+        <w:contextualSpacing/>
+      </w:pPr>
+    </w:p>
+    <w:p>
+      <w:pPr>
+        <w:pBdr>
+          <w:bottom w:val="double" w:sz="6" w:space="1" w:color="auto"/>
+        </w:pBdr>
+        <w:contextualSpacing/>
+      </w:pPr>
+      <w:r>
+        <w:t xml:space="preserve">For all strains Early stages have more </w:t>
+      </w:r>
+      <w:proofErr w:type="gramStart"/>
+      <w:r>
+        <w:t>than  later</w:t>
+      </w:r>
+      <w:proofErr w:type="gramEnd"/>
+      <w:r>
+        <w:t>, (replicating pathway of meiosis</w:t>
       </w:r>
     </w:p>
     <w:p>
@@ -1001,91 +1337,239 @@
       <w:r>
         <w:t xml:space="preserve">2. </w:t>
       </w:r>
-      <w:r>
-        <w:t xml:space="preserve">ratios calculated to estimate the </w:t>
+      <w:proofErr w:type="gramStart"/>
+      <w:r>
+        <w:t>ratios</w:t>
+      </w:r>
+      <w:proofErr w:type="gramEnd"/>
+      <w:r>
+        <w:t xml:space="preserve"> calculated to estimate the </w:t>
       </w:r>
       <w:r>
         <w:t>proportion</w:t>
       </w:r>
       <w:r>
-        <w:t xml:space="preserve"> of DSBs repaired into COs  (the inverse /  tells can be used as a proxy for NCOs.  The ratios calculated for both staged estimates – were not significantly different (t.ttes; p = p= )</w:t>
-      </w:r>
-    </w:p>
-    <w:p>
-      <w:pPr>
-        <w:pBdr>
-          <w:bottom w:val="double" w:sz="6" w:space="1" w:color="auto"/>
-        </w:pBdr>
-        <w:contextualSpacing/>
-      </w:pPr>
-    </w:p>
-    <w:p>
-      <w:pPr>
-        <w:pBdr>
-          <w:bottom w:val="double" w:sz="6" w:space="1" w:color="auto"/>
-        </w:pBdr>
-        <w:contextualSpacing/>
-      </w:pPr>
-      <w:r>
-        <w:t>3. points to the differences being established before DSB formation</w:t>
-      </w:r>
-    </w:p>
-    <w:p>
-      <w:pPr>
-        <w:pBdr>
-          <w:bottom w:val="double" w:sz="6" w:space="1" w:color="auto"/>
-        </w:pBdr>
-        <w:contextualSpacing/>
-      </w:pPr>
-    </w:p>
-    <w:p>
-      <w:pPr>
-        <w:pBdr>
-          <w:bottom w:val="double" w:sz="6" w:space="1" w:color="auto"/>
-        </w:pBdr>
-        <w:contextualSpacing/>
-      </w:pPr>
-    </w:p>
-    <w:p>
-      <w:pPr>
-        <w:pBdr>
-          <w:bottom w:val="double" w:sz="6" w:space="1" w:color="auto"/>
-        </w:pBdr>
-        <w:contextualSpacing/>
-      </w:pPr>
-      <w:r>
-        <w:t>---</w:t>
-      </w:r>
-    </w:p>
-    <w:p>
-      <w:pPr>
-        <w:pBdr>
-          <w:bottom w:val="double" w:sz="6" w:space="1" w:color="auto"/>
-        </w:pBdr>
-        <w:contextualSpacing/>
-      </w:pPr>
-    </w:p>
-    <w:p>
-      <w:pPr>
-        <w:pBdr>
-          <w:bottom w:val="double" w:sz="6" w:space="1" w:color="auto"/>
-        </w:pBdr>
-        <w:contextualSpacing/>
-      </w:pPr>
-    </w:p>
-    <w:p>
-      <w:pPr>
-        <w:pBdr>
-          <w:bottom w:val="double" w:sz="6" w:space="1" w:color="auto"/>
-        </w:pBdr>
-        <w:contextualSpacing/>
-      </w:pPr>
-    </w:p>
-    <w:p>
-      <w:pPr>
-        <w:pBdr>
-          <w:bottom w:val="double" w:sz="6" w:space="1" w:color="auto"/>
-        </w:pBdr>
+        <w:t xml:space="preserve"> of DSBs repaired into COs  (the inverse /  tells can be used as a proxy for NCOs.  The ratios calculated for both staged estimates – were not significantly different (</w:t>
+      </w:r>
+      <w:proofErr w:type="spellStart"/>
+      <w:r>
+        <w:t>t.ttes</w:t>
+      </w:r>
+      <w:proofErr w:type="spellEnd"/>
+      <w:r>
+        <w:t>; p = p</w:t>
+      </w:r>
+      <w:proofErr w:type="gramStart"/>
+      <w:r>
+        <w:t>= )</w:t>
+      </w:r>
+      <w:proofErr w:type="gramEnd"/>
+    </w:p>
+    <w:p>
+      <w:pPr>
+        <w:pBdr>
+          <w:bottom w:val="double" w:sz="6" w:space="1" w:color="auto"/>
+        </w:pBdr>
+        <w:contextualSpacing/>
+      </w:pPr>
+    </w:p>
+    <w:p>
+      <w:pPr>
+        <w:pBdr>
+          <w:bottom w:val="double" w:sz="6" w:space="1" w:color="auto"/>
+        </w:pBdr>
+        <w:contextualSpacing/>
+      </w:pPr>
+      <w:r>
+        <w:t xml:space="preserve">3. </w:t>
+      </w:r>
+      <w:proofErr w:type="gramStart"/>
+      <w:r>
+        <w:t>points</w:t>
+      </w:r>
+      <w:proofErr w:type="gramEnd"/>
+      <w:r>
+        <w:t xml:space="preserve"> to the differences being established before DSB formation</w:t>
+      </w:r>
+      <w:r>
+        <w:t xml:space="preserve">2. TABLE OF </w:t>
+      </w:r>
+      <w:proofErr w:type="gramStart"/>
+      <w:r>
+        <w:t>CO :</w:t>
+      </w:r>
+      <w:proofErr w:type="gramEnd"/>
+      <w:r>
+        <w:t xml:space="preserve"> NCO RATIOS ( DSB / MLH1 = estimated proportion of NCO. ) –</w:t>
+      </w:r>
+      <w:r>
+        <w:rPr>
+          <w:b/>
+        </w:rPr>
+        <w:t>correlation with MLH1</w:t>
+      </w:r>
+      <w:r>
+        <w:t xml:space="preserve"> </w:t>
+      </w:r>
+      <w:r>
+        <w:t xml:space="preserve">L based ratios: WSB, G and KAZ:   </w:t>
+      </w:r>
+      <w:r>
+        <w:tab/>
+      </w:r>
+      <w:r>
+        <w:t>7.3</w:t>
+      </w:r>
+      <w:r>
+        <w:t xml:space="preserve"> and</w:t>
+      </w:r>
+      <w:r>
+        <w:tab/>
+      </w:r>
+      <w:r>
+        <w:t>6.5</w:t>
+      </w:r>
+      <w:r>
+        <w:t xml:space="preserve">, </w:t>
+      </w:r>
+      <w:r>
+        <w:t>6.6</w:t>
+      </w:r>
+      <w:r>
+        <w:t>*</w:t>
+      </w:r>
+      <w:r>
+        <w:tab/>
+        <w:t>PWD and MSM:</w:t>
+      </w:r>
+      <w:r>
+        <w:tab/>
+      </w:r>
+      <w:r>
+        <w:tab/>
+      </w:r>
+      <w:r>
+        <w:t>6.1</w:t>
+      </w:r>
+      <w:r>
+        <w:t xml:space="preserve"> </w:t>
+      </w:r>
+      <w:proofErr w:type="gramStart"/>
+      <w:r>
+        <w:t xml:space="preserve">and  </w:t>
+      </w:r>
+      <w:r>
+        <w:t>7.4</w:t>
+      </w:r>
+      <w:proofErr w:type="gramEnd"/>
+    </w:p>
+    <w:p>
+      <w:pPr>
+        <w:pBdr>
+          <w:bottom w:val="double" w:sz="6" w:space="1" w:color="auto"/>
+        </w:pBdr>
+        <w:contextualSpacing/>
+      </w:pPr>
+      <w:r>
+        <w:t>Z based ratios: WSB, G and KAZ:</w:t>
+      </w:r>
+      <w:r>
+        <w:tab/>
+      </w:r>
+      <w:r>
+        <w:tab/>
+      </w:r>
+      <w:r>
+        <w:t>5.4</w:t>
+      </w:r>
+      <w:r>
+        <w:t xml:space="preserve"> and </w:t>
+      </w:r>
+      <w:r>
+        <w:t>5.9</w:t>
+      </w:r>
+      <w:r>
+        <w:t xml:space="preserve">, </w:t>
+      </w:r>
+      <w:r>
+        <w:t>6.9</w:t>
+      </w:r>
+      <w:r>
+        <w:tab/>
+        <w:t xml:space="preserve"> </w:t>
+      </w:r>
+      <w:r>
+        <w:tab/>
+        <w:t xml:space="preserve">PWD and MSM: </w:t>
+      </w:r>
+      <w:r>
+        <w:tab/>
+      </w:r>
+      <w:r>
+        <w:t>4.8</w:t>
+      </w:r>
+      <w:r>
+        <w:t xml:space="preserve"> and </w:t>
+      </w:r>
+      <w:r>
+        <w:t>5.3</w:t>
+      </w:r>
+    </w:p>
+    <w:p>
+      <w:pPr>
+        <w:pBdr>
+          <w:bottom w:val="double" w:sz="6" w:space="1" w:color="auto"/>
+        </w:pBdr>
+        <w:contextualSpacing/>
+      </w:pPr>
+    </w:p>
+    <w:p>
+      <w:pPr>
+        <w:pBdr>
+          <w:bottom w:val="double" w:sz="6" w:space="1" w:color="auto"/>
+        </w:pBdr>
+        <w:contextualSpacing/>
+      </w:pPr>
+      <w:r>
+        <w:t xml:space="preserve">+ </w:t>
+      </w:r>
+      <w:proofErr w:type="spellStart"/>
+      <w:proofErr w:type="gramStart"/>
+      <w:r>
+        <w:t>t.tests</w:t>
+      </w:r>
+      <w:proofErr w:type="spellEnd"/>
+      <w:proofErr w:type="gramEnd"/>
+      <w:r>
+        <w:t xml:space="preserve"> of ratios</w:t>
+      </w:r>
+    </w:p>
+    <w:p>
+      <w:pPr>
+        <w:pBdr>
+          <w:bottom w:val="double" w:sz="6" w:space="1" w:color="auto"/>
+        </w:pBdr>
+        <w:contextualSpacing/>
+      </w:pPr>
+    </w:p>
+    <w:p>
+      <w:pPr>
+        <w:pBdr>
+          <w:bottom w:val="double" w:sz="6" w:space="1" w:color="auto"/>
+        </w:pBdr>
+        <w:contextualSpacing/>
+      </w:pPr>
+    </w:p>
+    <w:p>
+      <w:pPr>
+        <w:contextualSpacing/>
+        <w:rPr>
+          <w:highlight w:val="yellow"/>
+        </w:rPr>
+      </w:pPr>
+    </w:p>
+    <w:p>
+      <w:pPr>
         <w:contextualSpacing/>
       </w:pPr>
       <w:r>
@@ -1098,71 +1582,94 @@
         <w:rPr>
           <w:b/>
         </w:rPr>
+        <w:t xml:space="preserve">, Genome wide recombination rate variation </w:t>
+      </w:r>
+      <w:r>
+        <w:rPr>
+          <w:b/>
+        </w:rPr>
+        <w:t>translate</w:t>
+      </w:r>
+      <w:r>
+        <w:rPr>
+          <w:b/>
+        </w:rPr>
+        <w:t>s</w:t>
+      </w:r>
+      <w:r>
+        <w:rPr>
+          <w:b/>
+        </w:rPr>
+        <w:t xml:space="preserve"> to </w:t>
+      </w:r>
+      <w:r>
+        <w:rPr>
+          <w:b/>
+        </w:rPr>
+        <w:t xml:space="preserve">the </w:t>
+      </w:r>
+      <w:r>
+        <w:rPr>
+          <w:b/>
+        </w:rPr>
+        <w:t xml:space="preserve">chromosome </w:t>
+      </w:r>
+      <w:proofErr w:type="gramStart"/>
+      <w:r>
+        <w:rPr>
+          <w:b/>
+        </w:rPr>
+        <w:t>level</w:t>
+      </w:r>
+      <w:r>
+        <w:t xml:space="preserve"> </w:t>
+      </w:r>
+      <w:r>
+        <w:rPr>
+          <w:highlight w:val="yellow"/>
+        </w:rPr>
+        <w:t xml:space="preserve"> </w:t>
+      </w:r>
+      <w:r>
+        <w:rPr>
+          <w:highlight w:val="yellow"/>
+        </w:rPr>
+        <w:t>(</w:t>
+      </w:r>
+      <w:proofErr w:type="gramEnd"/>
+      <w:r>
+        <w:rPr>
+          <w:highlight w:val="yellow"/>
+        </w:rPr>
+        <w:t xml:space="preserve"> in order to decompose the cell wide rate, we decided to look at the proportion or chromosomes with different numbers of COs)</w:t>
+      </w:r>
+      <w:r>
         <w:t xml:space="preserve">, </w:t>
       </w:r>
-      <w:r>
-        <w:rPr>
-          <w:b/>
-        </w:rPr>
-        <w:t xml:space="preserve">Genome wide recombination rate variation </w:t>
-      </w:r>
-      <w:r>
-        <w:rPr>
-          <w:b/>
-        </w:rPr>
-        <w:t>translate</w:t>
-      </w:r>
-      <w:r>
-        <w:rPr>
-          <w:b/>
-        </w:rPr>
-        <w:t>s</w:t>
-      </w:r>
-      <w:r>
-        <w:rPr>
-          <w:b/>
-        </w:rPr>
-        <w:t xml:space="preserve"> to </w:t>
-      </w:r>
-      <w:r>
-        <w:rPr>
-          <w:b/>
-        </w:rPr>
-        <w:t xml:space="preserve">the </w:t>
-      </w:r>
-      <w:r>
-        <w:rPr>
-          <w:b/>
-        </w:rPr>
-        <w:t>chromosome level</w:t>
-      </w:r>
-    </w:p>
-    <w:p>
-      <w:pPr>
-        <w:contextualSpacing/>
-      </w:pPr>
-      <w:r>
-        <w:rPr>
-          <w:highlight w:val="yellow"/>
-        </w:rPr>
-        <w:t>( in order to decompose the cell wide rate, we decided to look at the proportion or chromosomes with different numbers of COs)</w:t>
-      </w:r>
-      <w:r>
-        <w:t xml:space="preserve">, </w:t>
-      </w:r>
-      <w:r>
-        <w:t>gwRR evo -&gt; chrm proportion</w:t>
-      </w:r>
-    </w:p>
-    <w:p>
-      <w:pPr>
-        <w:contextualSpacing/>
-      </w:pPr>
-    </w:p>
-    <w:p>
-      <w:pPr>
-        <w:contextualSpacing/>
-      </w:pPr>
+      <w:proofErr w:type="spellStart"/>
+      <w:r>
+        <w:t>gwRR</w:t>
+      </w:r>
+      <w:proofErr w:type="spellEnd"/>
+      <w:r>
+        <w:t xml:space="preserve"> </w:t>
+      </w:r>
+      <w:proofErr w:type="spellStart"/>
+      <w:r>
+        <w:t>evo</w:t>
+      </w:r>
+      <w:proofErr w:type="spellEnd"/>
+      <w:r>
+        <w:t xml:space="preserve"> -&gt; </w:t>
+      </w:r>
+      <w:proofErr w:type="spellStart"/>
+      <w:r>
+        <w:t>chrm</w:t>
+      </w:r>
+      <w:proofErr w:type="spellEnd"/>
+      <w:r>
+        <w:t xml:space="preserve"> proportion</w:t>
+      </w:r>
       <w:r>
         <w:rPr>
           <w:i/>
@@ -1191,13 +1698,15 @@
         </w:numPr>
       </w:pPr>
       <w:r>
-        <w:t xml:space="preserve">Rang of co per chrm, </w:t>
-      </w:r>
-      <w:r>
-        <w:t>mostly</w:t>
-      </w:r>
-      <w:r>
-        <w:t xml:space="preserve"> 1co 2co</w:t>
+        <w:t xml:space="preserve">Rang of co per </w:t>
+      </w:r>
+      <w:proofErr w:type="spellStart"/>
+      <w:r>
+        <w:t>chrm</w:t>
+      </w:r>
+      <w:proofErr w:type="spellEnd"/>
+      <w:r>
+        <w:t>, mostly 1co 2co</w:t>
       </w:r>
     </w:p>
     <w:p>
@@ -1225,15 +1734,21 @@
       <w:pPr>
         <w:contextualSpacing/>
       </w:pPr>
-      <w:bookmarkStart w:id="0" w:name="_GoBack"/>
-      <w:bookmarkEnd w:id="0"/>
-    </w:p>
-    <w:p>
-      <w:pPr>
-        <w:contextualSpacing/>
-      </w:pPr>
-      <w:r>
-        <w:t>-high PWD, MSM – have low sig p values for 1CO and 2CO tests</w:t>
+    </w:p>
+    <w:p>
+      <w:pPr>
+        <w:contextualSpacing/>
+      </w:pPr>
+      <w:r>
+        <w:t>-</w:t>
+      </w:r>
+      <w:proofErr w:type="gramStart"/>
+      <w:r>
+        <w:t>high</w:t>
+      </w:r>
+      <w:proofErr w:type="gramEnd"/>
+      <w:r>
+        <w:t xml:space="preserve"> PWD, MSM – have low sig p values for 1CO and 2CO tests</w:t>
       </w:r>
     </w:p>
     <w:p>
@@ -1258,7 +1773,15 @@
         <w:pStyle w:val="ListParagraph"/>
       </w:pPr>
       <w:r>
-        <w:t>For males Chi squared test, p = low group,  p = MSM and PWD,  SKIVE is intermediate)</w:t>
+        <w:t>For males Chi squared test, p = low group</w:t>
+      </w:r>
+      <w:proofErr w:type="gramStart"/>
+      <w:r>
+        <w:t>,  p</w:t>
+      </w:r>
+      <w:proofErr w:type="gramEnd"/>
+      <w:r>
+        <w:t xml:space="preserve"> = MSM and PWD,  SKIVE is intermediate)</w:t>
       </w:r>
     </w:p>
     <w:p>
@@ -1292,6 +1815,11 @@
     </w:p>
     <w:p>
       <w:pPr>
+        <w:contextualSpacing/>
+      </w:pPr>
+    </w:p>
+    <w:p>
+      <w:pPr>
         <w:pBdr>
           <w:bottom w:val="double" w:sz="6" w:space="1" w:color="auto"/>
         </w:pBdr>
@@ -1344,7 +1872,15 @@
         <w:t xml:space="preserve"> </w:t>
       </w:r>
       <w:r>
-        <w:t>apply an algorithm to the MLH1 stained meiocyte images</w:t>
+        <w:t xml:space="preserve">apply an algorithm to the MLH1 stained </w:t>
+      </w:r>
+      <w:proofErr w:type="spellStart"/>
+      <w:r>
+        <w:t>meiocyte</w:t>
+      </w:r>
+      <w:proofErr w:type="spellEnd"/>
+      <w:r>
+        <w:t xml:space="preserve"> images</w:t>
       </w:r>
     </w:p>
     <w:p>
@@ -1355,16 +1891,48 @@
         <w:t xml:space="preserve">2 </w:t>
       </w:r>
       <w:r>
-        <w:t>- algorithm sates and performance</w:t>
+        <w:t xml:space="preserve">- </w:t>
+      </w:r>
+      <w:proofErr w:type="gramStart"/>
+      <w:r>
+        <w:t>algorithm</w:t>
+      </w:r>
+      <w:proofErr w:type="gramEnd"/>
+      <w:r>
+        <w:t xml:space="preserve"> sates and performance</w:t>
       </w:r>
       <w:r>
         <w:t xml:space="preserve"> (n bivalents (with hand foci),</w:t>
       </w:r>
       <w:r>
-        <w:t xml:space="preserve">   (Table 3 --- Ncells, Nbivs, </w:t>
-      </w:r>
-      <w:r>
-        <w:t xml:space="preserve">X, proportion chrm class, </w:t>
+        <w:t xml:space="preserve">   (Table 3 --- </w:t>
+      </w:r>
+      <w:proofErr w:type="spellStart"/>
+      <w:r>
+        <w:t>Ncells</w:t>
+      </w:r>
+      <w:proofErr w:type="spellEnd"/>
+      <w:r>
+        <w:t xml:space="preserve">, </w:t>
+      </w:r>
+      <w:proofErr w:type="spellStart"/>
+      <w:r>
+        <w:t>Nbivs</w:t>
+      </w:r>
+      <w:proofErr w:type="spellEnd"/>
+      <w:r>
+        <w:t xml:space="preserve">, </w:t>
+      </w:r>
+      <w:r>
+        <w:t xml:space="preserve">X, proportion </w:t>
+      </w:r>
+      <w:proofErr w:type="spellStart"/>
+      <w:r>
+        <w:t>chrm</w:t>
+      </w:r>
+      <w:proofErr w:type="spellEnd"/>
+      <w:r>
+        <w:t xml:space="preserve"> class, </w:t>
       </w:r>
       <w:r>
         <w:t>)</w:t>
@@ -1378,7 +1946,15 @@
         <w:t xml:space="preserve">3. </w:t>
       </w:r>
       <w:r>
-        <w:t xml:space="preserve"> average number of bivalents isolated</w:t>
+        <w:t xml:space="preserve"> </w:t>
+      </w:r>
+      <w:proofErr w:type="gramStart"/>
+      <w:r>
+        <w:t>average</w:t>
+      </w:r>
+      <w:proofErr w:type="gramEnd"/>
+      <w:r>
+        <w:t xml:space="preserve"> number of bivalents isolated</w:t>
       </w:r>
       <w:r>
         <w:t>-measures and estimates of error</w:t>
@@ -1390,10 +1966,7 @@
         <w:t xml:space="preserve"> </w:t>
       </w:r>
       <w:r>
-        <w:t xml:space="preserve">(estimates of error compare to manual measures – ref Peterson </w:t>
-      </w:r>
-      <w:r>
-        <w:t>2019, table and figur</w:t>
+        <w:t>(estimates of error compare to manual measures – ref Peterson 2019, table and figur</w:t>
       </w:r>
       <w:r>
         <w:t>e</w:t>
@@ -1424,7 +1997,15 @@
         <w:t xml:space="preserve">4. </w:t>
       </w:r>
       <w:r>
-        <w:t>&lt;transition to driving questions&gt;</w:t>
+        <w:t>&lt;</w:t>
+      </w:r>
+      <w:proofErr w:type="gramStart"/>
+      <w:r>
+        <w:t>transition</w:t>
+      </w:r>
+      <w:proofErr w:type="gramEnd"/>
+      <w:r>
+        <w:t xml:space="preserve"> to driving questions&gt;</w:t>
       </w:r>
     </w:p>
     <w:p>
@@ -1434,8 +2015,13 @@
       <w:r>
         <w:t xml:space="preserve">Main motivating questions / </w:t>
       </w:r>
-      <w:r>
-        <w:t>We will use this data to address 2 questions:</w:t>
+      <w:proofErr w:type="gramStart"/>
+      <w:r>
+        <w:t>We</w:t>
+      </w:r>
+      <w:proofErr w:type="gramEnd"/>
+      <w:r>
+        <w:t xml:space="preserve"> will use this data to address 2 questions:</w:t>
       </w:r>
     </w:p>
     <w:p>
@@ -1512,26 +2098,89 @@
         <w:rPr>
           <w:highlight w:val="yellow"/>
         </w:rPr>
-        <w:t>ur data set provides an opportunity to test if the canonical pattern of females having higher gwRR and more SC area)  – have been uncoupled in the instance of rapid male specific evolution in the gwRR of PWD and MSM.</w:t>
+        <w:t xml:space="preserve">ur data set provides an opportunity to test if the canonical pattern of females having higher </w:t>
+      </w:r>
+      <w:proofErr w:type="spellStart"/>
+      <w:r>
+        <w:rPr>
+          <w:highlight w:val="yellow"/>
+        </w:rPr>
+        <w:t>gwRR</w:t>
+      </w:r>
+      <w:proofErr w:type="spellEnd"/>
+      <w:r>
+        <w:rPr>
+          <w:highlight w:val="yellow"/>
+        </w:rPr>
+        <w:t xml:space="preserve"> and more SC area</w:t>
+      </w:r>
+      <w:proofErr w:type="gramStart"/>
+      <w:r>
+        <w:rPr>
+          <w:highlight w:val="yellow"/>
+        </w:rPr>
+        <w:t>)  –</w:t>
+      </w:r>
+      <w:proofErr w:type="gramEnd"/>
+      <w:r>
+        <w:rPr>
+          <w:highlight w:val="yellow"/>
+        </w:rPr>
+        <w:t xml:space="preserve"> have been uncoupled in the instance of rapid male specific evolution in the </w:t>
+      </w:r>
+      <w:proofErr w:type="spellStart"/>
+      <w:r>
+        <w:rPr>
+          <w:highlight w:val="yellow"/>
+        </w:rPr>
+        <w:t>gwRR</w:t>
+      </w:r>
+      <w:proofErr w:type="spellEnd"/>
+      <w:r>
+        <w:rPr>
+          <w:highlight w:val="yellow"/>
+        </w:rPr>
+        <w:t xml:space="preserve"> of PWD and MSM.</w:t>
       </w:r>
       <w:r>
         <w:t xml:space="preserve">  </w:t>
       </w:r>
       <w:r>
-        <w:t>A simple model might predict if SC area is the strongest predictor for gwRR / CO number, the high recombining males would have greater SC area proportional to the difference in CO number per cell.</w:t>
-      </w:r>
-    </w:p>
-    <w:p>
-      <w:pPr>
-        <w:contextualSpacing/>
-      </w:pPr>
-    </w:p>
-    <w:p>
-      <w:pPr>
-        <w:contextualSpacing/>
-      </w:pPr>
-      <w:r>
-        <w:t>Mouse averages for the SC based metrics ( irregaurdless of foci count ) – general comparison of chromatin compaction between sexes</w:t>
+        <w:t xml:space="preserve">A simple model might predict if SC area is the strongest predictor for </w:t>
+      </w:r>
+      <w:proofErr w:type="spellStart"/>
+      <w:r>
+        <w:t>gwRR</w:t>
+      </w:r>
+      <w:proofErr w:type="spellEnd"/>
+      <w:r>
+        <w:t xml:space="preserve"> / CO number, the high recombining males would have greater SC area proportional to the difference in CO number per cell.</w:t>
+      </w:r>
+    </w:p>
+    <w:p>
+      <w:pPr>
+        <w:contextualSpacing/>
+      </w:pPr>
+    </w:p>
+    <w:p>
+      <w:pPr>
+        <w:contextualSpacing/>
+      </w:pPr>
+      <w:r>
+        <w:t xml:space="preserve">Mouse averages for the SC based metrics </w:t>
+      </w:r>
+      <w:proofErr w:type="gramStart"/>
+      <w:r>
+        <w:t xml:space="preserve">( </w:t>
+      </w:r>
+      <w:proofErr w:type="spellStart"/>
+      <w:r>
+        <w:t>irregaurdless</w:t>
+      </w:r>
+      <w:proofErr w:type="spellEnd"/>
+      <w:proofErr w:type="gramEnd"/>
+      <w:r>
+        <w:t xml:space="preserve"> of foci count ) – general comparison of chromatin compaction between sexes</w:t>
       </w:r>
     </w:p>
     <w:p>
@@ -1552,47 +2201,32 @@
         <w:contextualSpacing/>
       </w:pPr>
       <w:r>
-        <w:t>- cells used in the final total SC data set (after filters and removing outliers)</w:t>
-      </w:r>
-    </w:p>
-    <w:p>
-      <w:pPr>
-        <w:contextualSpacing/>
-      </w:pPr>
-      <w:r>
-        <w:t>– more total SC area (total SC)</w:t>
-      </w:r>
-    </w:p>
-    <w:p>
-      <w:pPr>
-        <w:contextualSpacing/>
-        <w:rPr>
-          <w:b/>
-        </w:rPr>
-      </w:pPr>
-    </w:p>
-    <w:p>
-      <w:pPr>
-        <w:contextualSpacing/>
-        <w:rPr>
-          <w:b/>
-        </w:rPr>
-      </w:pPr>
-      <w:r>
-        <w:rPr>
-          <w:b/>
-        </w:rPr>
-        <w:lastRenderedPageBreak/>
-        <w:t>-t.tests for significant sex differences (almost equvilent sets of chromosomes, wouldn’t expect )</w:t>
-      </w:r>
-    </w:p>
-    <w:p>
-      <w:pPr>
-        <w:contextualSpacing/>
-        <w:rPr>
-          <w:b/>
-        </w:rPr>
-      </w:pPr>
+        <w:t xml:space="preserve">- </w:t>
+      </w:r>
+      <w:proofErr w:type="gramStart"/>
+      <w:r>
+        <w:t>cells</w:t>
+      </w:r>
+      <w:proofErr w:type="gramEnd"/>
+      <w:r>
+        <w:t xml:space="preserve"> used in the final total SC data set (after filters and removing outliers)</w:t>
+      </w:r>
+    </w:p>
+    <w:p>
+      <w:pPr>
+        <w:contextualSpacing/>
+      </w:pPr>
+      <w:r>
+        <w:t xml:space="preserve">– </w:t>
+      </w:r>
+      <w:proofErr w:type="gramStart"/>
+      <w:r>
+        <w:t>more</w:t>
+      </w:r>
+      <w:proofErr w:type="gramEnd"/>
+      <w:r>
+        <w:t xml:space="preserve"> total SC area (total SC)</w:t>
+      </w:r>
     </w:p>
     <w:p>
       <w:pPr>
@@ -1615,11 +2249,127 @@
         </w:rPr>
         <w:t>-</w:t>
       </w:r>
-      <w:r>
-        <w:rPr>
-          <w:b/>
-        </w:rPr>
-        <w:t xml:space="preserve">Use glm / lmer for mouse average sc area – to test if there has been evolution – and interaction across the subsp and sex </w:t>
+      <w:proofErr w:type="spellStart"/>
+      <w:r>
+        <w:rPr>
+          <w:b/>
+        </w:rPr>
+        <w:t>t.tests</w:t>
+      </w:r>
+      <w:proofErr w:type="spellEnd"/>
+      <w:r>
+        <w:rPr>
+          <w:b/>
+        </w:rPr>
+        <w:t xml:space="preserve"> for significant sex differences (almost </w:t>
+      </w:r>
+      <w:proofErr w:type="spellStart"/>
+      <w:r>
+        <w:rPr>
+          <w:b/>
+        </w:rPr>
+        <w:t>equvilent</w:t>
+      </w:r>
+      <w:proofErr w:type="spellEnd"/>
+      <w:r>
+        <w:rPr>
+          <w:b/>
+        </w:rPr>
+        <w:t xml:space="preserve"> sets of chromosomes, wouldn’t </w:t>
+      </w:r>
+      <w:proofErr w:type="gramStart"/>
+      <w:r>
+        <w:rPr>
+          <w:b/>
+        </w:rPr>
+        <w:t>expect )</w:t>
+      </w:r>
+      <w:proofErr w:type="gramEnd"/>
+    </w:p>
+    <w:p>
+      <w:pPr>
+        <w:contextualSpacing/>
+        <w:rPr>
+          <w:b/>
+        </w:rPr>
+      </w:pPr>
+    </w:p>
+    <w:p>
+      <w:pPr>
+        <w:contextualSpacing/>
+        <w:rPr>
+          <w:b/>
+        </w:rPr>
+      </w:pPr>
+    </w:p>
+    <w:p>
+      <w:pPr>
+        <w:contextualSpacing/>
+        <w:rPr>
+          <w:b/>
+        </w:rPr>
+      </w:pPr>
+      <w:r>
+        <w:rPr>
+          <w:b/>
+        </w:rPr>
+        <w:t xml:space="preserve">-Use </w:t>
+      </w:r>
+      <w:proofErr w:type="spellStart"/>
+      <w:r>
+        <w:rPr>
+          <w:b/>
+        </w:rPr>
+        <w:t>glm</w:t>
+      </w:r>
+      <w:proofErr w:type="spellEnd"/>
+      <w:r>
+        <w:rPr>
+          <w:b/>
+        </w:rPr>
+        <w:t xml:space="preserve"> / </w:t>
+      </w:r>
+      <w:proofErr w:type="spellStart"/>
+      <w:r>
+        <w:rPr>
+          <w:b/>
+        </w:rPr>
+        <w:t>lmer</w:t>
+      </w:r>
+      <w:proofErr w:type="spellEnd"/>
+      <w:r>
+        <w:rPr>
+          <w:b/>
+        </w:rPr>
+        <w:t xml:space="preserve"> for mouse average </w:t>
+      </w:r>
+      <w:proofErr w:type="spellStart"/>
+      <w:r>
+        <w:rPr>
+          <w:b/>
+        </w:rPr>
+        <w:t>sc</w:t>
+      </w:r>
+      <w:proofErr w:type="spellEnd"/>
+      <w:r>
+        <w:rPr>
+          <w:b/>
+        </w:rPr>
+        <w:t xml:space="preserve"> area – to test if there has been evolution – and interaction across the </w:t>
+      </w:r>
+      <w:proofErr w:type="spellStart"/>
+      <w:r>
+        <w:rPr>
+          <w:b/>
+        </w:rPr>
+        <w:t>subsp</w:t>
+      </w:r>
+      <w:proofErr w:type="spellEnd"/>
+      <w:r>
+        <w:rPr>
+          <w:b/>
+        </w:rPr>
+        <w:t xml:space="preserve"> and sex </w:t>
       </w:r>
     </w:p>
     <w:p>
@@ -1643,8 +2393,29 @@
       <w:pPr>
         <w:pStyle w:val="ListParagraph"/>
       </w:pPr>
-      <w:r>
-        <w:t>Ttests, lmer, and glm – FEMALE HAVE SIG MORE SC_AE</w:t>
+      <w:proofErr w:type="spellStart"/>
+      <w:r>
+        <w:t>Ttests</w:t>
+      </w:r>
+      <w:proofErr w:type="spellEnd"/>
+      <w:r>
+        <w:t xml:space="preserve">, </w:t>
+      </w:r>
+      <w:proofErr w:type="spellStart"/>
+      <w:r>
+        <w:t>lmer</w:t>
+      </w:r>
+      <w:proofErr w:type="spellEnd"/>
+      <w:r>
+        <w:t xml:space="preserve">, and </w:t>
+      </w:r>
+      <w:proofErr w:type="spellStart"/>
+      <w:r>
+        <w:t>glm</w:t>
+      </w:r>
+      <w:proofErr w:type="spellEnd"/>
+      <w:r>
+        <w:t xml:space="preserve"> – FEMALE HAVE SIG MORE SC_AE</w:t>
       </w:r>
     </w:p>
     <w:p>
@@ -1684,7 +2455,15 @@
         <w:t>rd</w:t>
       </w:r>
       <w:r>
-        <w:t xml:space="preserve"> longest in reference genome (mb). The XY in males and distinguishable and can be is filtered out from the single bivalent data set</w:t>
+        <w:t xml:space="preserve"> longest in reference genome (</w:t>
+      </w:r>
+      <w:proofErr w:type="spellStart"/>
+      <w:r>
+        <w:t>mb</w:t>
+      </w:r>
+      <w:proofErr w:type="spellEnd"/>
+      <w:r>
+        <w:t>). The XY in males and distinguishable and can be is filtered out from the single bivalent data set</w:t>
       </w:r>
     </w:p>
     <w:p>
@@ -1697,24 +2476,47 @@
         <w:contextualSpacing/>
       </w:pPr>
       <w:r>
-        <w:t>Short Biv</w:t>
-      </w:r>
+        <w:t xml:space="preserve">Short </w:t>
+      </w:r>
+      <w:proofErr w:type="spellStart"/>
+      <w:r>
+        <w:t>Biv</w:t>
+      </w:r>
+      <w:proofErr w:type="spellEnd"/>
     </w:p>
     <w:p>
       <w:pPr>
         <w:pStyle w:val="ListParagraph"/>
       </w:pPr>
       <w:r>
-        <w:t>(motivation for short bivalents) – remove effects of XX</w:t>
+        <w:t>(</w:t>
+      </w:r>
+      <w:proofErr w:type="gramStart"/>
+      <w:r>
+        <w:t>motivation</w:t>
+      </w:r>
+      <w:proofErr w:type="gramEnd"/>
+      <w:r>
+        <w:t xml:space="preserve"> for short bivalents) – remove effects of XX</w:t>
       </w:r>
     </w:p>
     <w:p>
       <w:pPr>
         <w:pStyle w:val="ListParagraph"/>
       </w:pPr>
-      <w:r>
-        <w:t>Ttests, in all but SKIVE, female mouse have significantly longer short bivalnes</w:t>
-      </w:r>
+      <w:proofErr w:type="spellStart"/>
+      <w:r>
+        <w:t>Ttests</w:t>
+      </w:r>
+      <w:proofErr w:type="spellEnd"/>
+      <w:r>
+        <w:t xml:space="preserve">, in all but SKIVE, female mouse have significantly longer short </w:t>
+      </w:r>
+      <w:proofErr w:type="spellStart"/>
+      <w:r>
+        <w:t>bivalnes</w:t>
+      </w:r>
+      <w:proofErr w:type="spellEnd"/>
     </w:p>
     <w:p>
       <w:pPr>
@@ -1724,51 +2526,130 @@
       <w:r>
         <w:t xml:space="preserve">Models, </w:t>
       </w:r>
-      <w:r>
-        <w:t>Lmer-</w:t>
-      </w:r>
-      <w:r>
-        <w:t xml:space="preserve">  and glm </w:t>
-      </w:r>
-      <w:r>
-        <w:t>- Sex is the most significant effect</w:t>
-      </w:r>
-    </w:p>
-    <w:p>
-      <w:pPr>
-        <w:contextualSpacing/>
-        <w:rPr>
-          <w:b/>
-        </w:rPr>
-      </w:pPr>
-      <w:r>
-        <w:rPr>
-          <w:b/>
-        </w:rPr>
-        <w:t>1.from t.test()</w:t>
-      </w:r>
-      <w:r>
-        <w:rPr>
-          <w:b/>
-        </w:rPr>
+      <w:proofErr w:type="spellStart"/>
+      <w:r>
+        <w:t>Lmer</w:t>
+      </w:r>
+      <w:proofErr w:type="spellEnd"/>
+      <w:proofErr w:type="gramStart"/>
+      <w:r>
+        <w:t>-  and</w:t>
+      </w:r>
+      <w:proofErr w:type="gramEnd"/>
+      <w:r>
         <w:t xml:space="preserve"> </w:t>
       </w:r>
-    </w:p>
-    <w:p>
-      <w:pPr>
-        <w:contextualSpacing/>
-      </w:pPr>
-      <w:r>
-        <w:t xml:space="preserve">All but SKIVE have significantly long SHORT biv means --  Dom has greater sexual dimorphism compared to Musc </w:t>
-      </w:r>
-    </w:p>
-    <w:p>
-      <w:pPr>
-        <w:contextualSpacing/>
-      </w:pPr>
-      <w:r>
-        <w:t>SKIVE is not significant (p=.11)  (this might be a low number of mouse samples / maybe lower quality of the cells) … noticeable the female means are lower compared to pwd and kaz</w:t>
-      </w:r>
+      <w:proofErr w:type="spellStart"/>
+      <w:r>
+        <w:t>glm</w:t>
+      </w:r>
+      <w:proofErr w:type="spellEnd"/>
+      <w:r>
+        <w:t xml:space="preserve"> - Sex is the most significant effect</w:t>
+      </w:r>
+    </w:p>
+    <w:p>
+      <w:pPr>
+        <w:contextualSpacing/>
+        <w:rPr>
+          <w:b/>
+        </w:rPr>
+      </w:pPr>
+      <w:proofErr w:type="gramStart"/>
+      <w:r>
+        <w:rPr>
+          <w:b/>
+        </w:rPr>
+        <w:t>1.from</w:t>
+      </w:r>
+      <w:proofErr w:type="gramEnd"/>
+      <w:r>
+        <w:rPr>
+          <w:b/>
+        </w:rPr>
+        <w:t xml:space="preserve"> </w:t>
+      </w:r>
+      <w:proofErr w:type="spellStart"/>
+      <w:r>
+        <w:rPr>
+          <w:b/>
+        </w:rPr>
+        <w:t>t.test</w:t>
+      </w:r>
+      <w:proofErr w:type="spellEnd"/>
+      <w:r>
+        <w:rPr>
+          <w:b/>
+        </w:rPr>
+        <w:t>()</w:t>
+      </w:r>
+      <w:r>
+        <w:rPr>
+          <w:b/>
+        </w:rPr>
+        <w:t xml:space="preserve"> </w:t>
+      </w:r>
+    </w:p>
+    <w:p>
+      <w:pPr>
+        <w:contextualSpacing/>
+      </w:pPr>
+      <w:r>
+        <w:t xml:space="preserve">All but SKIVE have significantly long SHORT </w:t>
+      </w:r>
+      <w:proofErr w:type="spellStart"/>
+      <w:r>
+        <w:t>biv</w:t>
+      </w:r>
+      <w:proofErr w:type="spellEnd"/>
+      <w:r>
+        <w:t xml:space="preserve"> means </w:t>
+      </w:r>
+      <w:proofErr w:type="gramStart"/>
+      <w:r>
+        <w:t>--  Dom</w:t>
+      </w:r>
+      <w:proofErr w:type="gramEnd"/>
+      <w:r>
+        <w:t xml:space="preserve"> has greater sexual dimorphism compared to </w:t>
+      </w:r>
+      <w:proofErr w:type="spellStart"/>
+      <w:r>
+        <w:t>Musc</w:t>
+      </w:r>
+      <w:proofErr w:type="spellEnd"/>
+      <w:r>
+        <w:t xml:space="preserve"> </w:t>
+      </w:r>
+    </w:p>
+    <w:p>
+      <w:pPr>
+        <w:contextualSpacing/>
+      </w:pPr>
+      <w:r>
+        <w:t>SKIVE is not significant (p=.11</w:t>
+      </w:r>
+      <w:proofErr w:type="gramStart"/>
+      <w:r>
+        <w:t>)  (</w:t>
+      </w:r>
+      <w:proofErr w:type="gramEnd"/>
+      <w:r>
+        <w:t xml:space="preserve">this might be a low number of mouse samples / maybe lower quality of the cells) … noticeable the female means are lower compared to </w:t>
+      </w:r>
+      <w:proofErr w:type="spellStart"/>
+      <w:r>
+        <w:t>pwd</w:t>
+      </w:r>
+      <w:proofErr w:type="spellEnd"/>
+      <w:r>
+        <w:t xml:space="preserve"> and </w:t>
+      </w:r>
+      <w:proofErr w:type="spellStart"/>
+      <w:r>
+        <w:t>kaz</w:t>
+      </w:r>
+      <w:proofErr w:type="spellEnd"/>
     </w:p>
     <w:p>
       <w:pPr>
@@ -1781,7 +2662,15 @@
         <w:contextualSpacing/>
       </w:pPr>
       <w:r>
-        <w:t xml:space="preserve">1. &lt;Simple model / prediction not met, suggesting a DECOUPLING of broad summaries of SC length and gwRR – female have longer SC metrics even in strains with males have more COs per cell. This is not a complete decoupling since in all strains the positive correlation of SC lengths across bivalent classes is held. </w:t>
+        <w:t xml:space="preserve">1. &lt;Simple model / prediction not met, suggesting a DECOUPLING of broad summaries of SC length and </w:t>
+      </w:r>
+      <w:proofErr w:type="spellStart"/>
+      <w:r>
+        <w:t>gwRR</w:t>
+      </w:r>
+      <w:proofErr w:type="spellEnd"/>
+      <w:r>
+        <w:t xml:space="preserve"> – female have longer SC metrics even in strains with males have more COs per cell. This is not a complete decoupling since in all strains the positive correlation of SC lengths across bivalent classes is held. </w:t>
       </w:r>
     </w:p>
     <w:p>
@@ -1797,41 +2686,110 @@
         <w:contextualSpacing/>
       </w:pPr>
       <w:r>
-        <w:t>3. males from Musc and mol strains have significantly longer SC metrics than males from Dom.  Suggests at chromatin compaction – between these subspecies and may   (be a requirement for the rapid evolution seen in the 2 musc and mol strains)</w:t>
-      </w:r>
-    </w:p>
-    <w:p>
-      <w:pPr>
-        <w:contextualSpacing/>
-      </w:pPr>
-    </w:p>
-    <w:p>
-      <w:pPr>
-        <w:contextualSpacing/>
-      </w:pPr>
-    </w:p>
-    <w:p>
-      <w:pPr>
-        <w:contextualSpacing/>
-      </w:pPr>
-      <w:r>
-        <w:t xml:space="preserve">&lt;!-- -For almost all models, sex is the only significant effect for mouse averages of SC length. </w:t>
-      </w:r>
-    </w:p>
-    <w:p>
-      <w:pPr>
-        <w:contextualSpacing/>
-      </w:pPr>
-      <w:r>
-        <w:t>The exception is in the Musc strains, where the SKIVE strain effect is also significant, because both male and female bivalents are shorter compared to PWD and KAZ.</w:t>
-      </w:r>
-    </w:p>
-    <w:p>
-      <w:pPr>
-        <w:contextualSpacing/>
-      </w:pPr>
-      <w:r>
-        <w:t xml:space="preserve">-Female SC are longer than male even despite the XX. i) all bivalents are longer within cells (there isn’t a single longer bivalent), ii) shortest bivalents within cells are also longer in females. </w:t>
+        <w:t xml:space="preserve">3. </w:t>
+      </w:r>
+      <w:proofErr w:type="gramStart"/>
+      <w:r>
+        <w:t>males</w:t>
+      </w:r>
+      <w:proofErr w:type="gramEnd"/>
+      <w:r>
+        <w:t xml:space="preserve"> from </w:t>
+      </w:r>
+      <w:proofErr w:type="spellStart"/>
+      <w:r>
+        <w:t>Musc</w:t>
+      </w:r>
+      <w:proofErr w:type="spellEnd"/>
+      <w:r>
+        <w:t xml:space="preserve"> and </w:t>
+      </w:r>
+      <w:proofErr w:type="spellStart"/>
+      <w:r>
+        <w:t>mol</w:t>
+      </w:r>
+      <w:proofErr w:type="spellEnd"/>
+      <w:r>
+        <w:t xml:space="preserve"> strains have significantly longer SC metrics than males from Dom.  Suggests at chromatin compaction – between these subspecies and may   (be a requirement for the rapid evolution seen in the 2 </w:t>
+      </w:r>
+      <w:proofErr w:type="spellStart"/>
+      <w:r>
+        <w:t>musc</w:t>
+      </w:r>
+      <w:proofErr w:type="spellEnd"/>
+      <w:r>
+        <w:t xml:space="preserve"> and </w:t>
+      </w:r>
+      <w:proofErr w:type="spellStart"/>
+      <w:r>
+        <w:t>mol</w:t>
+      </w:r>
+      <w:proofErr w:type="spellEnd"/>
+      <w:r>
+        <w:t xml:space="preserve"> strains)</w:t>
+      </w:r>
+    </w:p>
+    <w:p>
+      <w:pPr>
+        <w:contextualSpacing/>
+      </w:pPr>
+    </w:p>
+    <w:p>
+      <w:pPr>
+        <w:contextualSpacing/>
+      </w:pPr>
+    </w:p>
+    <w:p>
+      <w:pPr>
+        <w:contextualSpacing/>
+      </w:pPr>
+      <w:proofErr w:type="gramStart"/>
+      <w:r>
+        <w:t>&lt;!--</w:t>
+      </w:r>
+      <w:proofErr w:type="gramEnd"/>
+      <w:r>
+        <w:t xml:space="preserve"> -For almost all models, sex is the only significant effect for mouse averages of SC length. </w:t>
+      </w:r>
+    </w:p>
+    <w:p>
+      <w:pPr>
+        <w:contextualSpacing/>
+      </w:pPr>
+      <w:r>
+        <w:t xml:space="preserve">The exception is in the </w:t>
+      </w:r>
+      <w:proofErr w:type="spellStart"/>
+      <w:r>
+        <w:t>Musc</w:t>
+      </w:r>
+      <w:proofErr w:type="spellEnd"/>
+      <w:r>
+        <w:t xml:space="preserve"> strains, where the SKIVE strain effect is also significant, because both male and female bivalents are shorter compared to PWD and KAZ.</w:t>
+      </w:r>
+    </w:p>
+    <w:p>
+      <w:pPr>
+        <w:contextualSpacing/>
+      </w:pPr>
+      <w:r>
+        <w:t xml:space="preserve">-Female SC are longer than male even despite the XX. </w:t>
+      </w:r>
+      <w:proofErr w:type="spellStart"/>
+      <w:r>
+        <w:t>i</w:t>
+      </w:r>
+      <w:proofErr w:type="spellEnd"/>
+      <w:r>
+        <w:t xml:space="preserve">) </w:t>
+      </w:r>
+      <w:proofErr w:type="gramStart"/>
+      <w:r>
+        <w:t>all</w:t>
+      </w:r>
+      <w:proofErr w:type="gramEnd"/>
+      <w:r>
+        <w:t xml:space="preserve"> bivalents are longer within cells (there isn’t a single longer bivalent), ii) shortest bivalents within cells are also longer in females. </w:t>
       </w:r>
       <w:r>
         <w:t></w:t>
@@ -1885,7 +2843,23 @@
         <w:contextualSpacing/>
       </w:pPr>
       <w:r>
-        <w:t>-- these results suggest that this area is ‘utilized’ in different ways across sexes and strains – so we next investigate the recombination landscape – (ie the relationship between the placement and number of COs along chromosomes).</w:t>
+        <w:t xml:space="preserve">-- </w:t>
+      </w:r>
+      <w:proofErr w:type="gramStart"/>
+      <w:r>
+        <w:t>these</w:t>
+      </w:r>
+      <w:proofErr w:type="gramEnd"/>
+      <w:r>
+        <w:t xml:space="preserve"> results suggest that this area is ‘utilized’ in different ways across sexes and strains – so we next investigate the recombination landscape – (</w:t>
+      </w:r>
+      <w:proofErr w:type="spellStart"/>
+      <w:r>
+        <w:t>ie</w:t>
+      </w:r>
+      <w:proofErr w:type="spellEnd"/>
+      <w:r>
+        <w:t xml:space="preserve"> the relationship between the placement and number of COs along chromosomes).</w:t>
       </w:r>
     </w:p>
     <w:p>
@@ -1909,7 +2883,15 @@
         <w:t xml:space="preserve">2. </w:t>
       </w:r>
       <w:r>
-        <w:t>We focus on two metrics/ aspects i) the placement of single foci along a bivalent (just 1CO) and ii) the placement of two foci on the same bivalent / the interfocal distance of 2CO bivalents</w:t>
+        <w:t xml:space="preserve">We focus on two metrics/ aspects </w:t>
+      </w:r>
+      <w:proofErr w:type="spellStart"/>
+      <w:r>
+        <w:t>i</w:t>
+      </w:r>
+      <w:proofErr w:type="spellEnd"/>
+      <w:r>
+        <w:t>) the placement of single foci along a bivalent (just 1CO) and ii) the placement of two foci on the same bivalent / the interfocal distance of 2CO bivalents</w:t>
       </w:r>
       <w:r>
         <w:t xml:space="preserve"> (reflects crossover interference)</w:t>
@@ -1968,7 +2950,15 @@
         <w:contextualSpacing/>
       </w:pPr>
       <w:r>
-        <w:t xml:space="preserve">1. -established sex difference, </w:t>
+        <w:t>1. -</w:t>
+      </w:r>
+      <w:proofErr w:type="gramStart"/>
+      <w:r>
+        <w:t>established</w:t>
+      </w:r>
+      <w:proofErr w:type="gramEnd"/>
+      <w:r>
+        <w:t xml:space="preserve"> sex difference, </w:t>
       </w:r>
       <w:r>
         <w:t>General summary of Rec landscape –</w:t>
@@ -1979,34 +2969,76 @@
         <w:contextualSpacing/>
       </w:pPr>
       <w:r>
-        <w:t>Investigating evolution of ‘typical recombination landscape’  (from Sardell Kirkpatrick)</w:t>
-      </w:r>
-      <w:r>
-        <w:t xml:space="preserve"> </w:t>
-      </w:r>
-      <w:r>
-        <w:t>Has the typical rec landscape evolved in house mouse? (in terms of the sex specific patterns)</w:t>
-      </w:r>
-    </w:p>
-    <w:p>
-      <w:pPr>
-        <w:contextualSpacing/>
-      </w:pPr>
-    </w:p>
-    <w:p>
-      <w:pPr>
-        <w:contextualSpacing/>
-      </w:pPr>
-      <w:r>
-        <w:t>2. - biological significance – sex differnces in centromere suppression, position bias</w:t>
-      </w:r>
-    </w:p>
-    <w:p>
-      <w:pPr>
-        <w:contextualSpacing/>
-      </w:pPr>
-      <w:r>
-        <w:t>Are centromeres suppressing CO?  and do telomeres promote clustering of COs at the telomeres? –beyond the scope of this paper</w:t>
+        <w:t xml:space="preserve">Investigating evolution of ‘typical recombination </w:t>
+      </w:r>
+      <w:proofErr w:type="gramStart"/>
+      <w:r>
+        <w:t>landscape’  (</w:t>
+      </w:r>
+      <w:proofErr w:type="gramEnd"/>
+      <w:r>
+        <w:t xml:space="preserve">from </w:t>
+      </w:r>
+      <w:proofErr w:type="spellStart"/>
+      <w:r>
+        <w:t>Sardell</w:t>
+      </w:r>
+      <w:proofErr w:type="spellEnd"/>
+      <w:r>
+        <w:t xml:space="preserve"> Kirkpatrick) Has the typical rec landscape evolved in house mouse? (</w:t>
+      </w:r>
+      <w:proofErr w:type="gramStart"/>
+      <w:r>
+        <w:t>in</w:t>
+      </w:r>
+      <w:proofErr w:type="gramEnd"/>
+      <w:r>
+        <w:t xml:space="preserve"> terms of the sex specific patterns)</w:t>
+      </w:r>
+    </w:p>
+    <w:p>
+      <w:pPr>
+        <w:contextualSpacing/>
+      </w:pPr>
+    </w:p>
+    <w:p>
+      <w:pPr>
+        <w:contextualSpacing/>
+      </w:pPr>
+      <w:r>
+        <w:t xml:space="preserve">2. - </w:t>
+      </w:r>
+      <w:proofErr w:type="gramStart"/>
+      <w:r>
+        <w:t>biological</w:t>
+      </w:r>
+      <w:proofErr w:type="gramEnd"/>
+      <w:r>
+        <w:t xml:space="preserve"> significance – sex </w:t>
+      </w:r>
+      <w:proofErr w:type="spellStart"/>
+      <w:r>
+        <w:t>differnces</w:t>
+      </w:r>
+      <w:proofErr w:type="spellEnd"/>
+      <w:r>
+        <w:t xml:space="preserve"> in centromere suppression, position bias</w:t>
+      </w:r>
+    </w:p>
+    <w:p>
+      <w:pPr>
+        <w:contextualSpacing/>
+      </w:pPr>
+      <w:r>
+        <w:t xml:space="preserve">Are centromeres suppressing CO?  </w:t>
+      </w:r>
+      <w:proofErr w:type="gramStart"/>
+      <w:r>
+        <w:t>and</w:t>
+      </w:r>
+      <w:proofErr w:type="gramEnd"/>
+      <w:r>
+        <w:t xml:space="preserve"> do telomeres promote clustering of COs at the telomeres? –beyond the scope of this paper</w:t>
       </w:r>
     </w:p>
     <w:p>
@@ -2039,16 +3071,37 @@
       <w:pPr>
         <w:contextualSpacing/>
       </w:pPr>
-      <w:r>
-        <w:t>-(stick to full biv data set) – if results not sig, try smaller data sets</w:t>
-      </w:r>
-    </w:p>
-    <w:p>
-      <w:pPr>
-        <w:contextualSpacing/>
-      </w:pPr>
-      <w:r>
-        <w:t>-basic stats – table X – number of 1CO bivalents per category</w:t>
+      <w:proofErr w:type="gramStart"/>
+      <w:r>
+        <w:t>-(</w:t>
+      </w:r>
+      <w:proofErr w:type="gramEnd"/>
+      <w:r>
+        <w:t xml:space="preserve">stick to full </w:t>
+      </w:r>
+      <w:proofErr w:type="spellStart"/>
+      <w:r>
+        <w:t>biv</w:t>
+      </w:r>
+      <w:proofErr w:type="spellEnd"/>
+      <w:r>
+        <w:t xml:space="preserve"> data set) – if results not sig, try smaller data sets</w:t>
+      </w:r>
+    </w:p>
+    <w:p>
+      <w:pPr>
+        <w:contextualSpacing/>
+      </w:pPr>
+      <w:r>
+        <w:t>-</w:t>
+      </w:r>
+      <w:proofErr w:type="gramStart"/>
+      <w:r>
+        <w:t>basic</w:t>
+      </w:r>
+      <w:proofErr w:type="gramEnd"/>
+      <w:r>
+        <w:t xml:space="preserve"> stats – table X – number of 1CO bivalents per category</w:t>
       </w:r>
     </w:p>
     <w:p>
@@ -2066,7 +3119,21 @@
         <w:rPr>
           <w:b/>
         </w:rPr>
-        <w:t>Sex is the most significant factor influencing the normalized placement of single foci along a bivalent  (by t-tests, mixed and linear models).</w:t>
+        <w:t xml:space="preserve">Sex is the most significant factor influencing the normalized placement of single foci along a </w:t>
+      </w:r>
+      <w:proofErr w:type="gramStart"/>
+      <w:r>
+        <w:rPr>
+          <w:b/>
+        </w:rPr>
+        <w:t>bivalent  (</w:t>
+      </w:r>
+      <w:proofErr w:type="gramEnd"/>
+      <w:r>
+        <w:rPr>
+          <w:b/>
+        </w:rPr>
+        <w:t>by t-tests, mixed and linear models).</w:t>
       </w:r>
     </w:p>
     <w:p>
@@ -2081,7 +3148,21 @@
         <w:rPr>
           <w:b/>
         </w:rPr>
-        <w:t>(--Dom strains more significant sex differences compared to musc?)</w:t>
+        <w:t xml:space="preserve">(--Dom strains more significant sex differences compared to </w:t>
+      </w:r>
+      <w:proofErr w:type="spellStart"/>
+      <w:r>
+        <w:rPr>
+          <w:b/>
+        </w:rPr>
+        <w:t>musc</w:t>
+      </w:r>
+      <w:proofErr w:type="spellEnd"/>
+      <w:r>
+        <w:rPr>
+          <w:b/>
+        </w:rPr>
+        <w:t>?)</w:t>
       </w:r>
     </w:p>
     <w:p>
@@ -2106,7 +3187,21 @@
         <w:rPr>
           <w:b/>
         </w:rPr>
-        <w:t>Sex is the most significant factor influencing the normalized placement of single foci along a bivalent  (by t-tests, mixed and linear models</w:t>
+        <w:t xml:space="preserve">Sex is the most significant factor influencing the normalized placement of single foci along a </w:t>
+      </w:r>
+      <w:proofErr w:type="gramStart"/>
+      <w:r>
+        <w:rPr>
+          <w:b/>
+        </w:rPr>
+        <w:t>bivalent  (</w:t>
+      </w:r>
+      <w:proofErr w:type="gramEnd"/>
+      <w:r>
+        <w:rPr>
+          <w:b/>
+        </w:rPr>
+        <w:t>by t-tests, mixed and linear models</w:t>
       </w:r>
       <w:r>
         <w:rPr>
@@ -2144,7 +3239,21 @@
         <w:rPr>
           <w:b/>
         </w:rPr>
-        <w:t xml:space="preserve">and musc </w:t>
+        <w:t xml:space="preserve">and </w:t>
+      </w:r>
+      <w:proofErr w:type="spellStart"/>
+      <w:r>
+        <w:rPr>
+          <w:b/>
+        </w:rPr>
+        <w:t>musc</w:t>
+      </w:r>
+      <w:proofErr w:type="spellEnd"/>
+      <w:r>
+        <w:rPr>
+          <w:b/>
+        </w:rPr>
+        <w:t xml:space="preserve"> </w:t>
       </w:r>
       <w:r>
         <w:rPr>
@@ -2156,8 +3265,52 @@
         <w:rPr>
           <w:b/>
         </w:rPr>
-        <w:t>x differences compared to Molossinus (– with the dom strains being more telomeric in males compared to mol )</w:t>
-      </w:r>
+        <w:t xml:space="preserve">x differences compared to Molossinus (– with the </w:t>
+      </w:r>
+      <w:proofErr w:type="spellStart"/>
+      <w:r>
+        <w:rPr>
+          <w:b/>
+        </w:rPr>
+        <w:t>dom</w:t>
+      </w:r>
+      <w:proofErr w:type="spellEnd"/>
+      <w:r>
+        <w:rPr>
+          <w:b/>
+        </w:rPr>
+        <w:t xml:space="preserve"> strains being more </w:t>
+      </w:r>
+      <w:proofErr w:type="spellStart"/>
+      <w:r>
+        <w:rPr>
+          <w:b/>
+        </w:rPr>
+        <w:t>telomeric</w:t>
+      </w:r>
+      <w:proofErr w:type="spellEnd"/>
+      <w:r>
+        <w:rPr>
+          <w:b/>
+        </w:rPr>
+        <w:t xml:space="preserve"> in males compared to </w:t>
+      </w:r>
+      <w:proofErr w:type="spellStart"/>
+      <w:proofErr w:type="gramStart"/>
+      <w:r>
+        <w:rPr>
+          <w:b/>
+        </w:rPr>
+        <w:t>mol</w:t>
+      </w:r>
+      <w:proofErr w:type="spellEnd"/>
+      <w:r>
+        <w:rPr>
+          <w:b/>
+        </w:rPr>
+        <w:t xml:space="preserve"> )</w:t>
+      </w:r>
+      <w:proofErr w:type="gramEnd"/>
     </w:p>
     <w:p>
       <w:pPr>
@@ -2173,15 +3326,31 @@
         <w:t>The sex effect i</w:t>
       </w:r>
       <w:r>
-        <w:t>s highly significant for glms of the normalized foci 1 position. In models for the full dataset, LEW, MOLF, and KAZ had significant strain effects, which MOLF being the largest. The LEW and the MOLF strain effects are replicated in models sub setting the subspecies.</w:t>
-      </w:r>
-    </w:p>
-    <w:p>
-      <w:pPr>
-        <w:contextualSpacing/>
-      </w:pPr>
-      <w:r>
-        <w:t>-Males have more telomeric positions of single foci while female single foci are closer positioned to 50% of the total length.</w:t>
+        <w:t xml:space="preserve">s highly significant for </w:t>
+      </w:r>
+      <w:proofErr w:type="spellStart"/>
+      <w:r>
+        <w:t>glms</w:t>
+      </w:r>
+      <w:proofErr w:type="spellEnd"/>
+      <w:r>
+        <w:t xml:space="preserve"> of the normalized foci 1 position. In models for the full dataset, LEW, MOLF, and KAZ had significant strain effects, which MOLF being the largest. The LEW and the MOLF strain effects are replicated in models sub setting the subspecies.</w:t>
+      </w:r>
+    </w:p>
+    <w:p>
+      <w:pPr>
+        <w:contextualSpacing/>
+      </w:pPr>
+      <w:r>
+        <w:t xml:space="preserve">-Males have more </w:t>
+      </w:r>
+      <w:proofErr w:type="spellStart"/>
+      <w:r>
+        <w:t>telomeric</w:t>
+      </w:r>
+      <w:proofErr w:type="spellEnd"/>
+      <w:r>
+        <w:t xml:space="preserve"> positions of single foci while female single foci are closer positioned to 50% of the total length.</w:t>
       </w:r>
     </w:p>
     <w:p>
@@ -2237,36 +3406,86 @@
         <w:contextualSpacing/>
       </w:pPr>
       <w:r>
-        <w:t xml:space="preserve">-caveats / complications – chromosome size effects  </w:t>
-      </w:r>
-    </w:p>
-    <w:p>
-      <w:pPr>
-        <w:contextualSpacing/>
-      </w:pPr>
-      <w:r>
-        <w:t>(positions / landscapes differ between chromsomes</w:t>
-      </w:r>
-    </w:p>
-    <w:p>
-      <w:pPr>
-        <w:contextualSpacing/>
-      </w:pPr>
-    </w:p>
-    <w:p>
-      <w:pPr>
-        <w:contextualSpacing/>
-      </w:pPr>
-      <w:r>
-        <w:t>Small chromosome (Mb physical) have more uniform landscape – either due to i) bias positions in absolute scale (thus more of small chrms) (Keeney) or ii) same mimimum requirement and less physical area for obligate CO to occur (--or there’s less space for the position to)</w:t>
-      </w:r>
-    </w:p>
-    <w:p>
-      <w:pPr>
-        <w:contextualSpacing/>
-      </w:pPr>
-      <w:r>
-        <w:t>the minimum number of</w:t>
+        <w:t>-</w:t>
+      </w:r>
+      <w:proofErr w:type="gramStart"/>
+      <w:r>
+        <w:t>caveats</w:t>
+      </w:r>
+      <w:proofErr w:type="gramEnd"/>
+      <w:r>
+        <w:t xml:space="preserve"> / complications – chromosome size effects  </w:t>
+      </w:r>
+    </w:p>
+    <w:p>
+      <w:pPr>
+        <w:contextualSpacing/>
+      </w:pPr>
+      <w:r>
+        <w:t>(</w:t>
+      </w:r>
+      <w:proofErr w:type="gramStart"/>
+      <w:r>
+        <w:t>positions</w:t>
+      </w:r>
+      <w:proofErr w:type="gramEnd"/>
+      <w:r>
+        <w:t xml:space="preserve"> / landscapes differ between </w:t>
+      </w:r>
+      <w:proofErr w:type="spellStart"/>
+      <w:r>
+        <w:t>chromsomes</w:t>
+      </w:r>
+      <w:proofErr w:type="spellEnd"/>
+    </w:p>
+    <w:p>
+      <w:pPr>
+        <w:contextualSpacing/>
+      </w:pPr>
+    </w:p>
+    <w:p>
+      <w:pPr>
+        <w:contextualSpacing/>
+      </w:pPr>
+      <w:r>
+        <w:t xml:space="preserve">Small chromosome (Mb physical) have more uniform landscape – either due to </w:t>
+      </w:r>
+      <w:proofErr w:type="spellStart"/>
+      <w:r>
+        <w:t>i</w:t>
+      </w:r>
+      <w:proofErr w:type="spellEnd"/>
+      <w:r>
+        <w:t xml:space="preserve">) bias positions in absolute scale (thus more of small </w:t>
+      </w:r>
+      <w:proofErr w:type="spellStart"/>
+      <w:r>
+        <w:t>chrms</w:t>
+      </w:r>
+      <w:proofErr w:type="spellEnd"/>
+      <w:r>
+        <w:t xml:space="preserve">) (Keeney) or ii) same </w:t>
+      </w:r>
+      <w:proofErr w:type="spellStart"/>
+      <w:r>
+        <w:t>mimimum</w:t>
+      </w:r>
+      <w:proofErr w:type="spellEnd"/>
+      <w:r>
+        <w:t xml:space="preserve"> requirement and less physical area for obligate CO to occur (--or there’s less space for the position to)</w:t>
+      </w:r>
+    </w:p>
+    <w:p>
+      <w:pPr>
+        <w:contextualSpacing/>
+      </w:pPr>
+      <w:proofErr w:type="gramStart"/>
+      <w:r>
+        <w:t>the</w:t>
+      </w:r>
+      <w:proofErr w:type="gramEnd"/>
+      <w:r>
+        <w:t xml:space="preserve"> minimum number of</w:t>
       </w:r>
     </w:p>
     <w:p>
@@ -2317,13 +3536,79 @@
         <w:rPr>
           <w:b/>
         </w:rPr>
-        <w:t>Motivation backgound</w:t>
-      </w:r>
-    </w:p>
-    <w:p>
-      <w:pPr>
-        <w:contextualSpacing/>
-      </w:pPr>
+        <w:t xml:space="preserve">Motivation </w:t>
+      </w:r>
+      <w:proofErr w:type="spellStart"/>
+      <w:r>
+        <w:rPr>
+          <w:b/>
+        </w:rPr>
+        <w:t>backgound</w:t>
+      </w:r>
+      <w:proofErr w:type="spellEnd"/>
+    </w:p>
+    <w:p>
+      <w:pPr>
+        <w:contextualSpacing/>
+      </w:pPr>
+    </w:p>
+    <w:p>
+      <w:pPr>
+        <w:contextualSpacing/>
+      </w:pPr>
+      <w:r>
+        <w:t>What are the points for the IFD metrics?</w:t>
+      </w:r>
+    </w:p>
+    <w:p>
+      <w:pPr>
+        <w:contextualSpacing/>
+      </w:pPr>
+      <w:r>
+        <w:t>Raw: test of mechanical force mediated through SC</w:t>
+      </w:r>
+    </w:p>
+    <w:p>
+      <w:pPr>
+        <w:contextualSpacing/>
+      </w:pPr>
+      <w:r>
+        <w:t xml:space="preserve">Normalized:  (closer to general </w:t>
+      </w:r>
+      <w:proofErr w:type="spellStart"/>
+      <w:r>
+        <w:t>desription</w:t>
+      </w:r>
+      <w:proofErr w:type="spellEnd"/>
+      <w:r>
+        <w:t xml:space="preserve"> of rec landscape?)</w:t>
+      </w:r>
+    </w:p>
+    <w:p>
+      <w:pPr>
+        <w:contextualSpacing/>
+      </w:pPr>
+      <w:proofErr w:type="gramStart"/>
+      <w:r>
+        <w:t>( comparison</w:t>
+      </w:r>
+      <w:proofErr w:type="gramEnd"/>
+      <w:r>
+        <w:t xml:space="preserve"> between sexes which have inherent SC length differences, -- general pattern of how much of each bivalent separates 2 foci?  )</w:t>
+      </w:r>
+    </w:p>
+    <w:p>
+      <w:pPr>
+        <w:contextualSpacing/>
+      </w:pPr>
+    </w:p>
+    <w:p>
+      <w:pPr>
+        <w:contextualSpacing/>
+      </w:pPr>
+      <w:r>
+        <w:t>Results</w:t>
+      </w:r>
     </w:p>
     <w:p>
       <w:pPr>
@@ -2445,8 +3730,13 @@
       <w:pPr>
         <w:contextualSpacing/>
       </w:pPr>
-      <w:r>
-        <w:t>Q2  motivation and framework</w:t>
+      <w:proofErr w:type="gramStart"/>
+      <w:r>
+        <w:t>Q2  motivation</w:t>
+      </w:r>
+      <w:proofErr w:type="gramEnd"/>
+      <w:r>
+        <w:t xml:space="preserve"> and framework</w:t>
       </w:r>
     </w:p>
     <w:p>
@@ -2475,8 +3765,13 @@
         <w:contextualSpacing/>
       </w:pPr>
       <w:r>
-        <w:t>Q2 interfernce</w:t>
-      </w:r>
+        <w:t xml:space="preserve">Q2 </w:t>
+      </w:r>
+      <w:proofErr w:type="spellStart"/>
+      <w:r>
+        <w:t>interfernce</w:t>
+      </w:r>
+      <w:proofErr w:type="spellEnd"/>
     </w:p>
     <w:p>
       <w:pPr>
@@ -2527,8 +3822,14 @@
     <w:p>
       <w:pPr>
         <w:contextualSpacing/>
-      </w:pPr>
-      <w:r>
+        <w:rPr>
+          <w:b/>
+        </w:rPr>
+      </w:pPr>
+      <w:r>
+        <w:rPr>
+          <w:b/>
+        </w:rPr>
         <w:t>Q2 SC LEGNTH</w:t>
       </w:r>
     </w:p>
@@ -2536,6 +3837,231 @@
       <w:pPr>
         <w:contextualSpacing/>
       </w:pPr>
+      <w:r>
+        <w:t xml:space="preserve">-the positive correlation of SC length and chromosome class is kept (but because of </w:t>
+      </w:r>
+      <w:proofErr w:type="spellStart"/>
+      <w:r>
+        <w:t>prev</w:t>
+      </w:r>
+      <w:proofErr w:type="spellEnd"/>
+      <w:r>
+        <w:t xml:space="preserve"> outlined issues with comparing across strains with different proportions – this complicated to compare High vs Low using the single bivalent data set</w:t>
+      </w:r>
+    </w:p>
+    <w:p>
+      <w:pPr>
+        <w:contextualSpacing/>
+      </w:pPr>
+    </w:p>
+    <w:p>
+      <w:pPr>
+        <w:contextualSpacing/>
+        <w:rPr>
+          <w:b/>
+        </w:rPr>
+      </w:pPr>
+      <w:r>
+        <w:rPr>
+          <w:b/>
+        </w:rPr>
+        <w:t>SC based metric – distinguishing between high and low strains</w:t>
+      </w:r>
+      <w:r>
+        <w:rPr>
+          <w:b/>
+        </w:rPr>
+        <w:t xml:space="preserve"> (</w:t>
+      </w:r>
+      <w:proofErr w:type="spellStart"/>
+      <w:r>
+        <w:rPr>
+          <w:b/>
+        </w:rPr>
+        <w:t>t.test</w:t>
+      </w:r>
+      <w:proofErr w:type="spellEnd"/>
+      <w:r>
+        <w:rPr>
+          <w:b/>
+        </w:rPr>
+        <w:t>, log regression)</w:t>
+      </w:r>
+    </w:p>
+    <w:p>
+      <w:pPr>
+        <w:contextualSpacing/>
+      </w:pPr>
+      <w:r>
+        <w:t>Total.SC (mouse mean</w:t>
+      </w:r>
+      <w:r>
+        <w:t>)</w:t>
+      </w:r>
+      <w:r>
+        <w:t xml:space="preserve">, </w:t>
+      </w:r>
+      <w:proofErr w:type="spellStart"/>
+      <w:r>
+        <w:t>t.test</w:t>
+      </w:r>
+      <w:proofErr w:type="spellEnd"/>
+      <w:r>
+        <w:t xml:space="preserve"> – Significant </w:t>
+      </w:r>
+      <w:r>
+        <w:t>p = 0.01</w:t>
+      </w:r>
+    </w:p>
+    <w:p>
+      <w:pPr>
+        <w:contextualSpacing/>
+      </w:pPr>
+      <w:proofErr w:type="spellStart"/>
+      <w:r>
+        <w:t>Long.biv</w:t>
+      </w:r>
+      <w:proofErr w:type="spellEnd"/>
+      <w:r>
+        <w:t xml:space="preserve"> (mouse mean)</w:t>
+      </w:r>
+      <w:r>
+        <w:t xml:space="preserve">, </w:t>
+      </w:r>
+      <w:proofErr w:type="spellStart"/>
+      <w:r>
+        <w:t>t.test</w:t>
+      </w:r>
+      <w:proofErr w:type="spellEnd"/>
+      <w:r>
+        <w:t xml:space="preserve"> - NS</w:t>
+      </w:r>
+    </w:p>
+    <w:p>
+      <w:pPr>
+        <w:contextualSpacing/>
+      </w:pPr>
+      <w:proofErr w:type="spellStart"/>
+      <w:r>
+        <w:t>Short.Biv</w:t>
+      </w:r>
+      <w:proofErr w:type="spellEnd"/>
+      <w:r>
+        <w:t xml:space="preserve"> (mouse mean)</w:t>
+      </w:r>
+      <w:r>
+        <w:t xml:space="preserve">. </w:t>
+      </w:r>
+      <w:proofErr w:type="spellStart"/>
+      <w:r>
+        <w:t>t.test</w:t>
+      </w:r>
+      <w:proofErr w:type="spellEnd"/>
+      <w:r>
+        <w:t xml:space="preserve"> - NS</w:t>
+      </w:r>
+    </w:p>
+    <w:p>
+      <w:pPr>
+        <w:contextualSpacing/>
+      </w:pPr>
+    </w:p>
+    <w:p>
+      <w:pPr>
+        <w:contextualSpacing/>
+      </w:pPr>
+    </w:p>
+    <w:p>
+      <w:pPr>
+        <w:contextualSpacing/>
+      </w:pPr>
+      <w:r>
+        <w:t>Total.SC</w:t>
+      </w:r>
+    </w:p>
+    <w:p>
+      <w:pPr>
+        <w:contextualSpacing/>
+      </w:pPr>
+    </w:p>
+    <w:p>
+      <w:pPr>
+        <w:contextualSpacing/>
+      </w:pPr>
+      <w:proofErr w:type="spellStart"/>
+      <w:r>
+        <w:t>Long.biv</w:t>
+      </w:r>
+      <w:proofErr w:type="spellEnd"/>
+      <w:r>
+        <w:t xml:space="preserve"> (mouse mean)</w:t>
+      </w:r>
+    </w:p>
+    <w:p>
+      <w:pPr>
+        <w:contextualSpacing/>
+      </w:pPr>
+      <w:r>
+        <w:t>glm_M1</w:t>
+      </w:r>
+      <w:bookmarkStart w:id="0" w:name="_GoBack"/>
+      <w:bookmarkEnd w:id="0"/>
+    </w:p>
+    <w:p>
+      <w:pPr>
+        <w:contextualSpacing/>
+      </w:pPr>
+      <w:r>
+        <w:t xml:space="preserve">glm_M2  </w:t>
+      </w:r>
+    </w:p>
+    <w:p>
+      <w:pPr>
+        <w:contextualSpacing/>
+      </w:pPr>
+    </w:p>
+    <w:p>
+      <w:pPr>
+        <w:contextualSpacing/>
+      </w:pPr>
+      <w:proofErr w:type="spellStart"/>
+      <w:r>
+        <w:t>Short.Biv</w:t>
+      </w:r>
+      <w:proofErr w:type="spellEnd"/>
+      <w:r>
+        <w:t xml:space="preserve"> (mouse mean)</w:t>
+      </w:r>
+    </w:p>
+    <w:p>
+      <w:pPr>
+        <w:contextualSpacing/>
+      </w:pPr>
+      <w:r>
+        <w:t>glm_M1</w:t>
+      </w:r>
+      <w:r>
+        <w:t>:</w:t>
+      </w:r>
+    </w:p>
+    <w:p>
+      <w:pPr>
+        <w:contextualSpacing/>
+      </w:pPr>
+      <w:r>
+        <w:t>glm_</w:t>
+      </w:r>
+      <w:proofErr w:type="gramStart"/>
+      <w:r>
+        <w:t xml:space="preserve">M2 </w:t>
+      </w:r>
+      <w:r>
+        <w:t>:</w:t>
+      </w:r>
+      <w:proofErr w:type="gramEnd"/>
+      <w:r>
+        <w:t xml:space="preserve"> </w:t>
+      </w:r>
     </w:p>
     <w:p>
       <w:pPr>
@@ -2547,16 +4073,34 @@
     </w:p>
     <w:p>
       <w:pPr>
-        <w:contextualSpacing/>
-      </w:pPr>
-    </w:p>
-    <w:p>
-      <w:pPr>
-        <w:contextualSpacing/>
-      </w:pPr>
-      <w:r>
-        <w:t>Q2  Normalized Foci pos</w:t>
-      </w:r>
+        <w:pBdr>
+          <w:bottom w:val="single" w:sz="6" w:space="1" w:color="auto"/>
+        </w:pBdr>
+        <w:contextualSpacing/>
+      </w:pPr>
+    </w:p>
+    <w:p>
+      <w:pPr>
+        <w:contextualSpacing/>
+      </w:pPr>
+    </w:p>
+    <w:p>
+      <w:pPr>
+        <w:contextualSpacing/>
+      </w:pPr>
+      <w:proofErr w:type="gramStart"/>
+      <w:r>
+        <w:t>Q2  Normalized</w:t>
+      </w:r>
+      <w:proofErr w:type="gramEnd"/>
+      <w:r>
+        <w:t xml:space="preserve"> Foci </w:t>
+      </w:r>
+      <w:proofErr w:type="spellStart"/>
+      <w:r>
+        <w:t>pos</w:t>
+      </w:r>
+      <w:proofErr w:type="spellEnd"/>
     </w:p>
     <w:p>
       <w:pPr>

--- a/fresh Results Outline.docx
+++ b/fresh Results Outline.docx
@@ -72,15 +72,7 @@
         <w:t xml:space="preserve"> subspecies</w:t>
       </w:r>
       <w:r>
-        <w:t xml:space="preserve"> (closely related</w:t>
-      </w:r>
-      <w:proofErr w:type="gramStart"/>
-      <w:r>
-        <w:t>) ,</w:t>
-      </w:r>
-      <w:proofErr w:type="gramEnd"/>
-      <w:r>
-        <w:t xml:space="preserve"> X wild derived inbred strains sampled from across the territory </w:t>
+        <w:t xml:space="preserve"> (closely related) , X wild derived inbred strains sampled from across the territory </w:t>
       </w:r>
     </w:p>
     <w:p>
@@ -96,36 +88,20 @@
         <w:contextualSpacing/>
       </w:pPr>
       <w:r>
-        <w:t>-</w:t>
-      </w:r>
-      <w:proofErr w:type="gramStart"/>
-      <w:r>
-        <w:t>sampling</w:t>
-      </w:r>
-      <w:proofErr w:type="gramEnd"/>
-      <w:r>
-        <w:t xml:space="preserve"> oocytes was the limiting factor –so we have additional strains with just male observations which are included in male-specific analyses.  All measures of sex effects use data with sex matched strains</w:t>
-      </w:r>
-    </w:p>
-    <w:p>
-      <w:pPr>
-        <w:contextualSpacing/>
-      </w:pPr>
-    </w:p>
-    <w:p>
-      <w:pPr>
-        <w:contextualSpacing/>
-      </w:pPr>
-      <w:r>
-        <w:t>(</w:t>
-      </w:r>
-      <w:proofErr w:type="gramStart"/>
-      <w:r>
-        <w:t>estimate</w:t>
-      </w:r>
-      <w:proofErr w:type="gramEnd"/>
-      <w:r>
-        <w:t xml:space="preserve"> of replication from human counting, mention of relationship of quality and counting error</w:t>
+        <w:t>-sampling oocytes was the limiting factor –so we have additional strains with just male observations which are included in male-specific analyses.  All measures of sex effects use data with sex matched strains</w:t>
+      </w:r>
+    </w:p>
+    <w:p>
+      <w:pPr>
+        <w:contextualSpacing/>
+      </w:pPr>
+    </w:p>
+    <w:p>
+      <w:pPr>
+        <w:contextualSpacing/>
+      </w:pPr>
+      <w:r>
+        <w:t>(estimate of replication from human counting, mention of relationship of quality and counting error</w:t>
       </w:r>
     </w:p>
     <w:p>
@@ -141,15 +117,7 @@
         <w:t xml:space="preserve">1. </w:t>
       </w:r>
       <w:r>
-        <w:t>-</w:t>
-      </w:r>
-      <w:proofErr w:type="gramStart"/>
-      <w:r>
-        <w:t>female</w:t>
-      </w:r>
-      <w:proofErr w:type="gramEnd"/>
-      <w:r>
-        <w:t xml:space="preserve"> strain means are v close</w:t>
+        <w:t>-female strain means are v close</w:t>
       </w:r>
       <w:r>
         <w:t xml:space="preserve">  </w:t>
@@ -171,94 +139,49 @@
         <w:contextualSpacing/>
       </w:pPr>
       <w:r>
-        <w:t xml:space="preserve">-house mouse close to minimum of </w:t>
-      </w:r>
-      <w:proofErr w:type="gramStart"/>
-      <w:r>
-        <w:t>1  obligate</w:t>
-      </w:r>
-      <w:proofErr w:type="gramEnd"/>
-      <w:r>
-        <w:t xml:space="preserve"> CO per </w:t>
-      </w:r>
-      <w:proofErr w:type="spellStart"/>
-      <w:r>
-        <w:t>chrm</w:t>
-      </w:r>
-      <w:proofErr w:type="spellEnd"/>
-    </w:p>
-    <w:p>
-      <w:pPr>
-        <w:contextualSpacing/>
-      </w:pPr>
-    </w:p>
-    <w:p>
-      <w:pPr>
-        <w:contextualSpacing/>
-      </w:pPr>
-      <w:r>
-        <w:t xml:space="preserve">2. The largest female difference is G, </w:t>
-      </w:r>
-      <w:proofErr w:type="gramStart"/>
-      <w:r>
-        <w:t>1.07X  the</w:t>
-      </w:r>
-      <w:proofErr w:type="gramEnd"/>
-      <w:r>
-        <w:t xml:space="preserve"> largest male difference is PWD and MSM which are 1.3 and 1.2 respectively.  </w:t>
-      </w:r>
-    </w:p>
-    <w:p>
-      <w:pPr>
-        <w:contextualSpacing/>
-      </w:pPr>
-    </w:p>
-    <w:p>
-      <w:pPr>
-        <w:contextualSpacing/>
-      </w:pPr>
-      <w:r>
-        <w:t>(</w:t>
-      </w:r>
-      <w:proofErr w:type="gramStart"/>
-      <w:r>
-        <w:t>above</w:t>
-      </w:r>
-      <w:proofErr w:type="gramEnd"/>
-      <w:r>
-        <w:t xml:space="preserve"> replaces the main points for the sex specific patterns)</w:t>
-      </w:r>
-    </w:p>
-    <w:p>
-      <w:pPr>
-        <w:contextualSpacing/>
-      </w:pPr>
-      <w:r>
-        <w:t>**current issue</w:t>
-      </w:r>
-      <w:proofErr w:type="gramStart"/>
-      <w:r>
-        <w:t>,  think</w:t>
-      </w:r>
-      <w:proofErr w:type="gramEnd"/>
-      <w:r>
-        <w:t xml:space="preserve"> about how to list the numbers in a understandable fashion.</w:t>
-      </w:r>
-    </w:p>
-    <w:p>
-      <w:pPr>
-        <w:contextualSpacing/>
-      </w:pPr>
-      <w:r>
-        <w:t xml:space="preserve">Add strain specific </w:t>
-      </w:r>
-      <w:proofErr w:type="spellStart"/>
-      <w:r>
-        <w:t>glm</w:t>
-      </w:r>
-      <w:proofErr w:type="spellEnd"/>
-      <w:r>
-        <w:t xml:space="preserve"> results --- which strains are significant effects</w:t>
+        <w:t>-house mouse close to minimum of 1  obligate CO per chrm</w:t>
+      </w:r>
+    </w:p>
+    <w:p>
+      <w:pPr>
+        <w:contextualSpacing/>
+      </w:pPr>
+    </w:p>
+    <w:p>
+      <w:pPr>
+        <w:contextualSpacing/>
+      </w:pPr>
+      <w:r>
+        <w:t xml:space="preserve">2. The largest female difference is G, 1.07X  the largest male difference is PWD and MSM which are 1.3 and 1.2 respectively.  </w:t>
+      </w:r>
+    </w:p>
+    <w:p>
+      <w:pPr>
+        <w:contextualSpacing/>
+      </w:pPr>
+    </w:p>
+    <w:p>
+      <w:pPr>
+        <w:contextualSpacing/>
+      </w:pPr>
+      <w:r>
+        <w:t>(above replaces the main points for the sex specific patterns)</w:t>
+      </w:r>
+    </w:p>
+    <w:p>
+      <w:pPr>
+        <w:contextualSpacing/>
+      </w:pPr>
+      <w:r>
+        <w:t>**current issue,  think about how to list the numbers in a understandable fashion.</w:t>
+      </w:r>
+    </w:p>
+    <w:p>
+      <w:pPr>
+        <w:contextualSpacing/>
+      </w:pPr>
+      <w:r>
+        <w:t>Add strain specific glm results --- which strains are significant effects</w:t>
       </w:r>
     </w:p>
     <w:p>
@@ -296,75 +219,33 @@
         <w:contextualSpacing/>
       </w:pPr>
       <w:r>
-        <w:t>(</w:t>
-      </w:r>
-      <w:proofErr w:type="gramStart"/>
-      <w:r>
-        <w:t>in</w:t>
-      </w:r>
-      <w:proofErr w:type="gramEnd"/>
-      <w:r>
-        <w:t xml:space="preserve"> order to understand the variance within an evolutionary framework – we fit the mouse </w:t>
-      </w:r>
-      <w:proofErr w:type="spellStart"/>
-      <w:r>
-        <w:t>gwRRs</w:t>
-      </w:r>
-      <w:proofErr w:type="spellEnd"/>
-      <w:r>
-        <w:t xml:space="preserve"> to a mixed model, which specified subspecies, sex and the interaction as fixed effects. The subspecies effect – is a proxy for measuring the degree of divergence across subspecies. The strains were coded as a random effect to –simulate / approximate / the standing genetic variation across </w:t>
-      </w:r>
-      <w:proofErr w:type="gramStart"/>
-      <w:r>
-        <w:t>subspecies  )</w:t>
-      </w:r>
-      <w:proofErr w:type="gramEnd"/>
-    </w:p>
-    <w:p>
-      <w:pPr>
-        <w:contextualSpacing/>
-      </w:pPr>
-    </w:p>
-    <w:p>
-      <w:pPr>
-        <w:contextualSpacing/>
-      </w:pPr>
-      <w:proofErr w:type="gramStart"/>
-      <w:r>
-        <w:t>1.all</w:t>
-      </w:r>
-      <w:proofErr w:type="gramEnd"/>
-      <w:r>
-        <w:t xml:space="preserve"> mixed model terms were significant – Table X, So we ran post hoc fixed effect models</w:t>
-      </w:r>
-    </w:p>
-    <w:p>
-      <w:pPr>
-        <w:contextualSpacing/>
-      </w:pPr>
-    </w:p>
-    <w:p>
-      <w:pPr>
-        <w:contextualSpacing/>
-      </w:pPr>
-      <w:r>
-        <w:t>-</w:t>
-      </w:r>
-      <w:proofErr w:type="spellStart"/>
-      <w:r>
-        <w:t>glm</w:t>
-      </w:r>
-      <w:proofErr w:type="spellEnd"/>
-      <w:r>
-        <w:t xml:space="preserve">: The G strain effect is the largest effect for </w:t>
-      </w:r>
-      <w:proofErr w:type="spellStart"/>
-      <w:r>
-        <w:t>gwRR</w:t>
-      </w:r>
-      <w:proofErr w:type="spellEnd"/>
-      <w:r>
-        <w:t>.  The sex*strain interaction effects for PWD and MSM are also significant.</w:t>
+        <w:t>(in order to understand the variance within an evolutionary framework – we fit the mouse gwRRs to a mixed model, which specified subspecies, sex and the interaction as fixed effects. The subspecies effect – is a proxy for measuring the degree of divergence across subspecies. The strains were coded as a random effect to –simulate / approximate / the standing genetic variation across subspecies  )</w:t>
+      </w:r>
+    </w:p>
+    <w:p>
+      <w:pPr>
+        <w:contextualSpacing/>
+      </w:pPr>
+    </w:p>
+    <w:p>
+      <w:pPr>
+        <w:contextualSpacing/>
+      </w:pPr>
+      <w:r>
+        <w:t>1.all mixed model terms were significant – Table X, So we ran post hoc fixed effect models</w:t>
+      </w:r>
+    </w:p>
+    <w:p>
+      <w:pPr>
+        <w:contextualSpacing/>
+      </w:pPr>
+    </w:p>
+    <w:p>
+      <w:pPr>
+        <w:contextualSpacing/>
+      </w:pPr>
+      <w:r>
+        <w:t>-glm: The G strain effect is the largest effect for gwRR.  The sex*strain interaction effects for PWD and MSM are also significant.</w:t>
       </w:r>
     </w:p>
     <w:p>
@@ -413,23 +294,7 @@
         <w:t>MSM and PWD strain by sex effects – significantly higher just in males</w:t>
       </w:r>
       <w:r>
-        <w:t xml:space="preserve"> (</w:t>
-      </w:r>
-      <w:proofErr w:type="spellStart"/>
-      <w:r>
-        <w:t>pvalues</w:t>
-      </w:r>
-      <w:proofErr w:type="spellEnd"/>
-      <w:r>
-        <w:t xml:space="preserve"> from </w:t>
-      </w:r>
-      <w:proofErr w:type="spellStart"/>
-      <w:r>
-        <w:t>glm</w:t>
-      </w:r>
-      <w:proofErr w:type="spellEnd"/>
-      <w:r>
-        <w:t xml:space="preserve"> models)</w:t>
+        <w:t xml:space="preserve"> (pvalues from glm models)</w:t>
       </w:r>
     </w:p>
     <w:p>
@@ -444,13 +309,8 @@
         <w:t xml:space="preserve"> </w:t>
       </w:r>
       <w:r>
-        <w:t xml:space="preserve">specific data indicate (which include </w:t>
-      </w:r>
-      <w:proofErr w:type="gramStart"/>
-      <w:r>
-        <w:t>more )</w:t>
-      </w:r>
-      <w:proofErr w:type="gramEnd"/>
+        <w:t>specific data indicate (which include more )</w:t>
+      </w:r>
     </w:p>
     <w:p>
       <w:pPr>
@@ -532,14 +392,7 @@
         <w:rPr>
           <w:b/>
         </w:rPr>
-        <w:t xml:space="preserve">WITHIN </w:t>
-      </w:r>
-      <w:proofErr w:type="gramStart"/>
-      <w:r>
-        <w:rPr>
-          <w:b/>
-        </w:rPr>
-        <w:t xml:space="preserve">MOUSE </w:t>
+        <w:t xml:space="preserve">WITHIN MOUSE </w:t>
       </w:r>
       <w:r>
         <w:rPr>
@@ -553,7 +406,6 @@
         </w:rPr>
         <w:t>VARIANCE</w:t>
       </w:r>
-      <w:proofErr w:type="gramEnd"/>
       <w:r>
         <w:rPr>
           <w:b/>
@@ -569,15 +421,7 @@
         <w:contextualSpacing/>
       </w:pPr>
       <w:r>
-        <w:t xml:space="preserve">The variance and </w:t>
-      </w:r>
-      <w:proofErr w:type="gramStart"/>
-      <w:r>
-        <w:t>cv</w:t>
-      </w:r>
-      <w:proofErr w:type="gramEnd"/>
-      <w:r>
-        <w:t xml:space="preserve"> for within mouse MLH1 counts across cells are listed in Table 1</w:t>
+        <w:t>The variance and cv for within mouse MLH1 counts across cells are listed in Table 1</w:t>
       </w:r>
     </w:p>
     <w:p>
@@ -607,34 +451,18 @@
         <w:contextualSpacing/>
       </w:pPr>
       <w:r>
-        <w:t xml:space="preserve">1. Se and </w:t>
-      </w:r>
-      <w:proofErr w:type="spellStart"/>
-      <w:r>
-        <w:t>var</w:t>
-      </w:r>
-      <w:proofErr w:type="spellEnd"/>
-      <w:r>
-        <w:t xml:space="preserve"> are larger in females, from full model</w:t>
-      </w:r>
-    </w:p>
-    <w:p>
-      <w:pPr>
-        <w:pBdr>
-          <w:bottom w:val="double" w:sz="6" w:space="1" w:color="auto"/>
-        </w:pBdr>
-        <w:contextualSpacing/>
-      </w:pPr>
-      <w:r>
-        <w:t xml:space="preserve">2. </w:t>
-      </w:r>
-      <w:proofErr w:type="gramStart"/>
-      <w:r>
-        <w:t>sex</w:t>
-      </w:r>
-      <w:proofErr w:type="gramEnd"/>
-      <w:r>
-        <w:t xml:space="preserve"> specific models, analysis </w:t>
+        <w:t>1. Se and var are larger in females, from full model</w:t>
+      </w:r>
+    </w:p>
+    <w:p>
+      <w:pPr>
+        <w:pBdr>
+          <w:bottom w:val="double" w:sz="6" w:space="1" w:color="auto"/>
+        </w:pBdr>
+        <w:contextualSpacing/>
+      </w:pPr>
+      <w:r>
+        <w:t xml:space="preserve">2. sex specific models, analysis </w:t>
       </w:r>
       <w:r>
         <w:t xml:space="preserve">  (FIGURE OUT THE MAIN POINTS  …. The strain effects seem very unstable across </w:t>
@@ -648,15 +476,7 @@
         <w:contextualSpacing/>
       </w:pPr>
       <w:r>
-        <w:t>(</w:t>
-      </w:r>
-      <w:proofErr w:type="gramStart"/>
-      <w:r>
-        <w:t>rank</w:t>
-      </w:r>
-      <w:proofErr w:type="gramEnd"/>
-      <w:r>
-        <w:t xml:space="preserve"> the strains by variance --- how is it affects by sample size)</w:t>
+        <w:t>(rank the strains by variance --- how is it affects by sample size)</w:t>
       </w:r>
     </w:p>
     <w:p>
@@ -685,51 +505,31 @@
         </w:pBdr>
         <w:contextualSpacing/>
       </w:pPr>
-      <w:proofErr w:type="gramStart"/>
-      <w:r>
-        <w:t>Female :</w:t>
-      </w:r>
-      <w:proofErr w:type="gramEnd"/>
-      <w:r>
-        <w:t xml:space="preserve">  </w:t>
-      </w:r>
-    </w:p>
-    <w:p>
-      <w:pPr>
-        <w:pBdr>
-          <w:bottom w:val="double" w:sz="6" w:space="1" w:color="auto"/>
-        </w:pBdr>
-        <w:contextualSpacing/>
-      </w:pPr>
-      <w:proofErr w:type="spellStart"/>
-      <w:r>
-        <w:t>Full.var</w:t>
-      </w:r>
-      <w:proofErr w:type="spellEnd"/>
-      <w:r>
-        <w:t xml:space="preserve">   and LEW.cv   LEW sig strain</w:t>
-      </w:r>
-    </w:p>
-    <w:p>
-      <w:pPr>
-        <w:pBdr>
-          <w:bottom w:val="double" w:sz="6" w:space="1" w:color="auto"/>
-        </w:pBdr>
-        <w:contextualSpacing/>
-      </w:pPr>
-      <w:proofErr w:type="gramStart"/>
-      <w:r>
-        <w:t>Q12.var  LEW</w:t>
-      </w:r>
-      <w:proofErr w:type="gramEnd"/>
-      <w:r>
-        <w:t xml:space="preserve"> sig </w:t>
-      </w:r>
-      <w:proofErr w:type="spellStart"/>
-      <w:r>
-        <w:t>straing</w:t>
-      </w:r>
-      <w:proofErr w:type="spellEnd"/>
+      <w:r>
+        <w:t xml:space="preserve">Female :  </w:t>
+      </w:r>
+    </w:p>
+    <w:p>
+      <w:pPr>
+        <w:pBdr>
+          <w:bottom w:val="double" w:sz="6" w:space="1" w:color="auto"/>
+        </w:pBdr>
+        <w:contextualSpacing/>
+      </w:pPr>
+      <w:r>
+        <w:t>Full.var   and LEW.cv   LEW sig strain</w:t>
+      </w:r>
+    </w:p>
+    <w:p>
+      <w:pPr>
+        <w:pBdr>
+          <w:bottom w:val="double" w:sz="6" w:space="1" w:color="auto"/>
+        </w:pBdr>
+        <w:contextualSpacing/>
+      </w:pPr>
+      <w:r>
+        <w:t>Q12.var  LEW sig straing</w:t>
+      </w:r>
     </w:p>
     <w:p>
       <w:pPr>
@@ -782,21 +582,8 @@
         </w:pBdr>
         <w:contextualSpacing/>
       </w:pPr>
-      <w:proofErr w:type="gramStart"/>
-      <w:r>
-        <w:t>and</w:t>
-      </w:r>
-      <w:proofErr w:type="gramEnd"/>
-      <w:r>
-        <w:t xml:space="preserve"> hard to </w:t>
-      </w:r>
-      <w:proofErr w:type="spellStart"/>
-      <w:r>
-        <w:t>differentitae</w:t>
-      </w:r>
-      <w:proofErr w:type="spellEnd"/>
-      <w:r>
-        <w:t xml:space="preserve"> from sampling </w:t>
+      <w:r>
+        <w:t xml:space="preserve">and hard to differentitae from sampling </w:t>
       </w:r>
     </w:p>
     <w:p>
@@ -870,44 +657,28 @@
           <w:b/>
         </w:rPr>
       </w:pPr>
-      <w:proofErr w:type="gramStart"/>
-      <w:r>
-        <w:rPr>
-          <w:b/>
-        </w:rPr>
-        <w:t>1.G</w:t>
-      </w:r>
-      <w:proofErr w:type="gramEnd"/>
-      <w:r>
-        <w:rPr>
-          <w:b/>
-        </w:rPr>
-        <w:t xml:space="preserve"> and MSM in females,  (variance)?</w:t>
-      </w:r>
-    </w:p>
-    <w:p>
-      <w:pPr>
-        <w:pBdr>
-          <w:bottom w:val="double" w:sz="6" w:space="1" w:color="auto"/>
-        </w:pBdr>
-        <w:contextualSpacing/>
-        <w:rPr>
-          <w:b/>
-        </w:rPr>
-      </w:pPr>
-      <w:proofErr w:type="gramStart"/>
-      <w:r>
-        <w:rPr>
-          <w:b/>
-        </w:rPr>
-        <w:t>2.PWD</w:t>
-      </w:r>
-      <w:proofErr w:type="gramEnd"/>
-      <w:r>
-        <w:rPr>
-          <w:b/>
-        </w:rPr>
-        <w:t>*male MSM*male effects</w:t>
+      <w:r>
+        <w:rPr>
+          <w:b/>
+        </w:rPr>
+        <w:t>1.G and MSM in females,  (variance)?</w:t>
+      </w:r>
+    </w:p>
+    <w:p>
+      <w:pPr>
+        <w:pBdr>
+          <w:bottom w:val="double" w:sz="6" w:space="1" w:color="auto"/>
+        </w:pBdr>
+        <w:contextualSpacing/>
+        <w:rPr>
+          <w:b/>
+        </w:rPr>
+      </w:pPr>
+      <w:r>
+        <w:rPr>
+          <w:b/>
+        </w:rPr>
+        <w:t>2.PWD*male MSM*male effects</w:t>
       </w:r>
       <w:r>
         <w:rPr>
@@ -924,15 +695,7 @@
         <w:contextualSpacing/>
       </w:pPr>
       <w:r>
-        <w:t xml:space="preserve">PWD, MSM, and SKIVE have significant strain </w:t>
-      </w:r>
-      <w:proofErr w:type="gramStart"/>
-      <w:r>
-        <w:t>effects .</w:t>
-      </w:r>
-      <w:proofErr w:type="gramEnd"/>
-      <w:r>
-        <w:t xml:space="preserve"> They are grouped into the ‘High Rec’ group. PWD, MSM, and SKIVE have evolved 20, 30% and 10% higher than other means respectively. </w:t>
+        <w:t xml:space="preserve">PWD, MSM, and SKIVE have significant strain effects . They are grouped into the ‘High Rec’ group. PWD, MSM, and SKIVE have evolved 20, 30% and 10% higher than other means respectively. </w:t>
       </w:r>
     </w:p>
     <w:p>
@@ -958,15 +721,7 @@
       </w:r>
       <w:r>
         <w:tab/>
-        <w:t>Predictions for ‘uniform’ patterns across all Mus musculus strains are not met; (</w:t>
-      </w:r>
-      <w:proofErr w:type="spellStart"/>
-      <w:r>
-        <w:t>ie</w:t>
-      </w:r>
-      <w:proofErr w:type="spellEnd"/>
-      <w:r>
-        <w:t xml:space="preserve">. strains within subspecies didn’t diverge uniformly) </w:t>
+        <w:t xml:space="preserve">Predictions for ‘uniform’ patterns across all Mus musculus strains are not met; (ie. strains within subspecies didn’t diverge uniformly) </w:t>
       </w:r>
     </w:p>
     <w:p>
@@ -1020,7 +775,6 @@
           <w:b/>
         </w:rPr>
       </w:pPr>
-      <w:proofErr w:type="gramStart"/>
       <w:r>
         <w:rPr>
           <w:b/>
@@ -1031,14 +785,7 @@
         <w:rPr>
           <w:b/>
         </w:rPr>
-        <w:t xml:space="preserve">  Variation</w:t>
-      </w:r>
-      <w:proofErr w:type="gramEnd"/>
-      <w:r>
-        <w:rPr>
-          <w:b/>
-        </w:rPr>
-        <w:t xml:space="preserve"> in DSB number</w:t>
+        <w:t xml:space="preserve">  Variation in DSB number</w:t>
       </w:r>
     </w:p>
     <w:p>
@@ -1083,15 +830,7 @@
         <w:t>1.</w:t>
       </w:r>
       <w:r>
-        <w:t>-basic stats</w:t>
-      </w:r>
-      <w:proofErr w:type="gramStart"/>
-      <w:r>
-        <w:t>,  strains</w:t>
-      </w:r>
-      <w:proofErr w:type="gramEnd"/>
-      <w:r>
-        <w:t xml:space="preserve"> quantified from juvenile mice, cells selected based on stage of prophase. Means and number of cells reported in table.</w:t>
+        <w:t>-basic stats,  strains quantified from juvenile mice, cells selected based on stage of prophase. Means and number of cells reported in table.</w:t>
       </w:r>
     </w:p>
     <w:p>
@@ -1108,72 +847,26 @@
         <w:rPr>
           <w:b/>
         </w:rPr>
-        <w:t xml:space="preserve"> </w:t>
-      </w:r>
-      <w:proofErr w:type="spellStart"/>
-      <w:r>
-        <w:rPr>
-          <w:b/>
-        </w:rPr>
-        <w:t>Lep</w:t>
-      </w:r>
-      <w:proofErr w:type="spellEnd"/>
-      <w:r>
-        <w:rPr>
-          <w:b/>
-        </w:rPr>
-        <w:t xml:space="preserve"> (early Z) mean number of DMC1 foci per cell has evolved, in the direction predicted by number of </w:t>
-      </w:r>
-      <w:proofErr w:type="spellStart"/>
-      <w:r>
-        <w:rPr>
-          <w:b/>
-        </w:rPr>
-        <w:t>COs.</w:t>
-      </w:r>
-      <w:proofErr w:type="spellEnd"/>
-    </w:p>
-    <w:p>
-      <w:pPr>
-        <w:pBdr>
-          <w:bottom w:val="double" w:sz="6" w:space="1" w:color="auto"/>
-        </w:pBdr>
-        <w:contextualSpacing/>
-      </w:pPr>
-    </w:p>
-    <w:p>
-      <w:pPr>
-        <w:pBdr>
-          <w:bottom w:val="double" w:sz="6" w:space="1" w:color="auto"/>
-        </w:pBdr>
-        <w:contextualSpacing/>
-      </w:pPr>
-      <w:r>
-        <w:t>-</w:t>
-      </w:r>
-      <w:proofErr w:type="gramStart"/>
-      <w:r>
-        <w:t>basic</w:t>
-      </w:r>
-      <w:proofErr w:type="gramEnd"/>
-      <w:r>
-        <w:t xml:space="preserve"> stats, Number of cells, </w:t>
-      </w:r>
-      <w:proofErr w:type="spellStart"/>
-      <w:r>
-        <w:t>juvinille</w:t>
-      </w:r>
-      <w:proofErr w:type="spellEnd"/>
-      <w:r>
-        <w:t xml:space="preserve"> mice, 1 for each strain – this subset </w:t>
-      </w:r>
-      <w:proofErr w:type="spellStart"/>
-      <w:r>
-        <w:t>choosen</w:t>
-      </w:r>
-      <w:proofErr w:type="spellEnd"/>
-      <w:r>
-        <w:t xml:space="preserve"> to directly compare the differences in high and min rec strains</w:t>
+        <w:t xml:space="preserve"> Lep (early Z) mean number of DMC1 foci per cell has evolved, in the direction predicted by number of COs.</w:t>
+      </w:r>
+    </w:p>
+    <w:p>
+      <w:pPr>
+        <w:pBdr>
+          <w:bottom w:val="double" w:sz="6" w:space="1" w:color="auto"/>
+        </w:pBdr>
+        <w:contextualSpacing/>
+      </w:pPr>
+    </w:p>
+    <w:p>
+      <w:pPr>
+        <w:pBdr>
+          <w:bottom w:val="double" w:sz="6" w:space="1" w:color="auto"/>
+        </w:pBdr>
+        <w:contextualSpacing/>
+      </w:pPr>
+      <w:r>
+        <w:t>-basic stats, Number of cells, juvinille mice, 1 for each strain – this subset choosen to directly compare the differences in high and min rec strains</w:t>
       </w:r>
     </w:p>
     <w:p>
@@ -1236,76 +929,26 @@
         <w:rPr>
           <w:b/>
         </w:rPr>
-        <w:t xml:space="preserve">1. </w:t>
-      </w:r>
-      <w:proofErr w:type="gramStart"/>
-      <w:r>
-        <w:rPr>
-          <w:b/>
-        </w:rPr>
-        <w:t>evolution</w:t>
-      </w:r>
-      <w:proofErr w:type="gramEnd"/>
-      <w:r>
-        <w:rPr>
-          <w:b/>
-        </w:rPr>
-        <w:t xml:space="preserve"> of early number of DSBs (</w:t>
-      </w:r>
-      <w:proofErr w:type="spellStart"/>
-      <w:r>
-        <w:rPr>
-          <w:b/>
-        </w:rPr>
-        <w:t>leptotene</w:t>
-      </w:r>
-      <w:proofErr w:type="spellEnd"/>
-      <w:r>
-        <w:rPr>
-          <w:b/>
-        </w:rPr>
-        <w:t xml:space="preserve"> or early </w:t>
-      </w:r>
-      <w:proofErr w:type="spellStart"/>
-      <w:r>
-        <w:rPr>
-          <w:b/>
-        </w:rPr>
-        <w:t>zygotene</w:t>
-      </w:r>
-      <w:proofErr w:type="spellEnd"/>
-      <w:r>
-        <w:rPr>
-          <w:b/>
-        </w:rPr>
-        <w:t>), this results in higher correlation of mean Z to CO)</w:t>
-      </w:r>
-    </w:p>
-    <w:p>
-      <w:pPr>
-        <w:pBdr>
-          <w:bottom w:val="double" w:sz="6" w:space="1" w:color="auto"/>
-        </w:pBdr>
-        <w:contextualSpacing/>
-      </w:pPr>
-    </w:p>
-    <w:p>
-      <w:pPr>
-        <w:pBdr>
-          <w:bottom w:val="double" w:sz="6" w:space="1" w:color="auto"/>
-        </w:pBdr>
-        <w:contextualSpacing/>
-      </w:pPr>
-      <w:r>
-        <w:t xml:space="preserve">For all strains Early stages have more </w:t>
-      </w:r>
-      <w:proofErr w:type="gramStart"/>
-      <w:r>
-        <w:t>than  later</w:t>
-      </w:r>
-      <w:proofErr w:type="gramEnd"/>
-      <w:r>
-        <w:t>, (replicating pathway of meiosis</w:t>
+        <w:t>1. evolution of early number of DSBs (leptotene or early zygotene), this results in higher correlation of mean Z to CO)</w:t>
+      </w:r>
+    </w:p>
+    <w:p>
+      <w:pPr>
+        <w:pBdr>
+          <w:bottom w:val="double" w:sz="6" w:space="1" w:color="auto"/>
+        </w:pBdr>
+        <w:contextualSpacing/>
+      </w:pPr>
+    </w:p>
+    <w:p>
+      <w:pPr>
+        <w:pBdr>
+          <w:bottom w:val="double" w:sz="6" w:space="1" w:color="auto"/>
+        </w:pBdr>
+        <w:contextualSpacing/>
+      </w:pPr>
+      <w:r>
+        <w:t>For all strains Early stages have more than  later, (replicating pathway of meiosis</w:t>
       </w:r>
     </w:p>
     <w:p>
@@ -1337,70 +980,36 @@
       <w:r>
         <w:t xml:space="preserve">2. </w:t>
       </w:r>
-      <w:proofErr w:type="gramStart"/>
-      <w:r>
-        <w:t>ratios</w:t>
-      </w:r>
-      <w:proofErr w:type="gramEnd"/>
-      <w:r>
-        <w:t xml:space="preserve"> calculated to estimate the </w:t>
+      <w:r>
+        <w:t xml:space="preserve">ratios calculated to estimate the </w:t>
       </w:r>
       <w:r>
         <w:t>proportion</w:t>
       </w:r>
       <w:r>
-        <w:t xml:space="preserve"> of DSBs repaired into COs  (the inverse /  tells can be used as a proxy for NCOs.  The ratios calculated for both staged estimates – were not significantly different (</w:t>
-      </w:r>
-      <w:proofErr w:type="spellStart"/>
-      <w:r>
-        <w:t>t.ttes</w:t>
-      </w:r>
-      <w:proofErr w:type="spellEnd"/>
-      <w:r>
-        <w:t>; p = p</w:t>
-      </w:r>
-      <w:proofErr w:type="gramStart"/>
-      <w:r>
-        <w:t>= )</w:t>
-      </w:r>
-      <w:proofErr w:type="gramEnd"/>
-    </w:p>
-    <w:p>
-      <w:pPr>
-        <w:pBdr>
-          <w:bottom w:val="double" w:sz="6" w:space="1" w:color="auto"/>
-        </w:pBdr>
-        <w:contextualSpacing/>
-      </w:pPr>
-    </w:p>
-    <w:p>
-      <w:pPr>
-        <w:pBdr>
-          <w:bottom w:val="double" w:sz="6" w:space="1" w:color="auto"/>
-        </w:pBdr>
-        <w:contextualSpacing/>
-      </w:pPr>
-      <w:r>
-        <w:t xml:space="preserve">3. </w:t>
-      </w:r>
-      <w:proofErr w:type="gramStart"/>
-      <w:r>
-        <w:t>points</w:t>
-      </w:r>
-      <w:proofErr w:type="gramEnd"/>
-      <w:r>
-        <w:t xml:space="preserve"> to the differences being established before DSB formation</w:t>
-      </w:r>
-      <w:r>
-        <w:t xml:space="preserve">2. TABLE OF </w:t>
-      </w:r>
-      <w:proofErr w:type="gramStart"/>
-      <w:r>
-        <w:t>CO :</w:t>
-      </w:r>
-      <w:proofErr w:type="gramEnd"/>
-      <w:r>
-        <w:t xml:space="preserve"> NCO RATIOS ( DSB / MLH1 = estimated proportion of NCO. ) –</w:t>
+        <w:t xml:space="preserve"> of DSBs repaired into COs  (the inverse /  tells can be used as a proxy for NCOs.  The ratios calculated for both staged estimates – were not significantly different (t.ttes; p = p= )</w:t>
+      </w:r>
+    </w:p>
+    <w:p>
+      <w:pPr>
+        <w:pBdr>
+          <w:bottom w:val="double" w:sz="6" w:space="1" w:color="auto"/>
+        </w:pBdr>
+        <w:contextualSpacing/>
+      </w:pPr>
+    </w:p>
+    <w:p>
+      <w:pPr>
+        <w:pBdr>
+          <w:bottom w:val="double" w:sz="6" w:space="1" w:color="auto"/>
+        </w:pBdr>
+        <w:contextualSpacing/>
+      </w:pPr>
+      <w:r>
+        <w:t>3. points to the differences being established before DSB formation</w:t>
+      </w:r>
+      <w:r>
+        <w:t>2. TABLE OF CO : NCO RATIOS ( DSB / MLH1 = estimated proportion of NCO. ) –</w:t>
       </w:r>
       <w:r>
         <w:rPr>
@@ -1452,16 +1061,11 @@
         <w:t>6.1</w:t>
       </w:r>
       <w:r>
-        <w:t xml:space="preserve"> </w:t>
-      </w:r>
-      <w:proofErr w:type="gramStart"/>
-      <w:r>
-        <w:t xml:space="preserve">and  </w:t>
+        <w:t xml:space="preserve"> and  </w:t>
       </w:r>
       <w:r>
         <w:t>7.4</w:t>
       </w:r>
-      <w:proofErr w:type="gramEnd"/>
     </w:p>
     <w:p>
       <w:pPr>
@@ -1531,17 +1135,7 @@
         <w:contextualSpacing/>
       </w:pPr>
       <w:r>
-        <w:t xml:space="preserve">+ </w:t>
-      </w:r>
-      <w:proofErr w:type="spellStart"/>
-      <w:proofErr w:type="gramStart"/>
-      <w:r>
-        <w:t>t.tests</w:t>
-      </w:r>
-      <w:proofErr w:type="spellEnd"/>
-      <w:proofErr w:type="gramEnd"/>
-      <w:r>
-        <w:t xml:space="preserve"> of ratios</w:t>
+        <w:t>+ t.tests of ratios</w:t>
       </w:r>
     </w:p>
     <w:p>
@@ -1612,14 +1206,7 @@
         <w:rPr>
           <w:b/>
         </w:rPr>
-        <w:t xml:space="preserve">chromosome </w:t>
-      </w:r>
-      <w:proofErr w:type="gramStart"/>
-      <w:r>
-        <w:rPr>
-          <w:b/>
-        </w:rPr>
-        <w:t>level</w:t>
+        <w:t>chromosome level</w:t>
       </w:r>
       <w:r>
         <w:t xml:space="preserve"> </w:t>
@@ -1634,41 +1221,10 @@
         <w:rPr>
           <w:highlight w:val="yellow"/>
         </w:rPr>
-        <w:t>(</w:t>
-      </w:r>
-      <w:proofErr w:type="gramEnd"/>
-      <w:r>
-        <w:rPr>
-          <w:highlight w:val="yellow"/>
-        </w:rPr>
-        <w:t xml:space="preserve"> in order to decompose the cell wide rate, we decided to look at the proportion or chromosomes with different numbers of COs)</w:t>
-      </w:r>
-      <w:r>
-        <w:t xml:space="preserve">, </w:t>
-      </w:r>
-      <w:proofErr w:type="spellStart"/>
-      <w:r>
-        <w:t>gwRR</w:t>
-      </w:r>
-      <w:proofErr w:type="spellEnd"/>
-      <w:r>
-        <w:t xml:space="preserve"> </w:t>
-      </w:r>
-      <w:proofErr w:type="spellStart"/>
-      <w:r>
-        <w:t>evo</w:t>
-      </w:r>
-      <w:proofErr w:type="spellEnd"/>
-      <w:r>
-        <w:t xml:space="preserve"> -&gt; </w:t>
-      </w:r>
-      <w:proofErr w:type="spellStart"/>
-      <w:r>
-        <w:t>chrm</w:t>
-      </w:r>
-      <w:proofErr w:type="spellEnd"/>
-      <w:r>
-        <w:t xml:space="preserve"> proportion</w:t>
+        <w:t>( in order to decompose the cell wide rate, we decided to look at the proportion or chromosomes with different numbers of COs)</w:t>
+      </w:r>
+      <w:r>
+        <w:t>, gwRR evo -&gt; chrm proportion</w:t>
       </w:r>
       <w:r>
         <w:rPr>
@@ -1698,15 +1254,7 @@
         </w:numPr>
       </w:pPr>
       <w:r>
-        <w:t xml:space="preserve">Rang of co per </w:t>
-      </w:r>
-      <w:proofErr w:type="spellStart"/>
-      <w:r>
-        <w:t>chrm</w:t>
-      </w:r>
-      <w:proofErr w:type="spellEnd"/>
-      <w:r>
-        <w:t>, mostly 1co 2co</w:t>
+        <w:t>Rang of co per chrm, mostly 1co 2co</w:t>
       </w:r>
     </w:p>
     <w:p>
@@ -1740,15 +1288,7 @@
         <w:contextualSpacing/>
       </w:pPr>
       <w:r>
-        <w:t>-</w:t>
-      </w:r>
-      <w:proofErr w:type="gramStart"/>
-      <w:r>
-        <w:t>high</w:t>
-      </w:r>
-      <w:proofErr w:type="gramEnd"/>
-      <w:r>
-        <w:t xml:space="preserve"> PWD, MSM – have low sig p values for 1CO and 2CO tests</w:t>
+        <w:t>-high PWD, MSM – have low sig p values for 1CO and 2CO tests</w:t>
       </w:r>
     </w:p>
     <w:p>
@@ -1773,15 +1313,7 @@
         <w:pStyle w:val="ListParagraph"/>
       </w:pPr>
       <w:r>
-        <w:t>For males Chi squared test, p = low group</w:t>
-      </w:r>
-      <w:proofErr w:type="gramStart"/>
-      <w:r>
-        <w:t>,  p</w:t>
-      </w:r>
-      <w:proofErr w:type="gramEnd"/>
-      <w:r>
-        <w:t xml:space="preserve"> = MSM and PWD,  SKIVE is intermediate)</w:t>
+        <w:t>For males Chi squared test, p = low group,  p = MSM and PWD,  SKIVE is intermediate)</w:t>
       </w:r>
     </w:p>
     <w:p>
@@ -1872,15 +1404,7 @@
         <w:t xml:space="preserve"> </w:t>
       </w:r>
       <w:r>
-        <w:t xml:space="preserve">apply an algorithm to the MLH1 stained </w:t>
-      </w:r>
-      <w:proofErr w:type="spellStart"/>
-      <w:r>
-        <w:t>meiocyte</w:t>
-      </w:r>
-      <w:proofErr w:type="spellEnd"/>
-      <w:r>
-        <w:t xml:space="preserve"> images</w:t>
+        <w:t>apply an algorithm to the MLH1 stained meiocyte images</w:t>
       </w:r>
     </w:p>
     <w:p>
@@ -1891,48 +1415,16 @@
         <w:t xml:space="preserve">2 </w:t>
       </w:r>
       <w:r>
-        <w:t xml:space="preserve">- </w:t>
-      </w:r>
-      <w:proofErr w:type="gramStart"/>
-      <w:r>
-        <w:t>algorithm</w:t>
-      </w:r>
-      <w:proofErr w:type="gramEnd"/>
-      <w:r>
-        <w:t xml:space="preserve"> sates and performance</w:t>
+        <w:t>- algorithm sates and performance</w:t>
       </w:r>
       <w:r>
         <w:t xml:space="preserve"> (n bivalents (with hand foci),</w:t>
       </w:r>
       <w:r>
-        <w:t xml:space="preserve">   (Table 3 --- </w:t>
-      </w:r>
-      <w:proofErr w:type="spellStart"/>
-      <w:r>
-        <w:t>Ncells</w:t>
-      </w:r>
-      <w:proofErr w:type="spellEnd"/>
-      <w:r>
-        <w:t xml:space="preserve">, </w:t>
-      </w:r>
-      <w:proofErr w:type="spellStart"/>
-      <w:r>
-        <w:t>Nbivs</w:t>
-      </w:r>
-      <w:proofErr w:type="spellEnd"/>
-      <w:r>
-        <w:t xml:space="preserve">, </w:t>
-      </w:r>
-      <w:r>
-        <w:t xml:space="preserve">X, proportion </w:t>
-      </w:r>
-      <w:proofErr w:type="spellStart"/>
-      <w:r>
-        <w:t>chrm</w:t>
-      </w:r>
-      <w:proofErr w:type="spellEnd"/>
-      <w:r>
-        <w:t xml:space="preserve"> class, </w:t>
+        <w:t xml:space="preserve">   (Table 3 --- Ncells, Nbivs, </w:t>
+      </w:r>
+      <w:r>
+        <w:t xml:space="preserve">X, proportion chrm class, </w:t>
       </w:r>
       <w:r>
         <w:t>)</w:t>
@@ -1946,25 +1438,17 @@
         <w:t xml:space="preserve">3. </w:t>
       </w:r>
       <w:r>
+        <w:t xml:space="preserve"> average number of bivalents isolated</w:t>
+      </w:r>
+      <w:r>
+        <w:t>-measures and estimates of error</w:t>
+      </w:r>
+      <w:r>
+        <w:t xml:space="preserve"> --  (high rate of replication)</w:t>
+      </w:r>
+      <w:r>
         <w:t xml:space="preserve"> </w:t>
       </w:r>
-      <w:proofErr w:type="gramStart"/>
-      <w:r>
-        <w:t>average</w:t>
-      </w:r>
-      <w:proofErr w:type="gramEnd"/>
-      <w:r>
-        <w:t xml:space="preserve"> number of bivalents isolated</w:t>
-      </w:r>
-      <w:r>
-        <w:t>-measures and estimates of error</w:t>
-      </w:r>
-      <w:r>
-        <w:t xml:space="preserve"> --  (high rate of replication)</w:t>
-      </w:r>
-      <w:r>
-        <w:t xml:space="preserve"> </w:t>
-      </w:r>
       <w:r>
         <w:t>(estimates of error compare to manual measures – ref Peterson 2019, table and figur</w:t>
       </w:r>
@@ -1997,31 +1481,15 @@
         <w:t xml:space="preserve">4. </w:t>
       </w:r>
       <w:r>
-        <w:t>&lt;</w:t>
-      </w:r>
-      <w:proofErr w:type="gramStart"/>
-      <w:r>
-        <w:t>transition</w:t>
-      </w:r>
-      <w:proofErr w:type="gramEnd"/>
-      <w:r>
-        <w:t xml:space="preserve"> to driving questions&gt;</w:t>
-      </w:r>
-    </w:p>
-    <w:p>
-      <w:pPr>
-        <w:contextualSpacing/>
-      </w:pPr>
-      <w:r>
-        <w:t xml:space="preserve">Main motivating questions / </w:t>
-      </w:r>
-      <w:proofErr w:type="gramStart"/>
-      <w:r>
-        <w:t>We</w:t>
-      </w:r>
-      <w:proofErr w:type="gramEnd"/>
-      <w:r>
-        <w:t xml:space="preserve"> will use this data to address 2 questions:</w:t>
+        <w:t>&lt;transition to driving questions&gt;</w:t>
+      </w:r>
+    </w:p>
+    <w:p>
+      <w:pPr>
+        <w:contextualSpacing/>
+      </w:pPr>
+      <w:r>
+        <w:t>Main motivating questions / We will use this data to address 2 questions:</w:t>
       </w:r>
     </w:p>
     <w:p>
@@ -2098,89 +1566,26 @@
         <w:rPr>
           <w:highlight w:val="yellow"/>
         </w:rPr>
-        <w:t xml:space="preserve">ur data set provides an opportunity to test if the canonical pattern of females having higher </w:t>
-      </w:r>
-      <w:proofErr w:type="spellStart"/>
-      <w:r>
-        <w:rPr>
-          <w:highlight w:val="yellow"/>
-        </w:rPr>
-        <w:t>gwRR</w:t>
-      </w:r>
-      <w:proofErr w:type="spellEnd"/>
-      <w:r>
-        <w:rPr>
-          <w:highlight w:val="yellow"/>
-        </w:rPr>
-        <w:t xml:space="preserve"> and more SC area</w:t>
-      </w:r>
-      <w:proofErr w:type="gramStart"/>
-      <w:r>
-        <w:rPr>
-          <w:highlight w:val="yellow"/>
-        </w:rPr>
-        <w:t>)  –</w:t>
-      </w:r>
-      <w:proofErr w:type="gramEnd"/>
-      <w:r>
-        <w:rPr>
-          <w:highlight w:val="yellow"/>
-        </w:rPr>
-        <w:t xml:space="preserve"> have been uncoupled in the instance of rapid male specific evolution in the </w:t>
-      </w:r>
-      <w:proofErr w:type="spellStart"/>
-      <w:r>
-        <w:rPr>
-          <w:highlight w:val="yellow"/>
-        </w:rPr>
-        <w:t>gwRR</w:t>
-      </w:r>
-      <w:proofErr w:type="spellEnd"/>
-      <w:r>
-        <w:rPr>
-          <w:highlight w:val="yellow"/>
-        </w:rPr>
-        <w:t xml:space="preserve"> of PWD and MSM.</w:t>
+        <w:t>ur data set provides an opportunity to test if the canonical pattern of females having higher gwRR and more SC area)  – have been uncoupled in the instance of rapid male specific evolution in the gwRR of PWD and MSM.</w:t>
       </w:r>
       <w:r>
         <w:t xml:space="preserve">  </w:t>
       </w:r>
       <w:r>
-        <w:t xml:space="preserve">A simple model might predict if SC area is the strongest predictor for </w:t>
-      </w:r>
-      <w:proofErr w:type="spellStart"/>
-      <w:r>
-        <w:t>gwRR</w:t>
-      </w:r>
-      <w:proofErr w:type="spellEnd"/>
-      <w:r>
-        <w:t xml:space="preserve"> / CO number, the high recombining males would have greater SC area proportional to the difference in CO number per cell.</w:t>
-      </w:r>
-    </w:p>
-    <w:p>
-      <w:pPr>
-        <w:contextualSpacing/>
-      </w:pPr>
-    </w:p>
-    <w:p>
-      <w:pPr>
-        <w:contextualSpacing/>
-      </w:pPr>
-      <w:r>
-        <w:t xml:space="preserve">Mouse averages for the SC based metrics </w:t>
-      </w:r>
-      <w:proofErr w:type="gramStart"/>
-      <w:r>
-        <w:t xml:space="preserve">( </w:t>
-      </w:r>
-      <w:proofErr w:type="spellStart"/>
-      <w:r>
-        <w:t>irregaurdless</w:t>
-      </w:r>
-      <w:proofErr w:type="spellEnd"/>
-      <w:proofErr w:type="gramEnd"/>
-      <w:r>
-        <w:t xml:space="preserve"> of foci count ) – general comparison of chromatin compaction between sexes</w:t>
+        <w:t>A simple model might predict if SC area is the strongest predictor for gwRR / CO number, the high recombining males would have greater SC area proportional to the difference in CO number per cell.</w:t>
+      </w:r>
+    </w:p>
+    <w:p>
+      <w:pPr>
+        <w:contextualSpacing/>
+      </w:pPr>
+    </w:p>
+    <w:p>
+      <w:pPr>
+        <w:contextualSpacing/>
+      </w:pPr>
+      <w:r>
+        <w:t>Mouse averages for the SC based metrics ( irregaurdless of foci count ) – general comparison of chromatin compaction between sexes</w:t>
       </w:r>
     </w:p>
     <w:p>
@@ -2201,175 +1606,67 @@
         <w:contextualSpacing/>
       </w:pPr>
       <w:r>
-        <w:t xml:space="preserve">- </w:t>
-      </w:r>
-      <w:proofErr w:type="gramStart"/>
-      <w:r>
-        <w:t>cells</w:t>
-      </w:r>
-      <w:proofErr w:type="gramEnd"/>
-      <w:r>
-        <w:t xml:space="preserve"> used in the final total SC data set (after filters and removing outliers)</w:t>
-      </w:r>
-    </w:p>
-    <w:p>
-      <w:pPr>
-        <w:contextualSpacing/>
-      </w:pPr>
-      <w:r>
-        <w:t xml:space="preserve">– </w:t>
-      </w:r>
-      <w:proofErr w:type="gramStart"/>
-      <w:r>
-        <w:t>more</w:t>
-      </w:r>
-      <w:proofErr w:type="gramEnd"/>
-      <w:r>
-        <w:t xml:space="preserve"> total SC area (total SC)</w:t>
-      </w:r>
-    </w:p>
-    <w:p>
-      <w:pPr>
-        <w:contextualSpacing/>
-        <w:rPr>
-          <w:b/>
-        </w:rPr>
-      </w:pPr>
-    </w:p>
-    <w:p>
-      <w:pPr>
-        <w:contextualSpacing/>
-        <w:rPr>
-          <w:b/>
-        </w:rPr>
-      </w:pPr>
-      <w:r>
-        <w:rPr>
-          <w:b/>
-        </w:rPr>
-        <w:t>-</w:t>
-      </w:r>
-      <w:proofErr w:type="spellStart"/>
-      <w:r>
-        <w:rPr>
-          <w:b/>
-        </w:rPr>
-        <w:t>t.tests</w:t>
-      </w:r>
-      <w:proofErr w:type="spellEnd"/>
-      <w:r>
-        <w:rPr>
-          <w:b/>
-        </w:rPr>
-        <w:t xml:space="preserve"> for significant sex differences (almost </w:t>
-      </w:r>
-      <w:proofErr w:type="spellStart"/>
-      <w:r>
-        <w:rPr>
-          <w:b/>
-        </w:rPr>
-        <w:t>equvilent</w:t>
-      </w:r>
-      <w:proofErr w:type="spellEnd"/>
-      <w:r>
-        <w:rPr>
-          <w:b/>
-        </w:rPr>
-        <w:t xml:space="preserve"> sets of chromosomes, wouldn’t </w:t>
-      </w:r>
-      <w:proofErr w:type="gramStart"/>
-      <w:r>
-        <w:rPr>
-          <w:b/>
-        </w:rPr>
-        <w:t>expect )</w:t>
-      </w:r>
-      <w:proofErr w:type="gramEnd"/>
-    </w:p>
-    <w:p>
-      <w:pPr>
-        <w:contextualSpacing/>
-        <w:rPr>
-          <w:b/>
-        </w:rPr>
-      </w:pPr>
-    </w:p>
-    <w:p>
-      <w:pPr>
-        <w:contextualSpacing/>
-        <w:rPr>
-          <w:b/>
-        </w:rPr>
-      </w:pPr>
-    </w:p>
-    <w:p>
-      <w:pPr>
-        <w:contextualSpacing/>
-        <w:rPr>
-          <w:b/>
-        </w:rPr>
-      </w:pPr>
-      <w:r>
-        <w:rPr>
-          <w:b/>
-        </w:rPr>
-        <w:t xml:space="preserve">-Use </w:t>
-      </w:r>
-      <w:proofErr w:type="spellStart"/>
-      <w:r>
-        <w:rPr>
-          <w:b/>
-        </w:rPr>
-        <w:t>glm</w:t>
-      </w:r>
-      <w:proofErr w:type="spellEnd"/>
-      <w:r>
-        <w:rPr>
-          <w:b/>
-        </w:rPr>
-        <w:t xml:space="preserve"> / </w:t>
-      </w:r>
-      <w:proofErr w:type="spellStart"/>
-      <w:r>
-        <w:rPr>
-          <w:b/>
-        </w:rPr>
-        <w:t>lmer</w:t>
-      </w:r>
-      <w:proofErr w:type="spellEnd"/>
-      <w:r>
-        <w:rPr>
-          <w:b/>
-        </w:rPr>
-        <w:t xml:space="preserve"> for mouse average </w:t>
-      </w:r>
-      <w:proofErr w:type="spellStart"/>
-      <w:r>
-        <w:rPr>
-          <w:b/>
-        </w:rPr>
-        <w:t>sc</w:t>
-      </w:r>
-      <w:proofErr w:type="spellEnd"/>
-      <w:r>
-        <w:rPr>
-          <w:b/>
-        </w:rPr>
-        <w:t xml:space="preserve"> area – to test if there has been evolution – and interaction across the </w:t>
-      </w:r>
-      <w:proofErr w:type="spellStart"/>
-      <w:r>
-        <w:rPr>
-          <w:b/>
-        </w:rPr>
-        <w:t>subsp</w:t>
-      </w:r>
-      <w:proofErr w:type="spellEnd"/>
-      <w:r>
-        <w:rPr>
-          <w:b/>
-        </w:rPr>
-        <w:t xml:space="preserve"> and sex </w:t>
+        <w:t>- cells used in the final total SC data set (after filters and removing outliers)</w:t>
+      </w:r>
+    </w:p>
+    <w:p>
+      <w:pPr>
+        <w:contextualSpacing/>
+      </w:pPr>
+      <w:r>
+        <w:t>– more total SC area (total SC)</w:t>
+      </w:r>
+    </w:p>
+    <w:p>
+      <w:pPr>
+        <w:contextualSpacing/>
+        <w:rPr>
+          <w:b/>
+        </w:rPr>
+      </w:pPr>
+    </w:p>
+    <w:p>
+      <w:pPr>
+        <w:contextualSpacing/>
+        <w:rPr>
+          <w:b/>
+        </w:rPr>
+      </w:pPr>
+      <w:r>
+        <w:rPr>
+          <w:b/>
+        </w:rPr>
+        <w:t>-t.tests for significant sex differences (almost equvilent sets of chromosomes, wouldn’t expect )</w:t>
+      </w:r>
+    </w:p>
+    <w:p>
+      <w:pPr>
+        <w:contextualSpacing/>
+        <w:rPr>
+          <w:b/>
+        </w:rPr>
+      </w:pPr>
+    </w:p>
+    <w:p>
+      <w:pPr>
+        <w:contextualSpacing/>
+        <w:rPr>
+          <w:b/>
+        </w:rPr>
+      </w:pPr>
+    </w:p>
+    <w:p>
+      <w:pPr>
+        <w:contextualSpacing/>
+        <w:rPr>
+          <w:b/>
+        </w:rPr>
+      </w:pPr>
+      <w:r>
+        <w:rPr>
+          <w:b/>
+        </w:rPr>
+        <w:t xml:space="preserve">-Use glm / lmer for mouse average sc area – to test if there has been evolution – and interaction across the subsp and sex </w:t>
       </w:r>
     </w:p>
     <w:p>
@@ -2393,29 +1690,8 @@
       <w:pPr>
         <w:pStyle w:val="ListParagraph"/>
       </w:pPr>
-      <w:proofErr w:type="spellStart"/>
-      <w:r>
-        <w:t>Ttests</w:t>
-      </w:r>
-      <w:proofErr w:type="spellEnd"/>
-      <w:r>
-        <w:t xml:space="preserve">, </w:t>
-      </w:r>
-      <w:proofErr w:type="spellStart"/>
-      <w:r>
-        <w:t>lmer</w:t>
-      </w:r>
-      <w:proofErr w:type="spellEnd"/>
-      <w:r>
-        <w:t xml:space="preserve">, and </w:t>
-      </w:r>
-      <w:proofErr w:type="spellStart"/>
-      <w:r>
-        <w:t>glm</w:t>
-      </w:r>
-      <w:proofErr w:type="spellEnd"/>
-      <w:r>
-        <w:t xml:space="preserve"> – FEMALE HAVE SIG MORE SC_AE</w:t>
+      <w:r>
+        <w:t>Ttests, lmer, and glm – FEMALE HAVE SIG MORE SC_AE</w:t>
       </w:r>
     </w:p>
     <w:p>
@@ -2455,15 +1731,7 @@
         <w:t>rd</w:t>
       </w:r>
       <w:r>
-        <w:t xml:space="preserve"> longest in reference genome (</w:t>
-      </w:r>
-      <w:proofErr w:type="spellStart"/>
-      <w:r>
-        <w:t>mb</w:t>
-      </w:r>
-      <w:proofErr w:type="spellEnd"/>
-      <w:r>
-        <w:t>). The XY in males and distinguishable and can be is filtered out from the single bivalent data set</w:t>
+        <w:t xml:space="preserve"> longest in reference genome (mb). The XY in males and distinguishable and can be is filtered out from the single bivalent data set</w:t>
       </w:r>
     </w:p>
     <w:p>
@@ -2476,47 +1744,24 @@
         <w:contextualSpacing/>
       </w:pPr>
       <w:r>
-        <w:t xml:space="preserve">Short </w:t>
-      </w:r>
-      <w:proofErr w:type="spellStart"/>
-      <w:r>
-        <w:t>Biv</w:t>
-      </w:r>
-      <w:proofErr w:type="spellEnd"/>
+        <w:t>Short Biv</w:t>
+      </w:r>
     </w:p>
     <w:p>
       <w:pPr>
         <w:pStyle w:val="ListParagraph"/>
       </w:pPr>
       <w:r>
-        <w:t>(</w:t>
-      </w:r>
-      <w:proofErr w:type="gramStart"/>
-      <w:r>
-        <w:t>motivation</w:t>
-      </w:r>
-      <w:proofErr w:type="gramEnd"/>
-      <w:r>
-        <w:t xml:space="preserve"> for short bivalents) – remove effects of XX</w:t>
+        <w:t>(motivation for short bivalents) – remove effects of XX</w:t>
       </w:r>
     </w:p>
     <w:p>
       <w:pPr>
         <w:pStyle w:val="ListParagraph"/>
       </w:pPr>
-      <w:proofErr w:type="spellStart"/>
-      <w:r>
-        <w:t>Ttests</w:t>
-      </w:r>
-      <w:proofErr w:type="spellEnd"/>
-      <w:r>
-        <w:t xml:space="preserve">, in all but SKIVE, female mouse have significantly longer short </w:t>
-      </w:r>
-      <w:proofErr w:type="spellStart"/>
-      <w:r>
-        <w:t>bivalnes</w:t>
-      </w:r>
-      <w:proofErr w:type="spellEnd"/>
+      <w:r>
+        <w:t>Ttests, in all but SKIVE, female mouse have significantly longer short bivalnes</w:t>
+      </w:r>
     </w:p>
     <w:p>
       <w:pPr>
@@ -2524,132 +1769,44 @@
         <w:contextualSpacing/>
       </w:pPr>
       <w:r>
-        <w:t xml:space="preserve">Models, </w:t>
-      </w:r>
-      <w:proofErr w:type="spellStart"/>
-      <w:r>
-        <w:t>Lmer</w:t>
-      </w:r>
-      <w:proofErr w:type="spellEnd"/>
-      <w:proofErr w:type="gramStart"/>
-      <w:r>
-        <w:t>-  and</w:t>
-      </w:r>
-      <w:proofErr w:type="gramEnd"/>
-      <w:r>
+        <w:t>Models, Lmer-  and glm - Sex is the most significant effect</w:t>
+      </w:r>
+    </w:p>
+    <w:p>
+      <w:pPr>
+        <w:contextualSpacing/>
+        <w:rPr>
+          <w:b/>
+        </w:rPr>
+      </w:pPr>
+      <w:r>
+        <w:rPr>
+          <w:b/>
+        </w:rPr>
+        <w:t>1.from t.test()</w:t>
+      </w:r>
+      <w:r>
+        <w:rPr>
+          <w:b/>
+        </w:rPr>
         <w:t xml:space="preserve"> </w:t>
       </w:r>
-      <w:proofErr w:type="spellStart"/>
-      <w:r>
-        <w:t>glm</w:t>
-      </w:r>
-      <w:proofErr w:type="spellEnd"/>
-      <w:r>
-        <w:t xml:space="preserve"> - Sex is the most significant effect</w:t>
-      </w:r>
-    </w:p>
-    <w:p>
-      <w:pPr>
-        <w:contextualSpacing/>
-        <w:rPr>
-          <w:b/>
-        </w:rPr>
-      </w:pPr>
-      <w:proofErr w:type="gramStart"/>
-      <w:r>
-        <w:rPr>
-          <w:b/>
-        </w:rPr>
-        <w:t>1.from</w:t>
-      </w:r>
-      <w:proofErr w:type="gramEnd"/>
-      <w:r>
-        <w:rPr>
-          <w:b/>
-        </w:rPr>
-        <w:t xml:space="preserve"> </w:t>
-      </w:r>
-      <w:proofErr w:type="spellStart"/>
-      <w:r>
-        <w:rPr>
-          <w:b/>
-        </w:rPr>
-        <w:t>t.test</w:t>
-      </w:r>
-      <w:proofErr w:type="spellEnd"/>
-      <w:r>
-        <w:rPr>
-          <w:b/>
-        </w:rPr>
-        <w:t>()</w:t>
-      </w:r>
-      <w:r>
-        <w:rPr>
-          <w:b/>
-        </w:rPr>
-        <w:t xml:space="preserve"> </w:t>
-      </w:r>
-    </w:p>
-    <w:p>
-      <w:pPr>
-        <w:contextualSpacing/>
-      </w:pPr>
-      <w:r>
-        <w:t xml:space="preserve">All but SKIVE have significantly long SHORT </w:t>
-      </w:r>
-      <w:proofErr w:type="spellStart"/>
-      <w:r>
-        <w:t>biv</w:t>
-      </w:r>
-      <w:proofErr w:type="spellEnd"/>
-      <w:r>
-        <w:t xml:space="preserve"> means </w:t>
-      </w:r>
-      <w:proofErr w:type="gramStart"/>
-      <w:r>
-        <w:t>--  Dom</w:t>
-      </w:r>
-      <w:proofErr w:type="gramEnd"/>
-      <w:r>
-        <w:t xml:space="preserve"> has greater sexual dimorphism compared to </w:t>
-      </w:r>
-      <w:proofErr w:type="spellStart"/>
-      <w:r>
-        <w:t>Musc</w:t>
-      </w:r>
-      <w:proofErr w:type="spellEnd"/>
-      <w:r>
-        <w:t xml:space="preserve"> </w:t>
-      </w:r>
-    </w:p>
-    <w:p>
-      <w:pPr>
-        <w:contextualSpacing/>
-      </w:pPr>
-      <w:r>
-        <w:t>SKIVE is not significant (p=.11</w:t>
-      </w:r>
-      <w:proofErr w:type="gramStart"/>
-      <w:r>
-        <w:t>)  (</w:t>
-      </w:r>
-      <w:proofErr w:type="gramEnd"/>
-      <w:r>
-        <w:t xml:space="preserve">this might be a low number of mouse samples / maybe lower quality of the cells) … noticeable the female means are lower compared to </w:t>
-      </w:r>
-      <w:proofErr w:type="spellStart"/>
-      <w:r>
-        <w:t>pwd</w:t>
-      </w:r>
-      <w:proofErr w:type="spellEnd"/>
-      <w:r>
-        <w:t xml:space="preserve"> and </w:t>
-      </w:r>
-      <w:proofErr w:type="spellStart"/>
-      <w:r>
-        <w:t>kaz</w:t>
-      </w:r>
-      <w:proofErr w:type="spellEnd"/>
+    </w:p>
+    <w:p>
+      <w:pPr>
+        <w:contextualSpacing/>
+      </w:pPr>
+      <w:r>
+        <w:t xml:space="preserve">All but SKIVE have significantly long SHORT biv means --  Dom has greater sexual dimorphism compared to Musc </w:t>
+      </w:r>
+    </w:p>
+    <w:p>
+      <w:pPr>
+        <w:contextualSpacing/>
+      </w:pPr>
+      <w:r>
+        <w:t>SKIVE is not significant (p=.11)  (this might be a low number of mouse samples / maybe lower quality of the cells) … noticeable the female means are lower compared to pwd and kaz</w:t>
+      </w:r>
     </w:p>
     <w:p>
       <w:pPr>
@@ -2662,15 +1819,7 @@
         <w:contextualSpacing/>
       </w:pPr>
       <w:r>
-        <w:t xml:space="preserve">1. &lt;Simple model / prediction not met, suggesting a DECOUPLING of broad summaries of SC length and </w:t>
-      </w:r>
-      <w:proofErr w:type="spellStart"/>
-      <w:r>
-        <w:t>gwRR</w:t>
-      </w:r>
-      <w:proofErr w:type="spellEnd"/>
-      <w:r>
-        <w:t xml:space="preserve"> – female have longer SC metrics even in strains with males have more COs per cell. This is not a complete decoupling since in all strains the positive correlation of SC lengths across bivalent classes is held. </w:t>
+        <w:t xml:space="preserve">1. &lt;Simple model / prediction not met, suggesting a DECOUPLING of broad summaries of SC length and gwRR – female have longer SC metrics even in strains with males have more COs per cell. This is not a complete decoupling since in all strains the positive correlation of SC lengths across bivalent classes is held. </w:t>
       </w:r>
     </w:p>
     <w:p>
@@ -2686,110 +1835,41 @@
         <w:contextualSpacing/>
       </w:pPr>
       <w:r>
-        <w:t xml:space="preserve">3. </w:t>
-      </w:r>
-      <w:proofErr w:type="gramStart"/>
-      <w:r>
-        <w:t>males</w:t>
-      </w:r>
-      <w:proofErr w:type="gramEnd"/>
-      <w:r>
-        <w:t xml:space="preserve"> from </w:t>
-      </w:r>
-      <w:proofErr w:type="spellStart"/>
-      <w:r>
-        <w:t>Musc</w:t>
-      </w:r>
-      <w:proofErr w:type="spellEnd"/>
-      <w:r>
-        <w:t xml:space="preserve"> and </w:t>
-      </w:r>
-      <w:proofErr w:type="spellStart"/>
-      <w:r>
-        <w:t>mol</w:t>
-      </w:r>
-      <w:proofErr w:type="spellEnd"/>
-      <w:r>
-        <w:t xml:space="preserve"> strains have significantly longer SC metrics than males from Dom.  Suggests at chromatin compaction – between these subspecies and may   (be a requirement for the rapid evolution seen in the 2 </w:t>
-      </w:r>
-      <w:proofErr w:type="spellStart"/>
-      <w:r>
-        <w:t>musc</w:t>
-      </w:r>
-      <w:proofErr w:type="spellEnd"/>
-      <w:r>
-        <w:t xml:space="preserve"> and </w:t>
-      </w:r>
-      <w:proofErr w:type="spellStart"/>
-      <w:r>
-        <w:t>mol</w:t>
-      </w:r>
-      <w:proofErr w:type="spellEnd"/>
-      <w:r>
-        <w:t xml:space="preserve"> strains)</w:t>
-      </w:r>
-    </w:p>
-    <w:p>
-      <w:pPr>
-        <w:contextualSpacing/>
-      </w:pPr>
-    </w:p>
-    <w:p>
-      <w:pPr>
-        <w:contextualSpacing/>
-      </w:pPr>
-    </w:p>
-    <w:p>
-      <w:pPr>
-        <w:contextualSpacing/>
-      </w:pPr>
-      <w:proofErr w:type="gramStart"/>
-      <w:r>
-        <w:t>&lt;!--</w:t>
-      </w:r>
-      <w:proofErr w:type="gramEnd"/>
-      <w:r>
-        <w:t xml:space="preserve"> -For almost all models, sex is the only significant effect for mouse averages of SC length. </w:t>
-      </w:r>
-    </w:p>
-    <w:p>
-      <w:pPr>
-        <w:contextualSpacing/>
-      </w:pPr>
-      <w:r>
-        <w:t xml:space="preserve">The exception is in the </w:t>
-      </w:r>
-      <w:proofErr w:type="spellStart"/>
-      <w:r>
-        <w:t>Musc</w:t>
-      </w:r>
-      <w:proofErr w:type="spellEnd"/>
-      <w:r>
-        <w:t xml:space="preserve"> strains, where the SKIVE strain effect is also significant, because both male and female bivalents are shorter compared to PWD and KAZ.</w:t>
-      </w:r>
-    </w:p>
-    <w:p>
-      <w:pPr>
-        <w:contextualSpacing/>
-      </w:pPr>
-      <w:r>
-        <w:t xml:space="preserve">-Female SC are longer than male even despite the XX. </w:t>
-      </w:r>
-      <w:proofErr w:type="spellStart"/>
-      <w:r>
-        <w:t>i</w:t>
-      </w:r>
-      <w:proofErr w:type="spellEnd"/>
-      <w:r>
-        <w:t xml:space="preserve">) </w:t>
-      </w:r>
-      <w:proofErr w:type="gramStart"/>
-      <w:r>
-        <w:t>all</w:t>
-      </w:r>
-      <w:proofErr w:type="gramEnd"/>
-      <w:r>
-        <w:t xml:space="preserve"> bivalents are longer within cells (there isn’t a single longer bivalent), ii) shortest bivalents within cells are also longer in females. </w:t>
+        <w:t>3. males from Musc and mol strains have significantly longer SC metrics than males from Dom.  Suggests at chromatin compaction – between these subspecies and may   (be a requirement for the rapid evolution seen in the 2 musc and mol strains)</w:t>
+      </w:r>
+    </w:p>
+    <w:p>
+      <w:pPr>
+        <w:contextualSpacing/>
+      </w:pPr>
+    </w:p>
+    <w:p>
+      <w:pPr>
+        <w:contextualSpacing/>
+      </w:pPr>
+    </w:p>
+    <w:p>
+      <w:pPr>
+        <w:contextualSpacing/>
+      </w:pPr>
+      <w:r>
+        <w:t xml:space="preserve">&lt;!-- -For almost all models, sex is the only significant effect for mouse averages of SC length. </w:t>
+      </w:r>
+    </w:p>
+    <w:p>
+      <w:pPr>
+        <w:contextualSpacing/>
+      </w:pPr>
+      <w:r>
+        <w:t>The exception is in the Musc strains, where the SKIVE strain effect is also significant, because both male and female bivalents are shorter compared to PWD and KAZ.</w:t>
+      </w:r>
+    </w:p>
+    <w:p>
+      <w:pPr>
+        <w:contextualSpacing/>
+      </w:pPr>
+      <w:r>
+        <w:t xml:space="preserve">-Female SC are longer than male even despite the XX. i) all bivalents are longer within cells (there isn’t a single longer bivalent), ii) shortest bivalents within cells are also longer in females. </w:t>
       </w:r>
       <w:r>
         <w:t></w:t>
@@ -2843,23 +1923,7 @@
         <w:contextualSpacing/>
       </w:pPr>
       <w:r>
-        <w:t xml:space="preserve">-- </w:t>
-      </w:r>
-      <w:proofErr w:type="gramStart"/>
-      <w:r>
-        <w:t>these</w:t>
-      </w:r>
-      <w:proofErr w:type="gramEnd"/>
-      <w:r>
-        <w:t xml:space="preserve"> results suggest that this area is ‘utilized’ in different ways across sexes and strains – so we next investigate the recombination landscape – (</w:t>
-      </w:r>
-      <w:proofErr w:type="spellStart"/>
-      <w:r>
-        <w:t>ie</w:t>
-      </w:r>
-      <w:proofErr w:type="spellEnd"/>
-      <w:r>
-        <w:t xml:space="preserve"> the relationship between the placement and number of COs along chromosomes).</w:t>
+        <w:t>-- these results suggest that this area is ‘utilized’ in different ways across sexes and strains – so we next investigate the recombination landscape – (ie the relationship between the placement and number of COs along chromosomes).</w:t>
       </w:r>
     </w:p>
     <w:p>
@@ -2883,15 +1947,7 @@
         <w:t xml:space="preserve">2. </w:t>
       </w:r>
       <w:r>
-        <w:t xml:space="preserve">We focus on two metrics/ aspects </w:t>
-      </w:r>
-      <w:proofErr w:type="spellStart"/>
-      <w:r>
-        <w:t>i</w:t>
-      </w:r>
-      <w:proofErr w:type="spellEnd"/>
-      <w:r>
-        <w:t>) the placement of single foci along a bivalent (just 1CO) and ii) the placement of two foci on the same bivalent / the interfocal distance of 2CO bivalents</w:t>
+        <w:t>We focus on two metrics/ aspects i) the placement of single foci along a bivalent (just 1CO) and ii) the placement of two foci on the same bivalent / the interfocal distance of 2CO bivalents</w:t>
       </w:r>
       <w:r>
         <w:t xml:space="preserve"> (reflects crossover interference)</w:t>
@@ -2950,15 +2006,7 @@
         <w:contextualSpacing/>
       </w:pPr>
       <w:r>
-        <w:t>1. -</w:t>
-      </w:r>
-      <w:proofErr w:type="gramStart"/>
-      <w:r>
-        <w:t>established</w:t>
-      </w:r>
-      <w:proofErr w:type="gramEnd"/>
-      <w:r>
-        <w:t xml:space="preserve"> sex difference, </w:t>
+        <w:t xml:space="preserve">1. -established sex difference, </w:t>
       </w:r>
       <w:r>
         <w:t>General summary of Rec landscape –</w:t>
@@ -2969,76 +2017,28 @@
         <w:contextualSpacing/>
       </w:pPr>
       <w:r>
-        <w:t xml:space="preserve">Investigating evolution of ‘typical recombination </w:t>
-      </w:r>
-      <w:proofErr w:type="gramStart"/>
-      <w:r>
-        <w:t>landscape’  (</w:t>
-      </w:r>
-      <w:proofErr w:type="gramEnd"/>
-      <w:r>
-        <w:t xml:space="preserve">from </w:t>
-      </w:r>
-      <w:proofErr w:type="spellStart"/>
-      <w:r>
-        <w:t>Sardell</w:t>
-      </w:r>
-      <w:proofErr w:type="spellEnd"/>
-      <w:r>
-        <w:t xml:space="preserve"> Kirkpatrick) Has the typical rec landscape evolved in house mouse? (</w:t>
-      </w:r>
-      <w:proofErr w:type="gramStart"/>
-      <w:r>
-        <w:t>in</w:t>
-      </w:r>
-      <w:proofErr w:type="gramEnd"/>
-      <w:r>
-        <w:t xml:space="preserve"> terms of the sex specific patterns)</w:t>
-      </w:r>
-    </w:p>
-    <w:p>
-      <w:pPr>
-        <w:contextualSpacing/>
-      </w:pPr>
-    </w:p>
-    <w:p>
-      <w:pPr>
-        <w:contextualSpacing/>
-      </w:pPr>
-      <w:r>
-        <w:t xml:space="preserve">2. - </w:t>
-      </w:r>
-      <w:proofErr w:type="gramStart"/>
-      <w:r>
-        <w:t>biological</w:t>
-      </w:r>
-      <w:proofErr w:type="gramEnd"/>
-      <w:r>
-        <w:t xml:space="preserve"> significance – sex </w:t>
-      </w:r>
-      <w:proofErr w:type="spellStart"/>
-      <w:r>
-        <w:t>differnces</w:t>
-      </w:r>
-      <w:proofErr w:type="spellEnd"/>
-      <w:r>
-        <w:t xml:space="preserve"> in centromere suppression, position bias</w:t>
-      </w:r>
-    </w:p>
-    <w:p>
-      <w:pPr>
-        <w:contextualSpacing/>
-      </w:pPr>
-      <w:r>
-        <w:t xml:space="preserve">Are centromeres suppressing CO?  </w:t>
-      </w:r>
-      <w:proofErr w:type="gramStart"/>
-      <w:r>
-        <w:t>and</w:t>
-      </w:r>
-      <w:proofErr w:type="gramEnd"/>
-      <w:r>
-        <w:t xml:space="preserve"> do telomeres promote clustering of COs at the telomeres? –beyond the scope of this paper</w:t>
+        <w:t>Investigating evolution of ‘typical recombination landscape’  (from Sardell Kirkpatrick) Has the typical rec landscape evolved in house mouse? (in terms of the sex specific patterns)</w:t>
+      </w:r>
+    </w:p>
+    <w:p>
+      <w:pPr>
+        <w:contextualSpacing/>
+      </w:pPr>
+    </w:p>
+    <w:p>
+      <w:pPr>
+        <w:contextualSpacing/>
+      </w:pPr>
+      <w:r>
+        <w:t>2. - biological significance – sex differnces in centromere suppression, position bias</w:t>
+      </w:r>
+    </w:p>
+    <w:p>
+      <w:pPr>
+        <w:contextualSpacing/>
+      </w:pPr>
+      <w:r>
+        <w:t>Are centromeres suppressing CO?  and do telomeres promote clustering of COs at the telomeres? –beyond the scope of this paper</w:t>
       </w:r>
     </w:p>
     <w:p>
@@ -3071,37 +2071,16 @@
       <w:pPr>
         <w:contextualSpacing/>
       </w:pPr>
-      <w:proofErr w:type="gramStart"/>
-      <w:r>
-        <w:t>-(</w:t>
-      </w:r>
-      <w:proofErr w:type="gramEnd"/>
-      <w:r>
-        <w:t xml:space="preserve">stick to full </w:t>
-      </w:r>
-      <w:proofErr w:type="spellStart"/>
-      <w:r>
-        <w:t>biv</w:t>
-      </w:r>
-      <w:proofErr w:type="spellEnd"/>
-      <w:r>
-        <w:t xml:space="preserve"> data set) – if results not sig, try smaller data sets</w:t>
-      </w:r>
-    </w:p>
-    <w:p>
-      <w:pPr>
-        <w:contextualSpacing/>
-      </w:pPr>
-      <w:r>
-        <w:t>-</w:t>
-      </w:r>
-      <w:proofErr w:type="gramStart"/>
-      <w:r>
-        <w:t>basic</w:t>
-      </w:r>
-      <w:proofErr w:type="gramEnd"/>
-      <w:r>
-        <w:t xml:space="preserve"> stats – table X – number of 1CO bivalents per category</w:t>
+      <w:r>
+        <w:t>-(stick to full biv data set) – if results not sig, try smaller data sets</w:t>
+      </w:r>
+    </w:p>
+    <w:p>
+      <w:pPr>
+        <w:contextualSpacing/>
+      </w:pPr>
+      <w:r>
+        <w:t>-basic stats – table X – number of 1CO bivalents per category</w:t>
       </w:r>
     </w:p>
     <w:p>
@@ -3119,21 +2098,7 @@
         <w:rPr>
           <w:b/>
         </w:rPr>
-        <w:t xml:space="preserve">Sex is the most significant factor influencing the normalized placement of single foci along a </w:t>
-      </w:r>
-      <w:proofErr w:type="gramStart"/>
-      <w:r>
-        <w:rPr>
-          <w:b/>
-        </w:rPr>
-        <w:t>bivalent  (</w:t>
-      </w:r>
-      <w:proofErr w:type="gramEnd"/>
-      <w:r>
-        <w:rPr>
-          <w:b/>
-        </w:rPr>
-        <w:t>by t-tests, mixed and linear models).</w:t>
+        <w:t>Sex is the most significant factor influencing the normalized placement of single foci along a bivalent  (by t-tests, mixed and linear models).</w:t>
       </w:r>
     </w:p>
     <w:p>
@@ -3148,21 +2113,7 @@
         <w:rPr>
           <w:b/>
         </w:rPr>
-        <w:t xml:space="preserve">(--Dom strains more significant sex differences compared to </w:t>
-      </w:r>
-      <w:proofErr w:type="spellStart"/>
-      <w:r>
-        <w:rPr>
-          <w:b/>
-        </w:rPr>
-        <w:t>musc</w:t>
-      </w:r>
-      <w:proofErr w:type="spellEnd"/>
-      <w:r>
-        <w:rPr>
-          <w:b/>
-        </w:rPr>
-        <w:t>?)</w:t>
+        <w:t>(--Dom strains more significant sex differences compared to musc?)</w:t>
       </w:r>
     </w:p>
     <w:p>
@@ -3187,21 +2138,7 @@
         <w:rPr>
           <w:b/>
         </w:rPr>
-        <w:t xml:space="preserve">Sex is the most significant factor influencing the normalized placement of single foci along a </w:t>
-      </w:r>
-      <w:proofErr w:type="gramStart"/>
-      <w:r>
-        <w:rPr>
-          <w:b/>
-        </w:rPr>
-        <w:t>bivalent  (</w:t>
-      </w:r>
-      <w:proofErr w:type="gramEnd"/>
-      <w:r>
-        <w:rPr>
-          <w:b/>
-        </w:rPr>
-        <w:t>by t-tests, mixed and linear models</w:t>
+        <w:t>Sex is the most significant factor influencing the normalized placement of single foci along a bivalent  (by t-tests, mixed and linear models</w:t>
       </w:r>
       <w:r>
         <w:rPr>
@@ -3239,21 +2176,7 @@
         <w:rPr>
           <w:b/>
         </w:rPr>
-        <w:t xml:space="preserve">and </w:t>
-      </w:r>
-      <w:proofErr w:type="spellStart"/>
-      <w:r>
-        <w:rPr>
-          <w:b/>
-        </w:rPr>
-        <w:t>musc</w:t>
-      </w:r>
-      <w:proofErr w:type="spellEnd"/>
-      <w:r>
-        <w:rPr>
-          <w:b/>
-        </w:rPr>
-        <w:t xml:space="preserve"> </w:t>
+        <w:t xml:space="preserve">and musc </w:t>
       </w:r>
       <w:r>
         <w:rPr>
@@ -3265,52 +2188,8 @@
         <w:rPr>
           <w:b/>
         </w:rPr>
-        <w:t xml:space="preserve">x differences compared to Molossinus (– with the </w:t>
-      </w:r>
-      <w:proofErr w:type="spellStart"/>
-      <w:r>
-        <w:rPr>
-          <w:b/>
-        </w:rPr>
-        <w:t>dom</w:t>
-      </w:r>
-      <w:proofErr w:type="spellEnd"/>
-      <w:r>
-        <w:rPr>
-          <w:b/>
-        </w:rPr>
-        <w:t xml:space="preserve"> strains being more </w:t>
-      </w:r>
-      <w:proofErr w:type="spellStart"/>
-      <w:r>
-        <w:rPr>
-          <w:b/>
-        </w:rPr>
-        <w:t>telomeric</w:t>
-      </w:r>
-      <w:proofErr w:type="spellEnd"/>
-      <w:r>
-        <w:rPr>
-          <w:b/>
-        </w:rPr>
-        <w:t xml:space="preserve"> in males compared to </w:t>
-      </w:r>
-      <w:proofErr w:type="spellStart"/>
-      <w:proofErr w:type="gramStart"/>
-      <w:r>
-        <w:rPr>
-          <w:b/>
-        </w:rPr>
-        <w:t>mol</w:t>
-      </w:r>
-      <w:proofErr w:type="spellEnd"/>
-      <w:r>
-        <w:rPr>
-          <w:b/>
-        </w:rPr>
-        <w:t xml:space="preserve"> )</w:t>
-      </w:r>
-      <w:proofErr w:type="gramEnd"/>
+        <w:t>x differences compared to Molossinus (– with the dom strains being more telomeric in males compared to mol )</w:t>
+      </w:r>
     </w:p>
     <w:p>
       <w:pPr>
@@ -3326,31 +2205,15 @@
         <w:t>The sex effect i</w:t>
       </w:r>
       <w:r>
-        <w:t xml:space="preserve">s highly significant for </w:t>
-      </w:r>
-      <w:proofErr w:type="spellStart"/>
-      <w:r>
-        <w:t>glms</w:t>
-      </w:r>
-      <w:proofErr w:type="spellEnd"/>
-      <w:r>
-        <w:t xml:space="preserve"> of the normalized foci 1 position. In models for the full dataset, LEW, MOLF, and KAZ had significant strain effects, which MOLF being the largest. The LEW and the MOLF strain effects are replicated in models sub setting the subspecies.</w:t>
-      </w:r>
-    </w:p>
-    <w:p>
-      <w:pPr>
-        <w:contextualSpacing/>
-      </w:pPr>
-      <w:r>
-        <w:t xml:space="preserve">-Males have more </w:t>
-      </w:r>
-      <w:proofErr w:type="spellStart"/>
-      <w:r>
-        <w:t>telomeric</w:t>
-      </w:r>
-      <w:proofErr w:type="spellEnd"/>
-      <w:r>
-        <w:t xml:space="preserve"> positions of single foci while female single foci are closer positioned to 50% of the total length.</w:t>
+        <w:t>s highly significant for glms of the normalized foci 1 position. In models for the full dataset, LEW, MOLF, and KAZ had significant strain effects, which MOLF being the largest. The LEW and the MOLF strain effects are replicated in models sub setting the subspecies.</w:t>
+      </w:r>
+    </w:p>
+    <w:p>
+      <w:pPr>
+        <w:contextualSpacing/>
+      </w:pPr>
+      <w:r>
+        <w:t>-Males have more telomeric positions of single foci while female single foci are closer positioned to 50% of the total length.</w:t>
       </w:r>
     </w:p>
     <w:p>
@@ -3406,86 +2269,36 @@
         <w:contextualSpacing/>
       </w:pPr>
       <w:r>
-        <w:t>-</w:t>
-      </w:r>
-      <w:proofErr w:type="gramStart"/>
-      <w:r>
-        <w:t>caveats</w:t>
-      </w:r>
-      <w:proofErr w:type="gramEnd"/>
-      <w:r>
-        <w:t xml:space="preserve"> / complications – chromosome size effects  </w:t>
-      </w:r>
-    </w:p>
-    <w:p>
-      <w:pPr>
-        <w:contextualSpacing/>
-      </w:pPr>
-      <w:r>
-        <w:t>(</w:t>
-      </w:r>
-      <w:proofErr w:type="gramStart"/>
-      <w:r>
-        <w:t>positions</w:t>
-      </w:r>
-      <w:proofErr w:type="gramEnd"/>
-      <w:r>
-        <w:t xml:space="preserve"> / landscapes differ between </w:t>
-      </w:r>
-      <w:proofErr w:type="spellStart"/>
-      <w:r>
-        <w:t>chromsomes</w:t>
-      </w:r>
-      <w:proofErr w:type="spellEnd"/>
-    </w:p>
-    <w:p>
-      <w:pPr>
-        <w:contextualSpacing/>
-      </w:pPr>
-    </w:p>
-    <w:p>
-      <w:pPr>
-        <w:contextualSpacing/>
-      </w:pPr>
-      <w:r>
-        <w:t xml:space="preserve">Small chromosome (Mb physical) have more uniform landscape – either due to </w:t>
-      </w:r>
-      <w:proofErr w:type="spellStart"/>
-      <w:r>
-        <w:t>i</w:t>
-      </w:r>
-      <w:proofErr w:type="spellEnd"/>
-      <w:r>
-        <w:t xml:space="preserve">) bias positions in absolute scale (thus more of small </w:t>
-      </w:r>
-      <w:proofErr w:type="spellStart"/>
-      <w:r>
-        <w:t>chrms</w:t>
-      </w:r>
-      <w:proofErr w:type="spellEnd"/>
-      <w:r>
-        <w:t xml:space="preserve">) (Keeney) or ii) same </w:t>
-      </w:r>
-      <w:proofErr w:type="spellStart"/>
-      <w:r>
-        <w:t>mimimum</w:t>
-      </w:r>
-      <w:proofErr w:type="spellEnd"/>
-      <w:r>
-        <w:t xml:space="preserve"> requirement and less physical area for obligate CO to occur (--or there’s less space for the position to)</w:t>
-      </w:r>
-    </w:p>
-    <w:p>
-      <w:pPr>
-        <w:contextualSpacing/>
-      </w:pPr>
-      <w:proofErr w:type="gramStart"/>
-      <w:r>
-        <w:t>the</w:t>
-      </w:r>
-      <w:proofErr w:type="gramEnd"/>
-      <w:r>
-        <w:t xml:space="preserve"> minimum number of</w:t>
+        <w:t xml:space="preserve">-caveats / complications – chromosome size effects  </w:t>
+      </w:r>
+    </w:p>
+    <w:p>
+      <w:pPr>
+        <w:contextualSpacing/>
+      </w:pPr>
+      <w:r>
+        <w:t>(positions / landscapes differ between chromsomes</w:t>
+      </w:r>
+    </w:p>
+    <w:p>
+      <w:pPr>
+        <w:contextualSpacing/>
+      </w:pPr>
+    </w:p>
+    <w:p>
+      <w:pPr>
+        <w:contextualSpacing/>
+      </w:pPr>
+      <w:r>
+        <w:t>Small chromosome (Mb physical) have more uniform landscape – either due to i) bias positions in absolute scale (thus more of small chrms) (Keeney) or ii) same mimimum requirement and less physical area for obligate CO to occur (--or there’s less space for the position to)</w:t>
+      </w:r>
+    </w:p>
+    <w:p>
+      <w:pPr>
+        <w:contextualSpacing/>
+      </w:pPr>
+      <w:r>
+        <w:t>the minimum number of</w:t>
       </w:r>
     </w:p>
     <w:p>
@@ -3536,16 +2349,8 @@
         <w:rPr>
           <w:b/>
         </w:rPr>
-        <w:t xml:space="preserve">Motivation </w:t>
-      </w:r>
-      <w:proofErr w:type="spellStart"/>
-      <w:r>
-        <w:rPr>
-          <w:b/>
-        </w:rPr>
-        <w:t>backgound</w:t>
-      </w:r>
-      <w:proofErr w:type="spellEnd"/>
+        <w:t>Motivation backgound</w:t>
+      </w:r>
     </w:p>
     <w:p>
       <w:pPr>
@@ -3573,28 +2378,15 @@
         <w:contextualSpacing/>
       </w:pPr>
       <w:r>
-        <w:t xml:space="preserve">Normalized:  (closer to general </w:t>
-      </w:r>
-      <w:proofErr w:type="spellStart"/>
-      <w:r>
-        <w:t>desription</w:t>
-      </w:r>
-      <w:proofErr w:type="spellEnd"/>
-      <w:r>
-        <w:t xml:space="preserve"> of rec landscape?)</w:t>
-      </w:r>
-    </w:p>
-    <w:p>
-      <w:pPr>
-        <w:contextualSpacing/>
-      </w:pPr>
-      <w:proofErr w:type="gramStart"/>
-      <w:r>
-        <w:t>( comparison</w:t>
-      </w:r>
-      <w:proofErr w:type="gramEnd"/>
-      <w:r>
-        <w:t xml:space="preserve"> between sexes which have inherent SC length differences, -- general pattern of how much of each bivalent separates 2 foci?  )</w:t>
+        <w:t>Normalized:  (closer to general desription of rec landscape?)</w:t>
+      </w:r>
+    </w:p>
+    <w:p>
+      <w:pPr>
+        <w:contextualSpacing/>
+      </w:pPr>
+      <w:r>
+        <w:t>( comparison between sexes which have inherent SC length differences, -- general pattern of how much of each bivalent separates 2 foci?  )</w:t>
       </w:r>
     </w:p>
     <w:p>
@@ -3730,13 +2522,8 @@
       <w:pPr>
         <w:contextualSpacing/>
       </w:pPr>
-      <w:proofErr w:type="gramStart"/>
-      <w:r>
-        <w:t>Q2  motivation</w:t>
-      </w:r>
-      <w:proofErr w:type="gramEnd"/>
-      <w:r>
-        <w:t xml:space="preserve"> and framework</w:t>
+      <w:r>
+        <w:t>Q2  motivation and framework</w:t>
       </w:r>
     </w:p>
     <w:p>
@@ -3765,13 +2552,8 @@
         <w:contextualSpacing/>
       </w:pPr>
       <w:r>
-        <w:t xml:space="preserve">Q2 </w:t>
-      </w:r>
-      <w:proofErr w:type="spellStart"/>
-      <w:r>
-        <w:t>interfernce</w:t>
-      </w:r>
-      <w:proofErr w:type="spellEnd"/>
+        <w:t>Q2 interfernce</w:t>
+      </w:r>
     </w:p>
     <w:p>
       <w:pPr>
@@ -3838,29 +2620,27 @@
         <w:contextualSpacing/>
       </w:pPr>
       <w:r>
-        <w:t xml:space="preserve">-the positive correlation of SC length and chromosome class is kept (but because of </w:t>
-      </w:r>
-      <w:proofErr w:type="spellStart"/>
-      <w:r>
-        <w:t>prev</w:t>
-      </w:r>
-      <w:proofErr w:type="spellEnd"/>
-      <w:r>
-        <w:t xml:space="preserve"> outlined issues with comparing across strains with different proportions – this complicated to compare High vs Low using the single bivalent data set</w:t>
-      </w:r>
-    </w:p>
-    <w:p>
-      <w:pPr>
-        <w:contextualSpacing/>
-      </w:pPr>
-    </w:p>
-    <w:p>
-      <w:pPr>
-        <w:contextualSpacing/>
-        <w:rPr>
-          <w:b/>
-        </w:rPr>
-      </w:pPr>
+        <w:t>-the positive correlation of SC length and chromosome class is kept (but because of prev outlined issues with comparing across strains with different proportions – this complicated to compare High vs Low using the single bivalent data set</w:t>
+      </w:r>
+    </w:p>
+    <w:p>
+      <w:pPr>
+        <w:contextualSpacing/>
+      </w:pPr>
+    </w:p>
+    <w:p>
+      <w:pPr>
+        <w:contextualSpacing/>
+        <w:rPr>
+          <w:b/>
+        </w:rPr>
+      </w:pPr>
+      <w:r>
+        <w:rPr>
+          <w:b/>
+        </w:rPr>
+        <w:t xml:space="preserve">T.TEST,  </w:t>
+      </w:r>
       <w:r>
         <w:rPr>
           <w:b/>
@@ -3871,21 +2651,7 @@
         <w:rPr>
           <w:b/>
         </w:rPr>
-        <w:t xml:space="preserve"> (</w:t>
-      </w:r>
-      <w:proofErr w:type="spellStart"/>
-      <w:r>
-        <w:rPr>
-          <w:b/>
-        </w:rPr>
-        <w:t>t.test</w:t>
-      </w:r>
-      <w:proofErr w:type="spellEnd"/>
-      <w:r>
-        <w:rPr>
-          <w:b/>
-        </w:rPr>
-        <w:t>, log regression)</w:t>
+        <w:t xml:space="preserve"> (t.test, log regression)</w:t>
       </w:r>
     </w:p>
     <w:p>
@@ -3901,13 +2667,8 @@
       <w:r>
         <w:t xml:space="preserve">, </w:t>
       </w:r>
-      <w:proofErr w:type="spellStart"/>
-      <w:r>
-        <w:t>t.test</w:t>
-      </w:r>
-      <w:proofErr w:type="spellEnd"/>
-      <w:r>
-        <w:t xml:space="preserve"> – Significant </w:t>
+      <w:r>
+        <w:t xml:space="preserve">t.test – Significant </w:t>
       </w:r>
       <w:r>
         <w:t>p = 0.01</w:t>
@@ -3917,85 +2678,81 @@
       <w:pPr>
         <w:contextualSpacing/>
       </w:pPr>
-      <w:proofErr w:type="spellStart"/>
-      <w:r>
-        <w:t>Long.biv</w:t>
-      </w:r>
-      <w:proofErr w:type="spellEnd"/>
+      <w:r>
+        <w:t>Long.biv (mouse mean)</w:t>
+      </w:r>
+      <w:r>
+        <w:t xml:space="preserve">, </w:t>
+      </w:r>
+      <w:r>
+        <w:t>t.test - NS</w:t>
+      </w:r>
+    </w:p>
+    <w:p>
+      <w:pPr>
+        <w:contextualSpacing/>
+      </w:pPr>
+      <w:r>
+        <w:t>Short.Biv (mouse mean)</w:t>
+      </w:r>
+      <w:r>
+        <w:t xml:space="preserve">. </w:t>
+      </w:r>
+      <w:r>
+        <w:t>t.test - NS</w:t>
+      </w:r>
+    </w:p>
+    <w:p>
+      <w:pPr>
+        <w:contextualSpacing/>
+      </w:pPr>
+    </w:p>
+    <w:p>
+      <w:pPr>
+        <w:contextualSpacing/>
+      </w:pPr>
+      <w:r>
+        <w:t>All bivalents (mouse means?)</w:t>
+      </w:r>
+    </w:p>
+    <w:p>
+      <w:pPr>
+        <w:contextualSpacing/>
+      </w:pPr>
+    </w:p>
+    <w:p>
+      <w:pPr>
+        <w:contextualSpacing/>
+        <w:rPr>
+          <w:b/>
+        </w:rPr>
+      </w:pPr>
+      <w:r>
+        <w:rPr>
+          <w:b/>
+        </w:rPr>
+        <w:t>Glms</w:t>
+      </w:r>
+      <w:r>
+        <w:t xml:space="preserve"> </w:t>
+      </w:r>
+      <w:r>
+        <w:rPr>
+          <w:b/>
+        </w:rPr>
+        <w:t>what are the patterns of variation</w:t>
+      </w:r>
+    </w:p>
+    <w:p>
+      <w:pPr>
+        <w:contextualSpacing/>
+      </w:pPr>
+      <w:r>
+        <w:t>Total.SC</w:t>
+      </w:r>
       <w:r>
         <w:t xml:space="preserve"> (mouse mean)</w:t>
       </w:r>
-      <w:r>
-        <w:t xml:space="preserve">, </w:t>
-      </w:r>
-      <w:proofErr w:type="spellStart"/>
-      <w:r>
-        <w:t>t.test</w:t>
-      </w:r>
-      <w:proofErr w:type="spellEnd"/>
-      <w:r>
-        <w:t xml:space="preserve"> - NS</w:t>
-      </w:r>
-    </w:p>
-    <w:p>
-      <w:pPr>
-        <w:contextualSpacing/>
-      </w:pPr>
-      <w:proofErr w:type="spellStart"/>
-      <w:r>
-        <w:t>Short.Biv</w:t>
-      </w:r>
-      <w:proofErr w:type="spellEnd"/>
-      <w:r>
-        <w:t xml:space="preserve"> (mouse mean)</w:t>
-      </w:r>
-      <w:r>
-        <w:t xml:space="preserve">. </w:t>
-      </w:r>
-      <w:proofErr w:type="spellStart"/>
-      <w:r>
-        <w:t>t.test</w:t>
-      </w:r>
-      <w:proofErr w:type="spellEnd"/>
-      <w:r>
-        <w:t xml:space="preserve"> - NS</w:t>
-      </w:r>
-    </w:p>
-    <w:p>
-      <w:pPr>
-        <w:contextualSpacing/>
-      </w:pPr>
-    </w:p>
-    <w:p>
-      <w:pPr>
-        <w:contextualSpacing/>
-      </w:pPr>
-    </w:p>
-    <w:p>
-      <w:pPr>
-        <w:contextualSpacing/>
-      </w:pPr>
-      <w:r>
-        <w:t>Total.SC</w:t>
-      </w:r>
-    </w:p>
-    <w:p>
-      <w:pPr>
-        <w:contextualSpacing/>
-      </w:pPr>
-    </w:p>
-    <w:p>
-      <w:pPr>
-        <w:contextualSpacing/>
-      </w:pPr>
-      <w:proofErr w:type="spellStart"/>
-      <w:r>
-        <w:t>Long.biv</w:t>
-      </w:r>
-      <w:proofErr w:type="spellEnd"/>
-      <w:r>
-        <w:t xml:space="preserve"> (mouse mean)</w:t>
-      </w:r>
     </w:p>
     <w:p>
       <w:pPr>
@@ -4003,104 +2760,373 @@
       </w:pPr>
       <w:r>
         <w:t>glm_M1</w:t>
+      </w:r>
+      <w:r>
+        <w:t xml:space="preserve"> – musc, Mol, G, LEW, MSM, SKIVE, KAZ have sig effects</w:t>
+      </w:r>
+    </w:p>
+    <w:p>
+      <w:pPr>
+        <w:contextualSpacing/>
+      </w:pPr>
+      <w:r>
+        <w:t xml:space="preserve">glm_M2  </w:t>
+      </w:r>
+      <w:r>
+        <w:t xml:space="preserve"> -- all strains have significant effects</w:t>
+      </w:r>
+    </w:p>
+    <w:p>
+      <w:pPr>
+        <w:contextualSpacing/>
+      </w:pPr>
+    </w:p>
+    <w:p>
+      <w:pPr>
+        <w:contextualSpacing/>
+      </w:pPr>
+      <w:r>
+        <w:t>Long.biv (mouse mean)</w:t>
+      </w:r>
+    </w:p>
+    <w:p>
+      <w:pPr>
+        <w:contextualSpacing/>
+      </w:pPr>
+      <w:r>
+        <w:t>glm_M1</w:t>
+      </w:r>
+      <w:r>
+        <w:t xml:space="preserve"> – Musc, and MSM have significant effects</w:t>
+      </w:r>
+    </w:p>
+    <w:p>
+      <w:pPr>
+        <w:contextualSpacing/>
+      </w:pPr>
+      <w:r>
+        <w:t xml:space="preserve">glm_M2  </w:t>
+      </w:r>
+      <w:r>
+        <w:t>-- MSM, SKIVE, CZECH have significant effects</w:t>
+      </w:r>
+    </w:p>
+    <w:p>
+      <w:pPr>
+        <w:contextualSpacing/>
+      </w:pPr>
+    </w:p>
+    <w:p>
+      <w:pPr>
+        <w:contextualSpacing/>
+      </w:pPr>
+      <w:r>
+        <w:t>Short.Biv (mouse mean)</w:t>
+      </w:r>
+    </w:p>
+    <w:p>
+      <w:pPr>
+        <w:contextualSpacing/>
+      </w:pPr>
+      <w:r>
+        <w:t>glm_M1</w:t>
+      </w:r>
+      <w:r>
+        <w:t>:</w:t>
+      </w:r>
+      <w:r>
+        <w:t xml:space="preserve"> Musc, MSM, G have significant effects</w:t>
+      </w:r>
+    </w:p>
+    <w:p>
+      <w:pPr>
+        <w:contextualSpacing/>
+      </w:pPr>
+      <w:r>
+        <w:t>glm_M2</w:t>
+      </w:r>
+      <w:r>
+        <w:t>:</w:t>
+      </w:r>
+      <w:r>
+        <w:t xml:space="preserve"> </w:t>
+      </w:r>
+      <w:r>
+        <w:t xml:space="preserve">all (but LEW) </w:t>
+      </w:r>
+    </w:p>
+    <w:p>
+      <w:pPr>
+        <w:pBdr>
+          <w:bottom w:val="single" w:sz="6" w:space="1" w:color="auto"/>
+        </w:pBdr>
+        <w:contextualSpacing/>
+      </w:pPr>
+    </w:p>
+    <w:p>
+      <w:pPr>
+        <w:pBdr>
+          <w:bottom w:val="single" w:sz="6" w:space="1" w:color="auto"/>
+        </w:pBdr>
+        <w:contextualSpacing/>
+      </w:pPr>
+      <w:r>
+        <w:t>more strain effects are significant when subsp removed.</w:t>
+      </w:r>
+    </w:p>
+    <w:p>
+      <w:pPr>
+        <w:pBdr>
+          <w:bottom w:val="single" w:sz="6" w:space="1" w:color="auto"/>
+        </w:pBdr>
+        <w:contextualSpacing/>
+      </w:pPr>
+      <w:r>
+        <w:t>More effects are significant for the total sc metric</w:t>
+      </w:r>
+    </w:p>
+    <w:p>
+      <w:pPr>
+        <w:pBdr>
+          <w:bottom w:val="single" w:sz="6" w:space="1" w:color="auto"/>
+        </w:pBdr>
+        <w:contextualSpacing/>
+      </w:pPr>
+    </w:p>
+    <w:p>
+      <w:pPr>
+        <w:contextualSpacing/>
+      </w:pPr>
+    </w:p>
+    <w:p>
+      <w:pPr>
+        <w:contextualSpacing/>
+        <w:rPr>
+          <w:b/>
+        </w:rPr>
+      </w:pPr>
+      <w:r>
+        <w:rPr>
+          <w:b/>
+        </w:rPr>
+        <w:t>Q2  Normalized Foci pos</w:t>
+      </w:r>
+    </w:p>
+    <w:p>
+      <w:pPr>
+        <w:contextualSpacing/>
+      </w:pPr>
+      <w:r>
+        <w:t>(in order to test another aspect of the rec landscape )</w:t>
+      </w:r>
+      <w:r>
+        <w:t xml:space="preserve"> -- </w:t>
+      </w:r>
+    </w:p>
+    <w:p>
+      <w:pPr>
+        <w:contextualSpacing/>
+      </w:pPr>
+      <w:r>
+        <w:t xml:space="preserve">In prev Section above confirmed males have a rec landscape biased to the telomere, </w:t>
+      </w:r>
+    </w:p>
+    <w:p>
+      <w:pPr>
+        <w:contextualSpacing/>
+      </w:pPr>
+      <w:r>
+        <w:t xml:space="preserve">In this section we ask if </w:t>
+      </w:r>
+    </w:p>
+    <w:p>
+      <w:pPr>
+        <w:contextualSpacing/>
+      </w:pPr>
+    </w:p>
+    <w:p>
+      <w:pPr>
+        <w:contextualSpacing/>
+      </w:pPr>
+      <w:r>
+        <w:t>Metric – normalized 1CO pos (1CO)</w:t>
+      </w:r>
+    </w:p>
+    <w:p>
+      <w:pPr>
+        <w:contextualSpacing/>
+      </w:pPr>
+    </w:p>
+    <w:p>
+      <w:pPr>
+        <w:contextualSpacing/>
+      </w:pPr>
+      <w:r>
+        <w:t>Physical size effects – can’t be disentangled from chromosome specific (identity effects) in this data</w:t>
+      </w:r>
+    </w:p>
+    <w:p>
+      <w:pPr>
+        <w:contextualSpacing/>
+      </w:pPr>
+    </w:p>
+    <w:p>
+      <w:pPr>
+        <w:contextualSpacing/>
+      </w:pPr>
+      <w:r>
+        <w:t>Long and short bins to account for chromosome size effects</w:t>
+      </w:r>
+    </w:p>
+    <w:p>
+      <w:pPr>
+        <w:contextualSpacing/>
+      </w:pPr>
+    </w:p>
+    <w:p>
+      <w:pPr>
+        <w:contextualSpacing/>
+      </w:pPr>
+      <w:r>
+        <w:t>t.test – is there difference between high and low rec groups?</w:t>
+      </w:r>
+    </w:p>
+    <w:p>
+      <w:pPr>
+        <w:contextualSpacing/>
+      </w:pPr>
+      <w:r>
+        <w:t>mouse means all:</w:t>
+      </w:r>
+    </w:p>
+    <w:p>
+      <w:pPr>
+        <w:contextualSpacing/>
+      </w:pPr>
+      <w:r>
+        <w:t>mouse mean long:</w:t>
+      </w:r>
+    </w:p>
+    <w:p>
+      <w:pPr>
+        <w:contextualSpacing/>
+      </w:pPr>
+      <w:r>
+        <w:t>mouse mean short:</w:t>
+      </w:r>
+    </w:p>
+    <w:p>
+      <w:pPr>
+        <w:contextualSpacing/>
+      </w:pPr>
+    </w:p>
+    <w:p>
+      <w:pPr>
+        <w:contextualSpacing/>
+      </w:pPr>
+      <w:r>
+        <w:t>NONE OF THESE TESTS INDICATE THAT there’s a significant difference between groups – looking at normalized 1CO pos</w:t>
+      </w:r>
+      <w:r>
+        <w:t>.</w:t>
+      </w:r>
+      <w:r>
+        <w:t xml:space="preserve">  (this holds when SKIVE is a low – but that is different than EXCLUDING SKIVE</w:t>
       </w:r>
       <w:bookmarkStart w:id="0" w:name="_GoBack"/>
       <w:bookmarkEnd w:id="0"/>
-    </w:p>
-    <w:p>
-      <w:pPr>
-        <w:contextualSpacing/>
-      </w:pPr>
-      <w:r>
-        <w:t xml:space="preserve">glm_M2  </w:t>
-      </w:r>
-    </w:p>
-    <w:p>
-      <w:pPr>
-        <w:contextualSpacing/>
-      </w:pPr>
-    </w:p>
-    <w:p>
-      <w:pPr>
-        <w:contextualSpacing/>
-      </w:pPr>
-      <w:proofErr w:type="spellStart"/>
-      <w:r>
-        <w:t>Short.Biv</w:t>
-      </w:r>
-      <w:proofErr w:type="spellEnd"/>
-      <w:r>
-        <w:t xml:space="preserve"> (mouse mean)</w:t>
-      </w:r>
-    </w:p>
-    <w:p>
-      <w:pPr>
-        <w:contextualSpacing/>
-      </w:pPr>
-      <w:r>
-        <w:t>glm_M1</w:t>
-      </w:r>
-      <w:r>
-        <w:t>:</w:t>
-      </w:r>
-    </w:p>
-    <w:p>
-      <w:pPr>
-        <w:contextualSpacing/>
-      </w:pPr>
-      <w:r>
-        <w:t>glm_</w:t>
-      </w:r>
-      <w:proofErr w:type="gramStart"/>
-      <w:r>
-        <w:t xml:space="preserve">M2 </w:t>
-      </w:r>
-      <w:r>
-        <w:t>:</w:t>
-      </w:r>
-      <w:proofErr w:type="gramEnd"/>
       <w:r>
         <w:t xml:space="preserve"> </w:t>
       </w:r>
     </w:p>
     <w:p>
       <w:pPr>
-        <w:pBdr>
-          <w:bottom w:val="single" w:sz="6" w:space="1" w:color="auto"/>
-        </w:pBdr>
-        <w:contextualSpacing/>
-      </w:pPr>
-    </w:p>
-    <w:p>
-      <w:pPr>
-        <w:pBdr>
-          <w:bottom w:val="single" w:sz="6" w:space="1" w:color="auto"/>
-        </w:pBdr>
-        <w:contextualSpacing/>
-      </w:pPr>
-    </w:p>
-    <w:p>
-      <w:pPr>
-        <w:contextualSpacing/>
-      </w:pPr>
-    </w:p>
-    <w:p>
-      <w:pPr>
-        <w:contextualSpacing/>
-      </w:pPr>
-      <w:proofErr w:type="gramStart"/>
-      <w:r>
-        <w:t>Q2  Normalized</w:t>
-      </w:r>
-      <w:proofErr w:type="gramEnd"/>
-      <w:r>
-        <w:t xml:space="preserve"> Foci </w:t>
-      </w:r>
-      <w:proofErr w:type="spellStart"/>
-      <w:r>
-        <w:t>pos</w:t>
-      </w:r>
-      <w:proofErr w:type="spellEnd"/>
+        <w:contextualSpacing/>
+      </w:pPr>
+    </w:p>
+    <w:p>
+      <w:pPr>
+        <w:contextualSpacing/>
+      </w:pPr>
+      <w:r>
+        <w:t>glms – has there been any evolution of this trait in house mouse</w:t>
+      </w:r>
+      <w:r>
+        <w:t>?</w:t>
+      </w:r>
+    </w:p>
+    <w:p>
+      <w:pPr>
+        <w:contextualSpacing/>
+      </w:pPr>
+      <w:r>
+        <w:t>mouse means all:</w:t>
+      </w:r>
+    </w:p>
+    <w:p>
+      <w:pPr>
+        <w:contextualSpacing/>
+      </w:pPr>
+      <w:r>
+        <w:t>mouse mean long:</w:t>
+      </w:r>
+    </w:p>
+    <w:p>
+      <w:pPr>
+        <w:contextualSpacing/>
+      </w:pPr>
+      <w:r>
+        <w:t>mouse mean short:</w:t>
+      </w:r>
+    </w:p>
+    <w:p>
+      <w:pPr>
+        <w:contextualSpacing/>
+      </w:pPr>
+    </w:p>
+    <w:p>
+      <w:pPr>
+        <w:contextualSpacing/>
+      </w:pPr>
+    </w:p>
+    <w:p>
+      <w:pPr>
+        <w:contextualSpacing/>
+      </w:pPr>
+    </w:p>
+    <w:p>
+      <w:pPr>
+        <w:contextualSpacing/>
+      </w:pPr>
+      <w:r>
+        <w:t>NS values – chromosome specific effects</w:t>
+      </w:r>
+    </w:p>
+    <w:p>
+      <w:pPr>
+        <w:contextualSpacing/>
+      </w:pPr>
+      <w:r>
+        <w:t xml:space="preserve">The bins of 1COs are made of different chromosomes across these two groups, </w:t>
+      </w:r>
+    </w:p>
+    <w:p>
+      <w:pPr>
+        <w:contextualSpacing/>
+      </w:pPr>
+    </w:p>
+    <w:p>
+      <w:pPr>
+        <w:contextualSpacing/>
+      </w:pPr>
+      <w:r>
+        <w:t xml:space="preserve">Maybe issue with resolution / power – too hard to detect differences </w:t>
+      </w:r>
+    </w:p>
+    <w:p>
+      <w:pPr>
+        <w:contextualSpacing/>
+      </w:pPr>
     </w:p>
     <w:p>
       <w:pPr>
